--- a/document/Hướng dẫn sử dụng mô hình.docx
+++ b/document/Hướng dẫn sử dụng mô hình.docx
@@ -14,9 +14,14 @@
           <w:tab w:val="clear" w:pos="432"/>
         </w:tabs>
       </w:pPr>
-      <w:bookmarkStart w:id="0" w:name="_Toc495014725"/>
-      <w:r>
-        <w:t>HƯỚNG DẪN SỬ DỤNG MÔ HÌNH TÍNH TOÁN LŨ</w:t>
+      <w:bookmarkStart w:id="0" w:name="_Toc497073876"/>
+      <w:bookmarkStart w:id="1" w:name="_GoBack"/>
+      <w:bookmarkEnd w:id="1"/>
+      <w:r>
+        <w:t xml:space="preserve">HƯỚNG DẪN SỬ DỤNG MÔ HÌNH TÍNH TOÁN </w:t>
+      </w:r>
+      <w:r>
+        <w:t>THỦY VĂN</w:t>
       </w:r>
       <w:bookmarkEnd w:id="0"/>
       <w:r>
@@ -34,12 +39,12 @@
           <w:tab w:val="clear" w:pos="432"/>
         </w:tabs>
       </w:pPr>
-      <w:bookmarkStart w:id="1" w:name="_Toc495014726"/>
+      <w:bookmarkStart w:id="2" w:name="_Toc497073877"/>
       <w:r>
         <w:lastRenderedPageBreak/>
         <w:t>MỤC LỤC</w:t>
       </w:r>
-      <w:bookmarkEnd w:id="1"/>
+      <w:bookmarkEnd w:id="2"/>
     </w:p>
     <w:p>
       <w:pPr>
@@ -66,13 +71,13 @@
       <w:r>
         <w:fldChar w:fldCharType="separate"/>
       </w:r>
-      <w:hyperlink w:anchor="_Toc495014725" w:history="1">
+      <w:hyperlink w:anchor="_Toc497073876" w:history="1">
         <w:r>
           <w:rPr>
             <w:rStyle w:val="Hyperlink"/>
             <w:noProof/>
           </w:rPr>
-          <w:t>HƯỚNG DẪN SỬ DỤNG MÔ HÌNH TÍNH TOÁN LŨ</w:t>
+          <w:t>HƯỚNG DẪN SỬ DỤNG MÔ HÌNH TÍNH TOÁN THỦY VĂN</w:t>
         </w:r>
         <w:r>
           <w:rPr>
@@ -93,7 +98,7 @@
             <w:noProof/>
             <w:webHidden/>
           </w:rPr>
-          <w:instrText xml:space="preserve"> PAGEREF _Toc495014725 \h </w:instrText>
+          <w:instrText xml:space="preserve"> PAGEREF _Toc497073876 \h </w:instrText>
         </w:r>
         <w:r>
           <w:rPr>
@@ -140,7 +145,7 @@
           <w:lang w:eastAsia="en-US"/>
         </w:rPr>
       </w:pPr>
-      <w:hyperlink w:anchor="_Toc495014726" w:history="1">
+      <w:hyperlink w:anchor="_Toc497073877" w:history="1">
         <w:r>
           <w:rPr>
             <w:rStyle w:val="Hyperlink"/>
@@ -167,7 +172,7 @@
             <w:noProof/>
             <w:webHidden/>
           </w:rPr>
-          <w:instrText xml:space="preserve"> PAGEREF _Toc495014726 \h </w:instrText>
+          <w:instrText xml:space="preserve"> PAGEREF _Toc497073877 \h </w:instrText>
         </w:r>
         <w:r>
           <w:rPr>
@@ -214,7 +219,7 @@
           <w:lang w:eastAsia="en-US"/>
         </w:rPr>
       </w:pPr>
-      <w:hyperlink w:anchor="_Toc495014727" w:history="1">
+      <w:hyperlink w:anchor="_Toc497073878" w:history="1">
         <w:r>
           <w:rPr>
             <w:rStyle w:val="Hyperlink"/>
@@ -241,7 +246,7 @@
             <w:noProof/>
             <w:webHidden/>
           </w:rPr>
-          <w:instrText xml:space="preserve"> PAGEREF _Toc495014727 \h </w:instrText>
+          <w:instrText xml:space="preserve"> PAGEREF _Toc497073878 \h </w:instrText>
         </w:r>
         <w:r>
           <w:rPr>
@@ -288,7 +293,7 @@
           <w:lang w:eastAsia="en-US"/>
         </w:rPr>
       </w:pPr>
-      <w:hyperlink w:anchor="_Toc495014728" w:history="1">
+      <w:hyperlink w:anchor="_Toc497073879" w:history="1">
         <w:r>
           <w:rPr>
             <w:rStyle w:val="Hyperlink"/>
@@ -315,7 +320,7 @@
             <w:noProof/>
             <w:webHidden/>
           </w:rPr>
-          <w:instrText xml:space="preserve"> PAGEREF _Toc495014728 \h </w:instrText>
+          <w:instrText xml:space="preserve"> PAGEREF _Toc497073879 \h </w:instrText>
         </w:r>
         <w:r>
           <w:rPr>
@@ -363,7 +368,7 @@
           <w:lang w:eastAsia="en-US"/>
         </w:rPr>
       </w:pPr>
-      <w:hyperlink w:anchor="_Toc495014729" w:history="1">
+      <w:hyperlink w:anchor="_Toc497073880" w:history="1">
         <w:r>
           <w:rPr>
             <w:rStyle w:val="Hyperlink"/>
@@ -410,7 +415,7 @@
             <w:noProof/>
             <w:webHidden/>
           </w:rPr>
-          <w:instrText xml:space="preserve"> PAGEREF _Toc495014729 \h </w:instrText>
+          <w:instrText xml:space="preserve"> PAGEREF _Toc497073880 \h </w:instrText>
         </w:r>
         <w:r>
           <w:rPr>
@@ -458,7 +463,7 @@
           <w:lang w:eastAsia="en-US"/>
         </w:rPr>
       </w:pPr>
-      <w:hyperlink w:anchor="_Toc495014730" w:history="1">
+      <w:hyperlink w:anchor="_Toc497073881" w:history="1">
         <w:r>
           <w:rPr>
             <w:rStyle w:val="Hyperlink"/>
@@ -504,7 +509,7 @@
             <w:noProof/>
             <w:webHidden/>
           </w:rPr>
-          <w:instrText xml:space="preserve"> PAGEREF _Toc495014730 \h </w:instrText>
+          <w:instrText xml:space="preserve"> PAGEREF _Toc497073881 \h </w:instrText>
         </w:r>
         <w:r>
           <w:rPr>
@@ -552,7 +557,7 @@
           <w:lang w:eastAsia="en-US"/>
         </w:rPr>
       </w:pPr>
-      <w:hyperlink w:anchor="_Toc495014731" w:history="1">
+      <w:hyperlink w:anchor="_Toc497073882" w:history="1">
         <w:r>
           <w:rPr>
             <w:rStyle w:val="Hyperlink"/>
@@ -598,7 +603,7 @@
             <w:noProof/>
             <w:webHidden/>
           </w:rPr>
-          <w:instrText xml:space="preserve"> PAGEREF _Toc495014731 \h </w:instrText>
+          <w:instrText xml:space="preserve"> PAGEREF _Toc497073882 \h </w:instrText>
         </w:r>
         <w:r>
           <w:rPr>
@@ -646,7 +651,7 @@
           <w:lang w:eastAsia="en-US"/>
         </w:rPr>
       </w:pPr>
-      <w:hyperlink w:anchor="_Toc495014732" w:history="1">
+      <w:hyperlink w:anchor="_Toc497073883" w:history="1">
         <w:r>
           <w:rPr>
             <w:rStyle w:val="Hyperlink"/>
@@ -692,7 +697,7 @@
             <w:noProof/>
             <w:webHidden/>
           </w:rPr>
-          <w:instrText xml:space="preserve"> PAGEREF _Toc495014732 \h </w:instrText>
+          <w:instrText xml:space="preserve"> PAGEREF _Toc497073883 \h </w:instrText>
         </w:r>
         <w:r>
           <w:rPr>
@@ -740,7 +745,7 @@
           <w:lang w:eastAsia="en-US"/>
         </w:rPr>
       </w:pPr>
-      <w:hyperlink w:anchor="_Toc495014733" w:history="1">
+      <w:hyperlink w:anchor="_Toc497073884" w:history="1">
         <w:r>
           <w:rPr>
             <w:rStyle w:val="Hyperlink"/>
@@ -786,7 +791,7 @@
             <w:noProof/>
             <w:webHidden/>
           </w:rPr>
-          <w:instrText xml:space="preserve"> PAGEREF _Toc495014733 \h </w:instrText>
+          <w:instrText xml:space="preserve"> PAGEREF _Toc497073884 \h </w:instrText>
         </w:r>
         <w:r>
           <w:rPr>
@@ -834,7 +839,7 @@
           <w:lang w:eastAsia="en-US"/>
         </w:rPr>
       </w:pPr>
-      <w:hyperlink w:anchor="_Toc495014734" w:history="1">
+      <w:hyperlink w:anchor="_Toc497073885" w:history="1">
         <w:r>
           <w:rPr>
             <w:rStyle w:val="Hyperlink"/>
@@ -880,7 +885,7 @@
             <w:noProof/>
             <w:webHidden/>
           </w:rPr>
-          <w:instrText xml:space="preserve"> PAGEREF _Toc495014734 \h </w:instrText>
+          <w:instrText xml:space="preserve"> PAGEREF _Toc497073885 \h </w:instrText>
         </w:r>
         <w:r>
           <w:rPr>
@@ -928,7 +933,7 @@
           <w:lang w:eastAsia="en-US"/>
         </w:rPr>
       </w:pPr>
-      <w:hyperlink w:anchor="_Toc495014735" w:history="1">
+      <w:hyperlink w:anchor="_Toc497073886" w:history="1">
         <w:r>
           <w:rPr>
             <w:rStyle w:val="Hyperlink"/>
@@ -974,7 +979,7 @@
             <w:noProof/>
             <w:webHidden/>
           </w:rPr>
-          <w:instrText xml:space="preserve"> PAGEREF _Toc495014735 \h </w:instrText>
+          <w:instrText xml:space="preserve"> PAGEREF _Toc497073886 \h </w:instrText>
         </w:r>
         <w:r>
           <w:rPr>
@@ -1022,7 +1027,7 @@
           <w:lang w:eastAsia="en-US"/>
         </w:rPr>
       </w:pPr>
-      <w:hyperlink w:anchor="_Toc495014736" w:history="1">
+      <w:hyperlink w:anchor="_Toc497073887" w:history="1">
         <w:r>
           <w:rPr>
             <w:rStyle w:val="Hyperlink"/>
@@ -1070,7 +1075,7 @@
             <w:noProof/>
             <w:webHidden/>
           </w:rPr>
-          <w:instrText xml:space="preserve"> PAGEREF _Toc495014736 \h </w:instrText>
+          <w:instrText xml:space="preserve"> PAGEREF _Toc497073887 \h </w:instrText>
         </w:r>
         <w:r>
           <w:rPr>
@@ -1103,9 +1108,9 @@
     </w:p>
     <w:p>
       <w:pPr>
-        <w:pStyle w:val="TOC1"/>
+        <w:pStyle w:val="TOC2"/>
         <w:tabs>
-          <w:tab w:val="left" w:pos="480"/>
+          <w:tab w:val="left" w:pos="960"/>
           <w:tab w:val="right" w:leader="dot" w:pos="9373"/>
         </w:tabs>
         <w:rPr>
@@ -1118,7 +1123,295 @@
           <w:lang w:eastAsia="en-US"/>
         </w:rPr>
       </w:pPr>
-      <w:hyperlink w:anchor="_Toc495014737" w:history="1">
+      <w:hyperlink w:anchor="_Toc497073888" w:history="1">
+        <w:r>
+          <w:rPr>
+            <w:rStyle w:val="Hyperlink"/>
+            <w:noProof/>
+            <w:lang w:val="en-GB"/>
+          </w:rPr>
+          <w:t>2.1</w:t>
+        </w:r>
+        <w:r>
+          <w:rPr>
+            <w:rFonts w:asciiTheme="minorHAnsi" w:eastAsiaTheme="minorEastAsia" w:hAnsiTheme="minorHAnsi" w:cstheme="minorBidi"/>
+            <w:noProof/>
+            <w:color w:val="auto"/>
+            <w:sz w:val="22"/>
+            <w:szCs w:val="22"/>
+            <w:shd w:val="clear" w:color="auto" w:fill="auto"/>
+            <w:lang w:eastAsia="en-US"/>
+          </w:rPr>
+          <w:tab/>
+        </w:r>
+        <w:r>
+          <w:rPr>
+            <w:rStyle w:val="Hyperlink"/>
+            <w:noProof/>
+            <w:lang w:val="en-GB"/>
+          </w:rPr>
+          <w:t>Kết quả xuất ra cho tính toán lưu vực</w:t>
+        </w:r>
+        <w:r>
+          <w:rPr>
+            <w:noProof/>
+            <w:webHidden/>
+          </w:rPr>
+          <w:tab/>
+        </w:r>
+        <w:r>
+          <w:rPr>
+            <w:noProof/>
+            <w:webHidden/>
+          </w:rPr>
+          <w:fldChar w:fldCharType="begin"/>
+        </w:r>
+        <w:r>
+          <w:rPr>
+            <w:noProof/>
+            <w:webHidden/>
+          </w:rPr>
+          <w:instrText xml:space="preserve"> PAGEREF _Toc497073888 \h </w:instrText>
+        </w:r>
+        <w:r>
+          <w:rPr>
+            <w:noProof/>
+            <w:webHidden/>
+          </w:rPr>
+        </w:r>
+        <w:r>
+          <w:rPr>
+            <w:noProof/>
+            <w:webHidden/>
+          </w:rPr>
+          <w:fldChar w:fldCharType="separate"/>
+        </w:r>
+        <w:r>
+          <w:rPr>
+            <w:noProof/>
+            <w:webHidden/>
+          </w:rPr>
+          <w:t>12</w:t>
+        </w:r>
+        <w:r>
+          <w:rPr>
+            <w:noProof/>
+            <w:webHidden/>
+          </w:rPr>
+          <w:fldChar w:fldCharType="end"/>
+        </w:r>
+      </w:hyperlink>
+    </w:p>
+    <w:p>
+      <w:pPr>
+        <w:pStyle w:val="TOC2"/>
+        <w:tabs>
+          <w:tab w:val="left" w:pos="960"/>
+          <w:tab w:val="right" w:leader="dot" w:pos="9373"/>
+        </w:tabs>
+        <w:rPr>
+          <w:rFonts w:asciiTheme="minorHAnsi" w:eastAsiaTheme="minorEastAsia" w:hAnsiTheme="minorHAnsi" w:cstheme="minorBidi"/>
+          <w:noProof/>
+          <w:color w:val="auto"/>
+          <w:sz w:val="22"/>
+          <w:szCs w:val="22"/>
+          <w:shd w:val="clear" w:color="auto" w:fill="auto"/>
+          <w:lang w:eastAsia="en-US"/>
+        </w:rPr>
+      </w:pPr>
+      <w:hyperlink w:anchor="_Toc497073889" w:history="1">
+        <w:r>
+          <w:rPr>
+            <w:rStyle w:val="Hyperlink"/>
+            <w:noProof/>
+            <w:lang w:val="en-GB"/>
+          </w:rPr>
+          <w:t>2.2</w:t>
+        </w:r>
+        <w:r>
+          <w:rPr>
+            <w:rFonts w:asciiTheme="minorHAnsi" w:eastAsiaTheme="minorEastAsia" w:hAnsiTheme="minorHAnsi" w:cstheme="minorBidi"/>
+            <w:noProof/>
+            <w:color w:val="auto"/>
+            <w:sz w:val="22"/>
+            <w:szCs w:val="22"/>
+            <w:shd w:val="clear" w:color="auto" w:fill="auto"/>
+            <w:lang w:eastAsia="en-US"/>
+          </w:rPr>
+          <w:tab/>
+        </w:r>
+        <w:r>
+          <w:rPr>
+            <w:rStyle w:val="Hyperlink"/>
+            <w:noProof/>
+            <w:lang w:val="en-GB"/>
+          </w:rPr>
+          <w:t>Kết quả xuất ra cho diễn toán trên sông, kênh</w:t>
+        </w:r>
+        <w:r>
+          <w:rPr>
+            <w:noProof/>
+            <w:webHidden/>
+          </w:rPr>
+          <w:tab/>
+        </w:r>
+        <w:r>
+          <w:rPr>
+            <w:noProof/>
+            <w:webHidden/>
+          </w:rPr>
+          <w:fldChar w:fldCharType="begin"/>
+        </w:r>
+        <w:r>
+          <w:rPr>
+            <w:noProof/>
+            <w:webHidden/>
+          </w:rPr>
+          <w:instrText xml:space="preserve"> PAGEREF _Toc497073889 \h </w:instrText>
+        </w:r>
+        <w:r>
+          <w:rPr>
+            <w:noProof/>
+            <w:webHidden/>
+          </w:rPr>
+        </w:r>
+        <w:r>
+          <w:rPr>
+            <w:noProof/>
+            <w:webHidden/>
+          </w:rPr>
+          <w:fldChar w:fldCharType="separate"/>
+        </w:r>
+        <w:r>
+          <w:rPr>
+            <w:noProof/>
+            <w:webHidden/>
+          </w:rPr>
+          <w:t>12</w:t>
+        </w:r>
+        <w:r>
+          <w:rPr>
+            <w:noProof/>
+            <w:webHidden/>
+          </w:rPr>
+          <w:fldChar w:fldCharType="end"/>
+        </w:r>
+      </w:hyperlink>
+    </w:p>
+    <w:p>
+      <w:pPr>
+        <w:pStyle w:val="TOC2"/>
+        <w:tabs>
+          <w:tab w:val="left" w:pos="960"/>
+          <w:tab w:val="right" w:leader="dot" w:pos="9373"/>
+        </w:tabs>
+        <w:rPr>
+          <w:rFonts w:asciiTheme="minorHAnsi" w:eastAsiaTheme="minorEastAsia" w:hAnsiTheme="minorHAnsi" w:cstheme="minorBidi"/>
+          <w:noProof/>
+          <w:color w:val="auto"/>
+          <w:sz w:val="22"/>
+          <w:szCs w:val="22"/>
+          <w:shd w:val="clear" w:color="auto" w:fill="auto"/>
+          <w:lang w:eastAsia="en-US"/>
+        </w:rPr>
+      </w:pPr>
+      <w:hyperlink w:anchor="_Toc497073890" w:history="1">
+        <w:r>
+          <w:rPr>
+            <w:rStyle w:val="Hyperlink"/>
+            <w:noProof/>
+            <w:lang w:val="en-GB"/>
+          </w:rPr>
+          <w:t>2.3</w:t>
+        </w:r>
+        <w:r>
+          <w:rPr>
+            <w:rFonts w:asciiTheme="minorHAnsi" w:eastAsiaTheme="minorEastAsia" w:hAnsiTheme="minorHAnsi" w:cstheme="minorBidi"/>
+            <w:noProof/>
+            <w:color w:val="auto"/>
+            <w:sz w:val="22"/>
+            <w:szCs w:val="22"/>
+            <w:shd w:val="clear" w:color="auto" w:fill="auto"/>
+            <w:lang w:eastAsia="en-US"/>
+          </w:rPr>
+          <w:tab/>
+        </w:r>
+        <w:r>
+          <w:rPr>
+            <w:rStyle w:val="Hyperlink"/>
+            <w:noProof/>
+            <w:lang w:val="en-GB"/>
+          </w:rPr>
+          <w:t>Kết quả xuất ra cho tính toán lưu vực</w:t>
+        </w:r>
+        <w:r>
+          <w:rPr>
+            <w:noProof/>
+            <w:webHidden/>
+          </w:rPr>
+          <w:tab/>
+        </w:r>
+        <w:r>
+          <w:rPr>
+            <w:noProof/>
+            <w:webHidden/>
+          </w:rPr>
+          <w:fldChar w:fldCharType="begin"/>
+        </w:r>
+        <w:r>
+          <w:rPr>
+            <w:noProof/>
+            <w:webHidden/>
+          </w:rPr>
+          <w:instrText xml:space="preserve"> PAGEREF _Toc497073890 \h </w:instrText>
+        </w:r>
+        <w:r>
+          <w:rPr>
+            <w:noProof/>
+            <w:webHidden/>
+          </w:rPr>
+        </w:r>
+        <w:r>
+          <w:rPr>
+            <w:noProof/>
+            <w:webHidden/>
+          </w:rPr>
+          <w:fldChar w:fldCharType="separate"/>
+        </w:r>
+        <w:r>
+          <w:rPr>
+            <w:noProof/>
+            <w:webHidden/>
+          </w:rPr>
+          <w:t>12</w:t>
+        </w:r>
+        <w:r>
+          <w:rPr>
+            <w:noProof/>
+            <w:webHidden/>
+          </w:rPr>
+          <w:fldChar w:fldCharType="end"/>
+        </w:r>
+      </w:hyperlink>
+    </w:p>
+    <w:p>
+      <w:pPr>
+        <w:pStyle w:val="TOC1"/>
+        <w:tabs>
+          <w:tab w:val="left" w:pos="480"/>
+          <w:tab w:val="right" w:leader="dot" w:pos="9373"/>
+        </w:tabs>
+        <w:rPr>
+          <w:rFonts w:asciiTheme="minorHAnsi" w:eastAsiaTheme="minorEastAsia" w:hAnsiTheme="minorHAnsi" w:cstheme="minorBidi"/>
+          <w:noProof/>
+          <w:color w:val="auto"/>
+          <w:sz w:val="22"/>
+          <w:szCs w:val="22"/>
+          <w:shd w:val="clear" w:color="auto" w:fill="auto"/>
+          <w:lang w:eastAsia="en-US"/>
+        </w:rPr>
+      </w:pPr>
+      <w:hyperlink w:anchor="_Toc497073891" w:history="1">
         <w:r>
           <w:rPr>
             <w:rStyle w:val="Hyperlink"/>
@@ -1166,7 +1459,7 @@
             <w:noProof/>
             <w:webHidden/>
           </w:rPr>
-          <w:instrText xml:space="preserve"> PAGEREF _Toc495014737 \h </w:instrText>
+          <w:instrText xml:space="preserve"> PAGEREF _Toc497073891 \h </w:instrText>
         </w:r>
         <w:r>
           <w:rPr>
@@ -1243,14 +1536,14 @@
           <w:noProof/>
         </w:rPr>
       </w:pPr>
-      <w:bookmarkStart w:id="2" w:name="_Toc495014727"/>
+      <w:bookmarkStart w:id="3" w:name="_Toc497073878"/>
       <w:r>
         <w:lastRenderedPageBreak/>
         <w:t>DANH MỤC HÌNH</w:t>
       </w:r>
-      <w:bookmarkStart w:id="3" w:name="_Toc325200269"/>
-      <w:bookmarkStart w:id="4" w:name="_Toc344168699"/>
-      <w:bookmarkEnd w:id="2"/>
+      <w:bookmarkStart w:id="4" w:name="_Toc325200269"/>
+      <w:bookmarkStart w:id="5" w:name="_Toc344168699"/>
+      <w:bookmarkEnd w:id="3"/>
       <w:r>
         <w:rPr>
           <w:lang w:val="fr-FR"/>
@@ -1319,12 +1612,12 @@
           <w:noProof/>
         </w:rPr>
       </w:pPr>
-      <w:bookmarkStart w:id="5" w:name="_Toc495014728"/>
+      <w:bookmarkStart w:id="6" w:name="_Toc497073879"/>
       <w:r>
         <w:lastRenderedPageBreak/>
         <w:t>DANH MỤC BẢNG</w:t>
       </w:r>
-      <w:bookmarkEnd w:id="5"/>
+      <w:bookmarkEnd w:id="6"/>
       <w:r>
         <w:rPr>
           <w:lang w:val="fr-FR"/>
@@ -1394,14 +1687,14 @@
           <w:lang w:val="en-GB"/>
         </w:rPr>
       </w:pPr>
-      <w:bookmarkStart w:id="6" w:name="_Toc495014729"/>
-      <w:bookmarkEnd w:id="3"/>
+      <w:bookmarkStart w:id="7" w:name="_Toc497073880"/>
       <w:bookmarkEnd w:id="4"/>
+      <w:bookmarkEnd w:id="5"/>
       <w:r>
         <w:lastRenderedPageBreak/>
         <w:t>CẤU TRÚC CÁC DỮ LIỆU ĐẦU VÀO</w:t>
       </w:r>
-      <w:bookmarkEnd w:id="6"/>
+      <w:bookmarkEnd w:id="7"/>
       <w:r>
         <w:t xml:space="preserve"> </w:t>
       </w:r>
@@ -1515,12 +1808,12 @@
       <w:pPr>
         <w:pStyle w:val="Heading2"/>
       </w:pPr>
-      <w:bookmarkStart w:id="7" w:name="_Toc495014730"/>
+      <w:bookmarkStart w:id="8" w:name="_Toc497073881"/>
       <w:r>
         <w:lastRenderedPageBreak/>
         <w:t>Input.dat</w:t>
       </w:r>
-      <w:bookmarkEnd w:id="7"/>
+      <w:bookmarkEnd w:id="8"/>
     </w:p>
     <w:p>
       <w:r>
@@ -1543,7 +1836,7 @@
         <mc:AlternateContent>
           <mc:Choice Requires="wps">
             <w:drawing>
-              <wp:inline distT="0" distB="0" distL="0" distR="0" wp14:anchorId="13CE4581" wp14:editId="6B4D1657">
+              <wp:inline distT="0" distB="0" distL="0" distR="0" wp14:anchorId="651AD80B" wp14:editId="51DF1967">
                 <wp:extent cx="5876014" cy="1232452"/>
                 <wp:effectExtent l="0" t="0" r="10795" b="25400"/>
                 <wp:docPr id="8" name="Text Box 8"/>
@@ -1962,7 +2255,15 @@
         <w:t>NBASING</w:t>
       </w:r>
       <w:r>
-        <w:t>: số lưu vực cần tính toán lũ.</w:t>
+        <w:t xml:space="preserve">: số lưu vực cần tính toán </w:t>
+      </w:r>
+      <w:proofErr w:type="gramStart"/>
+      <w:r>
+        <w:t>lũ</w:t>
+      </w:r>
+      <w:proofErr w:type="gramEnd"/>
+      <w:r>
+        <w:t>.</w:t>
       </w:r>
     </w:p>
     <w:p>
@@ -2034,7 +2335,15 @@
         <w:t>MODEL</w:t>
       </w:r>
       <w:r>
-        <w:t xml:space="preserve">: Loại phương pháp tính toán lũ. Hiện tại trong </w:t>
+        <w:t xml:space="preserve">: Loại phương pháp tính toán </w:t>
+      </w:r>
+      <w:proofErr w:type="gramStart"/>
+      <w:r>
+        <w:t>lũ</w:t>
+      </w:r>
+      <w:proofErr w:type="gramEnd"/>
+      <w:r>
+        <w:t xml:space="preserve">. Hiện tại trong </w:t>
       </w:r>
       <w:r>
         <w:t>code đã phát triển hai phương pháp là:</w:t>
@@ -2091,7 +2400,15 @@
         <w:t>CHAF</w:t>
       </w:r>
       <w:r>
-        <w:t xml:space="preserve">: Tên file chứa các số liệu để tính toán lũ. Cấu trúc của file </w:t>
+        <w:t xml:space="preserve">: Tên file chứa các số liệu để tính toán </w:t>
+      </w:r>
+      <w:proofErr w:type="gramStart"/>
+      <w:r>
+        <w:t>lũ</w:t>
+      </w:r>
+      <w:proofErr w:type="gramEnd"/>
+      <w:r>
+        <w:t xml:space="preserve">. Cấu trúc của file </w:t>
       </w:r>
       <w:r>
         <w:rPr>
@@ -2118,7 +2435,15 @@
         <w:t>RIVER_MDL</w:t>
       </w:r>
       <w:r>
-        <w:t>: loại mô hình sử dụng cho diễn toán lũ trên sông. Hiện tại, chỉ có một phương pháp Muskingum được phát triển.</w:t>
+        <w:t xml:space="preserve">: loại mô hình sử dụng cho diễn toán </w:t>
+      </w:r>
+      <w:proofErr w:type="gramStart"/>
+      <w:r>
+        <w:t>lũ</w:t>
+      </w:r>
+      <w:proofErr w:type="gramEnd"/>
+      <w:r>
+        <w:t xml:space="preserve"> trên sông. Hiện tại, chỉ có một phương pháp Muskingum được phát triển.</w:t>
       </w:r>
     </w:p>
     <w:p>
@@ -2136,7 +2461,15 @@
         <w:t>FRTF</w:t>
       </w:r>
       <w:r>
-        <w:t>: tên file chứa các tham số được sử dụng cho diễn toán lũ trên sông và trên hồ chứa.</w:t>
+        <w:t xml:space="preserve">: tên file chứa các tham số được sử dụng cho diễn toán </w:t>
+      </w:r>
+      <w:proofErr w:type="gramStart"/>
+      <w:r>
+        <w:t>lũ</w:t>
+      </w:r>
+      <w:proofErr w:type="gramEnd"/>
+      <w:r>
+        <w:t xml:space="preserve"> trên sông và trên hồ chứa.</w:t>
       </w:r>
     </w:p>
     <w:p>
@@ -2159,8 +2492,8 @@
       <w:pPr>
         <w:pStyle w:val="Heading2"/>
       </w:pPr>
-      <w:bookmarkStart w:id="8" w:name="_Ref495013295"/>
-      <w:bookmarkStart w:id="9" w:name="_Toc495014731"/>
+      <w:bookmarkStart w:id="9" w:name="_Ref495013295"/>
+      <w:bookmarkStart w:id="10" w:name="_Toc497073882"/>
       <w:r>
         <w:lastRenderedPageBreak/>
         <w:t xml:space="preserve">Cấu trúc file </w:t>
@@ -2168,44 +2501,49 @@
       <w:r>
         <w:t>CHAF</w:t>
       </w:r>
-      <w:bookmarkEnd w:id="8"/>
       <w:bookmarkEnd w:id="9"/>
-    </w:p>
-    <w:p>
-      <w:r>
-        <w:t xml:space="preserve">File </w:t>
-      </w:r>
-      <w:r>
-        <w:rPr>
-          <w:b/>
-        </w:rPr>
-        <w:t>CHAF</w:t>
-      </w:r>
-      <w:r>
-        <w:rPr>
-          <w:b/>
-        </w:rPr>
-        <w:t xml:space="preserve"> </w:t>
-      </w:r>
-      <w:r>
-        <w:t>là file chứa các thông số chung liên quan đến đặc tính của lưu vực, như diện tích, lưu lượng, số trạm đo, …</w:t>
-      </w:r>
-      <w:r>
-        <w:t xml:space="preserve"> Ngoài ra, file này còn chứa các tham số phụ thuộc vào loại mô hình được sử dụng.</w:t>
-      </w:r>
-    </w:p>
-    <w:p>
-      <w:pPr>
-        <w:pStyle w:val="Heading3"/>
-      </w:pPr>
-      <w:bookmarkStart w:id="10" w:name="_Toc495014732"/>
-      <w:r>
-        <w:t>File CHAF cho mô hình đường đơn vị</w:t>
-      </w:r>
       <w:bookmarkEnd w:id="10"/>
     </w:p>
     <w:p>
       <w:r>
+        <w:t xml:space="preserve">File </w:t>
+      </w:r>
+      <w:r>
+        <w:rPr>
+          <w:b/>
+        </w:rPr>
+        <w:t>CHAF</w:t>
+      </w:r>
+      <w:r>
+        <w:rPr>
+          <w:b/>
+        </w:rPr>
+        <w:t xml:space="preserve"> </w:t>
+      </w:r>
+      <w:r>
+        <w:t xml:space="preserve">là file chứa các thông số chung liên quan đến đặc tính của lưu vực, như diện tích, lưu lượng, số trạm </w:t>
+      </w:r>
+      <w:proofErr w:type="gramStart"/>
+      <w:r>
+        <w:t>đo, …</w:t>
+      </w:r>
+      <w:proofErr w:type="gramEnd"/>
+      <w:r>
+        <w:t xml:space="preserve"> Ngoài ra, file này còn chứa các tham số phụ thuộc vào loại mô hình được sử dụng.</w:t>
+      </w:r>
+    </w:p>
+    <w:p>
+      <w:pPr>
+        <w:pStyle w:val="Heading3"/>
+      </w:pPr>
+      <w:bookmarkStart w:id="11" w:name="_Toc497073883"/>
+      <w:r>
+        <w:t>File CHAF cho mô hình đường đơn vị</w:t>
+      </w:r>
+      <w:bookmarkEnd w:id="11"/>
+    </w:p>
+    <w:p>
+      <w:r>
         <w:t xml:space="preserve">Nếu chọn </w:t>
       </w:r>
       <w:r>
@@ -2230,7 +2568,7 @@
         <mc:AlternateContent>
           <mc:Choice Requires="wps">
             <w:drawing>
-              <wp:inline distT="0" distB="0" distL="0" distR="0" wp14:anchorId="3DDA08AF" wp14:editId="708BF424">
+              <wp:inline distT="0" distB="0" distL="0" distR="0" wp14:anchorId="76DE6479" wp14:editId="4CC170EA">
                 <wp:extent cx="5876014" cy="1963972"/>
                 <wp:effectExtent l="0" t="0" r="10795" b="17780"/>
                 <wp:docPr id="10" name="Text Box 10"/>
@@ -2653,14 +2991,7 @@
                           <w:i/>
                           <w:color w:val="00B050"/>
                         </w:rPr>
-                        <w:t>//BASING nbasing</w:t>
-                      </w:r>
-                      <w:r>
-                        <w:rPr>
-                          <w:i/>
-                          <w:color w:val="00B050"/>
-                        </w:rPr>
-                        <w:t>:</w:t>
+                        <w:t>//BASING nbasing:</w:t>
                       </w:r>
                     </w:p>
                     <w:p>
@@ -2927,11 +3258,11 @@
       <w:pPr>
         <w:pStyle w:val="Heading3"/>
       </w:pPr>
-      <w:bookmarkStart w:id="11" w:name="_Toc495014733"/>
+      <w:bookmarkStart w:id="12" w:name="_Toc497073884"/>
       <w:r>
         <w:t>File CHAF cho mô hình NAM</w:t>
       </w:r>
-      <w:bookmarkEnd w:id="11"/>
+      <w:bookmarkEnd w:id="12"/>
     </w:p>
     <w:p>
       <w:r>
@@ -2957,7 +3288,7 @@
         <mc:AlternateContent>
           <mc:Choice Requires="wps">
             <w:drawing>
-              <wp:inline distT="0" distB="0" distL="0" distR="0" wp14:anchorId="44220FB9" wp14:editId="69C215C7">
+              <wp:inline distT="0" distB="0" distL="0" distR="0" wp14:anchorId="34159DB2" wp14:editId="3C4F8397">
                 <wp:extent cx="5876014" cy="2369489"/>
                 <wp:effectExtent l="0" t="0" r="10795" b="12065"/>
                 <wp:docPr id="11" name="Text Box 11"/>
@@ -3779,11 +4110,19 @@
           <w:numId w:val="14"/>
         </w:numPr>
       </w:pPr>
+      <w:proofErr w:type="gramStart"/>
       <w:r>
         <w:rPr>
           <w:b/>
         </w:rPr>
-        <w:t>OF0(m</w:t>
+        <w:t>OF0(</w:t>
+      </w:r>
+      <w:proofErr w:type="gramEnd"/>
+      <w:r>
+        <w:rPr>
+          <w:b/>
+        </w:rPr>
+        <w:t>m</w:t>
       </w:r>
       <w:r>
         <w:rPr>
@@ -3810,11 +4149,19 @@
           <w:numId w:val="14"/>
         </w:numPr>
       </w:pPr>
+      <w:proofErr w:type="gramStart"/>
       <w:r>
         <w:rPr>
           <w:b/>
         </w:rPr>
-        <w:t>FQ0(m</w:t>
+        <w:t>FQ0(</w:t>
+      </w:r>
+      <w:proofErr w:type="gramEnd"/>
+      <w:r>
+        <w:rPr>
+          <w:b/>
+        </w:rPr>
+        <w:t>m</w:t>
       </w:r>
       <w:r>
         <w:rPr>
@@ -3847,6 +4194,7 @@
           <w:numId w:val="14"/>
         </w:numPr>
       </w:pPr>
+      <w:proofErr w:type="gramStart"/>
       <w:r>
         <w:rPr>
           <w:b/>
@@ -3857,7 +4205,14 @@
         <w:rPr>
           <w:b/>
         </w:rPr>
-        <w:t>F0(m</w:t>
+        <w:t>F0(</w:t>
+      </w:r>
+      <w:proofErr w:type="gramEnd"/>
+      <w:r>
+        <w:rPr>
+          <w:b/>
+        </w:rPr>
+        <w:t>m</w:t>
       </w:r>
       <w:r>
         <w:rPr>
@@ -3928,7 +4283,7 @@
       <w:pPr>
         <w:pStyle w:val="Heading2"/>
       </w:pPr>
-      <w:bookmarkStart w:id="12" w:name="_Toc495014734"/>
+      <w:bookmarkStart w:id="13" w:name="_Toc497073885"/>
       <w:r>
         <w:lastRenderedPageBreak/>
         <w:t xml:space="preserve">Cấu trúc file </w:t>
@@ -3936,7 +4291,7 @@
       <w:r>
         <w:t>OBSF</w:t>
       </w:r>
-      <w:bookmarkEnd w:id="12"/>
+      <w:bookmarkEnd w:id="13"/>
     </w:p>
     <w:p>
       <w:r>
@@ -3958,7 +4313,15 @@
         <w:t xml:space="preserve">được dùng để chứa các tham số liên quan đến </w:t>
       </w:r>
       <w:r>
-        <w:t>hệ số mưa và lượng mưa theo thời gian của từng trạm trên tất cả các lưu vực</w:t>
+        <w:t xml:space="preserve">hệ số mưa và lượng mưa </w:t>
+      </w:r>
+      <w:proofErr w:type="gramStart"/>
+      <w:r>
+        <w:t>theo</w:t>
+      </w:r>
+      <w:proofErr w:type="gramEnd"/>
+      <w:r>
+        <w:t xml:space="preserve"> thời gian của từng trạm trên tất cả các lưu vực</w:t>
       </w:r>
       <w:r>
         <w:t>. Cấu trúc file được định nghĩa như sau:</w:t>
@@ -3976,7 +4339,7 @@
         <mc:AlternateContent>
           <mc:Choice Requires="wps">
             <w:drawing>
-              <wp:inline distT="0" distB="0" distL="0" distR="0" wp14:anchorId="55CA70DF" wp14:editId="52590556">
+              <wp:inline distT="0" distB="0" distL="0" distR="0" wp14:anchorId="51780E19" wp14:editId="05C1B18C">
                 <wp:extent cx="5876014" cy="1725433"/>
                 <wp:effectExtent l="0" t="0" r="10795" b="27305"/>
                 <wp:docPr id="12" name="Text Box 12"/>
@@ -4032,13 +4395,21 @@
                                 <w:i/>
                                 <w:color w:val="00B050"/>
                               </w:rPr>
-                              <w:t>//PRECIPITATION COEFFICIENT: BASING1-STAT1, BASING1-STAT2, BASING2-STAT1, BASING2-STAT2,</w:t>
-                            </w:r>
+                              <w:t>//PRECIPITATION COEFFICIENT: BASING1-STAT1, BASING1-STAT2, BASING2-STAT1, BASING2-STAT2</w:t>
+                            </w:r>
+                            <w:proofErr w:type="gramStart"/>
                             <w:r>
                               <w:rPr>
                                 <w:i/>
                                 <w:color w:val="00B050"/>
                               </w:rPr>
+                              <w:t>,</w:t>
+                            </w:r>
+                            <w:r>
+                              <w:rPr>
+                                <w:i/>
+                                <w:color w:val="00B050"/>
+                              </w:rPr>
                               <w:t xml:space="preserve"> </w:t>
                             </w:r>
                             <w:r>
@@ -4055,6 +4426,7 @@
                               </w:rPr>
                               <w:t>.....</w:t>
                             </w:r>
+                            <w:proofErr w:type="gramEnd"/>
                           </w:p>
                           <w:p>
                             <w:pPr>
@@ -4071,14 +4443,23 @@
                                 <w:i/>
                                 <w:color w:val="00B0F0"/>
                               </w:rPr>
-                              <w:t>HX11, HX12, HX21, HX22,</w:t>
-                            </w:r>
+                              <w:t xml:space="preserve">HX11, HX12, HX21, </w:t>
+                            </w:r>
+                            <w:proofErr w:type="gramStart"/>
                             <w:r>
                               <w:rPr>
                                 <w:b/>
                                 <w:i/>
                                 <w:color w:val="00B0F0"/>
                               </w:rPr>
+                              <w:t>HX22,</w:t>
+                            </w:r>
+                            <w:r>
+                              <w:rPr>
+                                <w:b/>
+                                <w:i/>
+                                <w:color w:val="00B0F0"/>
+                              </w:rPr>
                               <w:t xml:space="preserve"> </w:t>
                             </w:r>
                             <w:r>
@@ -4089,6 +4470,7 @@
                               </w:rPr>
                               <w:t>…</w:t>
                             </w:r>
+                            <w:proofErr w:type="gramEnd"/>
                           </w:p>
                           <w:p>
                             <w:pPr>
@@ -4103,13 +4485,21 @@
                                 <w:i/>
                                 <w:color w:val="00B050"/>
                               </w:rPr>
-                              <w:t>//PRECIPITATION: BASING1-STAT1, BASING1-STAT2, BASING2-STAT1, BASING2-STAT2</w:t>
-                            </w:r>
+                              <w:t>//PRECIPITATION: BASING1-STAT1, BASING1-STAT2, BASING2-STAT1, BASING2-</w:t>
+                            </w:r>
+                            <w:proofErr w:type="gramStart"/>
                             <w:r>
                               <w:rPr>
                                 <w:i/>
                                 <w:color w:val="00B050"/>
                               </w:rPr>
+                              <w:t>STAT2</w:t>
+                            </w:r>
+                            <w:r>
+                              <w:rPr>
+                                <w:i/>
+                                <w:color w:val="00B050"/>
+                              </w:rPr>
                               <w:t xml:space="preserve"> </w:t>
                             </w:r>
                             <w:r>
@@ -4119,6 +4509,7 @@
                               </w:rPr>
                               <w:t>,</w:t>
                             </w:r>
+                            <w:proofErr w:type="gramEnd"/>
                             <w:r>
                               <w:rPr>
                                 <w:i/>
@@ -4638,11 +5029,19 @@
           <w:numId w:val="15"/>
         </w:numPr>
       </w:pPr>
+      <w:proofErr w:type="gramStart"/>
       <w:r>
         <w:rPr>
           <w:b/>
         </w:rPr>
-        <w:t>X(cm)</w:t>
+        <w:t>X(</w:t>
+      </w:r>
+      <w:proofErr w:type="gramEnd"/>
+      <w:r>
+        <w:rPr>
+          <w:b/>
+        </w:rPr>
+        <w:t>cm)</w:t>
       </w:r>
       <w:r>
         <w:t>: lượng mưa cho từng trạm theo thời gian.</w:t>
@@ -4691,7 +5090,21 @@
         <w:rPr>
           <w:color w:val="FF0000"/>
         </w:rPr>
-        <w:t>Số trạm được liệt kê theo thứ tự ưu tiên thứ tự của lưu vực.</w:t>
+        <w:t xml:space="preserve">Số trạm được liệt kê </w:t>
+      </w:r>
+      <w:proofErr w:type="gramStart"/>
+      <w:r>
+        <w:rPr>
+          <w:color w:val="FF0000"/>
+        </w:rPr>
+        <w:t>theo</w:t>
+      </w:r>
+      <w:proofErr w:type="gramEnd"/>
+      <w:r>
+        <w:rPr>
+          <w:color w:val="FF0000"/>
+        </w:rPr>
+        <w:t xml:space="preserve"> thứ tự ưu tiên thứ tự của lưu vực.</w:t>
       </w:r>
     </w:p>
     <w:p>
@@ -4709,7 +5122,21 @@
         <w:rPr>
           <w:color w:val="FF0000"/>
         </w:rPr>
-        <w:t>Lượng mưa được liệt kê phải tương ứng với số trạm, số thời đoạn đo mưa, và cũng tuân theo quy luật trên.</w:t>
+        <w:t xml:space="preserve">Lượng mưa được liệt kê phải tương ứng với số trạm, số thời đoạn đo mưa, và cũng tuân </w:t>
+      </w:r>
+      <w:proofErr w:type="gramStart"/>
+      <w:r>
+        <w:rPr>
+          <w:color w:val="FF0000"/>
+        </w:rPr>
+        <w:t>theo</w:t>
+      </w:r>
+      <w:proofErr w:type="gramEnd"/>
+      <w:r>
+        <w:rPr>
+          <w:color w:val="FF0000"/>
+        </w:rPr>
+        <w:t xml:space="preserve"> quy luật trên.</w:t>
       </w:r>
     </w:p>
     <w:p>
@@ -4732,7 +5159,7 @@
       <w:pPr>
         <w:pStyle w:val="Heading2"/>
       </w:pPr>
-      <w:bookmarkStart w:id="13" w:name="_Toc495014735"/>
+      <w:bookmarkStart w:id="14" w:name="_Toc497073886"/>
       <w:r>
         <w:lastRenderedPageBreak/>
         <w:t xml:space="preserve">Cấu trúc file </w:t>
@@ -4740,7 +5167,7 @@
       <w:r>
         <w:t>FRTF</w:t>
       </w:r>
-      <w:bookmarkEnd w:id="13"/>
+      <w:bookmarkEnd w:id="14"/>
     </w:p>
     <w:p>
       <w:r>
@@ -4759,7 +5186,15 @@
         <w:t xml:space="preserve"> </w:t>
       </w:r>
       <w:r>
-        <w:t>là file chứa các tham số dùng để diễn toán lũ cho mạng sông hoặc hồ chứ</w:t>
+        <w:t xml:space="preserve">là file chứa các tham số dùng để diễn toán </w:t>
+      </w:r>
+      <w:proofErr w:type="gramStart"/>
+      <w:r>
+        <w:t>lũ</w:t>
+      </w:r>
+      <w:proofErr w:type="gramEnd"/>
+      <w:r>
+        <w:t xml:space="preserve"> cho mạng sông hoặc hồ chứ</w:t>
       </w:r>
       <w:r>
         <w:t>a nước. Ngoài ra, file này còn dùng để định nghĩa sự liên kết giữa các khu vực tính toán với nhau</w:t>
@@ -4786,7 +5221,7 @@
         <mc:AlternateContent>
           <mc:Choice Requires="wps">
             <w:drawing>
-              <wp:inline distT="0" distB="0" distL="0" distR="0" wp14:anchorId="3C2E846B" wp14:editId="5F9ABDFB">
+              <wp:inline distT="0" distB="0" distL="0" distR="0" wp14:anchorId="72C500E1" wp14:editId="0ABF9A59">
                 <wp:extent cx="5876014" cy="2218414"/>
                 <wp:effectExtent l="0" t="0" r="10795" b="10795"/>
                 <wp:docPr id="13" name="Text Box 13"/>
@@ -4854,13 +5289,23 @@
                                 <w:color w:val="00B0F0"/>
                               </w:rPr>
                             </w:pPr>
+                            <w:proofErr w:type="gramStart"/>
                             <w:r>
                               <w:rPr>
                                 <w:b/>
                                 <w:i/>
                                 <w:color w:val="00B0F0"/>
                               </w:rPr>
-                              <w:t>nriver, nresource</w:t>
+                              <w:t>nriver</w:t>
+                            </w:r>
+                            <w:proofErr w:type="gramEnd"/>
+                            <w:r>
+                              <w:rPr>
+                                <w:b/>
+                                <w:i/>
+                                <w:color w:val="00B0F0"/>
+                              </w:rPr>
+                              <w:t>, nresource</w:t>
                             </w:r>
                           </w:p>
                           <w:p>
@@ -5051,10 +5496,6 @@
           </mc:Choice>
           <mc:Fallback>
             <w:pict>
-              <v:shapetype id="_x0000_t202" coordsize="21600,21600" o:spt="202" path="m,l,21600r21600,l21600,xe">
-                <v:stroke joinstyle="miter"/>
-                <v:path gradientshapeok="t" o:connecttype="rect"/>
-              </v:shapetype>
               <v:shape id="Text Box 13" o:spid="_x0000_s1030" type="#_x0000_t202" style="width:462.7pt;height:174.7pt;visibility:visible;mso-wrap-style:square;mso-left-percent:-10001;mso-top-percent:-10001;mso-position-horizontal:absolute;mso-position-horizontal-relative:char;mso-position-vertical:absolute;mso-position-vertical-relative:line;mso-left-percent:-10001;mso-top-percent:-10001;v-text-anchor:top" o:gfxdata="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" fillcolor="white [3201]" strokeweight=".5pt">
                 <v:textbox>
                   <w:txbxContent>
@@ -5083,13 +5524,23 @@
                           <w:color w:val="00B0F0"/>
                         </w:rPr>
                       </w:pPr>
+                      <w:proofErr w:type="gramStart"/>
                       <w:r>
                         <w:rPr>
                           <w:b/>
                           <w:i/>
                           <w:color w:val="00B0F0"/>
                         </w:rPr>
-                        <w:t>nriver, nresource</w:t>
+                        <w:t>nriver</w:t>
+                      </w:r>
+                      <w:proofErr w:type="gramEnd"/>
+                      <w:r>
+                        <w:rPr>
+                          <w:b/>
+                          <w:i/>
+                          <w:color w:val="00B0F0"/>
+                        </w:rPr>
+                        <w:t>, nresource</w:t>
                       </w:r>
                     </w:p>
                     <w:p>
@@ -5388,7 +5839,21 @@
         <w:rPr>
           <w:lang w:val="en-GB"/>
         </w:rPr>
-        <w:t xml:space="preserve">tiếp theo </w:t>
+        <w:t xml:space="preserve">tiếp </w:t>
+      </w:r>
+      <w:proofErr w:type="gramStart"/>
+      <w:r>
+        <w:rPr>
+          <w:lang w:val="en-GB"/>
+        </w:rPr>
+        <w:t>theo</w:t>
+      </w:r>
+      <w:proofErr w:type="gramEnd"/>
+      <w:r>
+        <w:rPr>
+          <w:lang w:val="en-GB"/>
+        </w:rPr>
+        <w:t xml:space="preserve"> </w:t>
       </w:r>
       <w:r>
         <w:rPr>
@@ -5413,7 +5878,7 @@
         <mc:AlternateContent>
           <mc:Choice Requires="wps">
             <w:drawing>
-              <wp:inline distT="0" distB="0" distL="0" distR="0" wp14:anchorId="4E774077" wp14:editId="4FF0FFDA">
+              <wp:inline distT="0" distB="0" distL="0" distR="0" wp14:anchorId="7390FD4E" wp14:editId="1C528349">
                 <wp:extent cx="5876014" cy="946205"/>
                 <wp:effectExtent l="0" t="0" r="10795" b="25400"/>
                 <wp:docPr id="14" name="Text Box 14"/>
@@ -5613,14 +6078,23 @@
                                 <w:i/>
                                 <w:color w:val="00B050"/>
                               </w:rPr>
-                              <w:t>Data for input source</w:t>
-                            </w:r>
+                              <w:t xml:space="preserve">Data for input </w:t>
+                            </w:r>
+                            <w:proofErr w:type="gramStart"/>
                             <w:r>
                               <w:rPr>
                                 <w:b/>
                                 <w:i/>
                                 <w:color w:val="00B050"/>
                               </w:rPr>
+                              <w:t>source</w:t>
+                            </w:r>
+                            <w:r>
+                              <w:rPr>
+                                <w:b/>
+                                <w:i/>
+                                <w:color w:val="00B050"/>
+                              </w:rPr>
                               <w:t xml:space="preserve"> </w:t>
                             </w:r>
                             <w:r>
@@ -5631,6 +6105,7 @@
                               </w:rPr>
                               <w:t xml:space="preserve"> (</w:t>
                             </w:r>
+                            <w:proofErr w:type="gramEnd"/>
                             <w:r>
                               <w:rPr>
                                 <w:b/>
@@ -5834,14 +6309,23 @@
                           <w:i/>
                           <w:color w:val="00B050"/>
                         </w:rPr>
-                        <w:t>Data for input source</w:t>
-                      </w:r>
+                        <w:t xml:space="preserve">Data for input </w:t>
+                      </w:r>
+                      <w:proofErr w:type="gramStart"/>
                       <w:r>
                         <w:rPr>
                           <w:b/>
                           <w:i/>
                           <w:color w:val="00B050"/>
                         </w:rPr>
+                        <w:t>source</w:t>
+                      </w:r>
+                      <w:r>
+                        <w:rPr>
+                          <w:b/>
+                          <w:i/>
+                          <w:color w:val="00B050"/>
+                        </w:rPr>
                         <w:t xml:space="preserve"> </w:t>
                       </w:r>
                       <w:r>
@@ -5852,6 +6336,7 @@
                         </w:rPr>
                         <w:t xml:space="preserve"> (</w:t>
                       </w:r>
+                      <w:proofErr w:type="gramEnd"/>
                       <w:r>
                         <w:rPr>
                           <w:b/>
@@ -5972,7 +6457,21 @@
         <w:rPr>
           <w:lang w:val="en-GB"/>
         </w:rPr>
-        <w:t xml:space="preserve">số lưu vực bổ sung nước cho vị trí diễn toán hiện tại ( đã được tính toán lũ ở phần </w:t>
+        <w:t xml:space="preserve">số lưu vực bổ sung nước cho vị trí diễn toán hiện tại </w:t>
+      </w:r>
+      <w:proofErr w:type="gramStart"/>
+      <w:r>
+        <w:rPr>
+          <w:lang w:val="en-GB"/>
+        </w:rPr>
+        <w:t>( đã</w:t>
+      </w:r>
+      <w:proofErr w:type="gramEnd"/>
+      <w:r>
+        <w:rPr>
+          <w:lang w:val="en-GB"/>
+        </w:rPr>
+        <w:t xml:space="preserve"> được tính toán lũ ở phần </w:t>
       </w:r>
       <w:r>
         <w:rPr>
@@ -6074,14 +6573,7 @@
           <w:b/>
           <w:lang w:val="en-GB"/>
         </w:rPr>
-        <w:t>Inp_flag</w:t>
-      </w:r>
-      <w:r>
-        <w:rPr>
-          <w:b/>
-          <w:lang w:val="en-GB"/>
-        </w:rPr>
-        <w:t xml:space="preserve"> = 0</w:t>
+        <w:t>Inp_flag = 0</w:t>
       </w:r>
       <w:r>
         <w:rPr>
@@ -6114,13 +6606,7 @@
         <w:rPr>
           <w:lang w:val="en-GB"/>
         </w:rPr>
-        <w:t xml:space="preserve"> </w:t>
-      </w:r>
-      <w:r>
-        <w:rPr>
-          <w:lang w:val="en-GB"/>
-        </w:rPr>
-        <w:t>nguồn là hằng số.</w:t>
+        <w:t xml:space="preserve"> nguồn là hằng số.</w:t>
       </w:r>
     </w:p>
     <w:p>
@@ -6141,26 +6627,13 @@
           <w:b/>
           <w:lang w:val="en-GB"/>
         </w:rPr>
-        <w:t>Inp_flag</w:t>
-      </w:r>
-      <w:r>
-        <w:rPr>
-          <w:b/>
-          <w:lang w:val="en-GB"/>
-        </w:rPr>
-        <w:t xml:space="preserve"> = 2</w:t>
-      </w:r>
-      <w:r>
-        <w:rPr>
-          <w:lang w:val="en-GB"/>
-        </w:rPr>
-        <w:t xml:space="preserve"> </w:t>
-      </w:r>
-      <w:r>
-        <w:rPr>
-          <w:lang w:val="en-GB"/>
-        </w:rPr>
-        <w:t xml:space="preserve">nguồn là giá trị </w:t>
+        <w:t>Inp_flag = 2</w:t>
+      </w:r>
+      <w:r>
+        <w:rPr>
+          <w:lang w:val="en-GB"/>
+        </w:rPr>
+        <w:t xml:space="preserve"> nguồn là giá trị </w:t>
       </w:r>
       <w:r>
         <w:rPr>
@@ -6168,11 +6641,19 @@
         </w:rPr>
         <w:t xml:space="preserve">thay đổi </w:t>
       </w:r>
-      <w:r>
-        <w:rPr>
-          <w:lang w:val="en-GB"/>
-        </w:rPr>
-        <w:t>theo thời gian</w:t>
+      <w:proofErr w:type="gramStart"/>
+      <w:r>
+        <w:rPr>
+          <w:lang w:val="en-GB"/>
+        </w:rPr>
+        <w:t>theo</w:t>
+      </w:r>
+      <w:proofErr w:type="gramEnd"/>
+      <w:r>
+        <w:rPr>
+          <w:lang w:val="en-GB"/>
+        </w:rPr>
+        <w:t xml:space="preserve"> thời gian</w:t>
       </w:r>
       <w:r>
         <w:rPr>
@@ -6194,12 +6675,21 @@
           <w:lang w:val="en-GB"/>
         </w:rPr>
       </w:pPr>
+      <w:proofErr w:type="gramStart"/>
       <w:r>
         <w:rPr>
           <w:b/>
           <w:lang w:val="en-GB"/>
         </w:rPr>
-        <w:t>k, x</w:t>
+        <w:t>k</w:t>
+      </w:r>
+      <w:proofErr w:type="gramEnd"/>
+      <w:r>
+        <w:rPr>
+          <w:b/>
+          <w:lang w:val="en-GB"/>
+        </w:rPr>
+        <w:t>, x</w:t>
       </w:r>
       <w:r>
         <w:rPr>
@@ -6228,7 +6718,7 @@
           <w:lang w:val="en-GB"/>
         </w:rPr>
       </w:pPr>
-      <w:commentRangeStart w:id="14"/>
+      <w:commentRangeStart w:id="15"/>
       <w:r>
         <w:rPr>
           <w:b/>
@@ -6329,12 +6819,12 @@
         </w:rPr>
         <w:t>.</w:t>
       </w:r>
-      <w:commentRangeEnd w:id="14"/>
+      <w:commentRangeEnd w:id="15"/>
       <w:r>
         <w:rPr>
           <w:rStyle w:val="CommentReference"/>
         </w:rPr>
-        <w:commentReference w:id="14"/>
+        <w:commentReference w:id="15"/>
       </w:r>
     </w:p>
     <w:p>
@@ -6369,20 +6859,27 @@
           <w:b/>
           <w:lang w:val="en-GB"/>
         </w:rPr>
-        <w:t>Inp_flag</w:t>
-      </w:r>
-      <w:r>
-        <w:rPr>
-          <w:b/>
-          <w:lang w:val="en-GB"/>
-        </w:rPr>
-        <w:t xml:space="preserve"> </w:t>
-      </w:r>
-      <w:r>
-        <w:rPr>
-          <w:lang w:val="en-GB"/>
-        </w:rPr>
-        <w:t>mà ta sẽ nhập vào một hằng số, hoặc 1 chuỗi số liệu theo thời gian.</w:t>
+        <w:t xml:space="preserve">Inp_flag </w:t>
+      </w:r>
+      <w:r>
+        <w:rPr>
+          <w:lang w:val="en-GB"/>
+        </w:rPr>
+        <w:t xml:space="preserve">mà ta sẽ nhập vào một hằng số, hoặc 1 chuỗi số liệu </w:t>
+      </w:r>
+      <w:proofErr w:type="gramStart"/>
+      <w:r>
+        <w:rPr>
+          <w:lang w:val="en-GB"/>
+        </w:rPr>
+        <w:t>theo</w:t>
+      </w:r>
+      <w:proofErr w:type="gramEnd"/>
+      <w:r>
+        <w:rPr>
+          <w:lang w:val="en-GB"/>
+        </w:rPr>
+        <w:t xml:space="preserve"> thời gian.</w:t>
       </w:r>
     </w:p>
     <w:p>
@@ -6397,7 +6894,21 @@
         <w:rPr>
           <w:lang w:val="en-GB"/>
         </w:rPr>
-        <w:t>Nếu TYPE = 2, các tham số nhập vào tiếp theo bao gồm:</w:t>
+        <w:t xml:space="preserve">Nếu TYPE = 2, các tham số nhập vào tiếp </w:t>
+      </w:r>
+      <w:proofErr w:type="gramStart"/>
+      <w:r>
+        <w:rPr>
+          <w:lang w:val="en-GB"/>
+        </w:rPr>
+        <w:t>theo</w:t>
+      </w:r>
+      <w:proofErr w:type="gramEnd"/>
+      <w:r>
+        <w:rPr>
+          <w:lang w:val="en-GB"/>
+        </w:rPr>
+        <w:t xml:space="preserve"> bao gồm:</w:t>
       </w:r>
     </w:p>
     <w:p>
@@ -6417,7 +6928,7 @@
         <mc:AlternateContent>
           <mc:Choice Requires="wps">
             <w:drawing>
-              <wp:inline distT="0" distB="0" distL="0" distR="0" wp14:anchorId="741A15CE" wp14:editId="27C36D88">
+              <wp:inline distT="0" distB="0" distL="0" distR="0" wp14:anchorId="24835B5E" wp14:editId="5E54E270">
                 <wp:extent cx="5876014" cy="1733385"/>
                 <wp:effectExtent l="0" t="0" r="10795" b="19685"/>
                 <wp:docPr id="15" name="Text Box 15"/>
@@ -6510,7 +7021,7 @@
                                 <w:i/>
                                 <w:color w:val="00B050"/>
                               </w:rPr>
-                              <w:t>inp_flag</w:t>
+                              <w:t xml:space="preserve">inp_flag, qtb_flag, </w:t>
                             </w:r>
                             <w:r>
                               <w:rPr>
@@ -6518,15 +7029,16 @@
                                 <w:i/>
                                 <w:color w:val="00B050"/>
                               </w:rPr>
-                              <w:t xml:space="preserve">, qtb_flag, </w:t>
-                            </w:r>
+                              <w:t xml:space="preserve">nvz, </w:t>
+                            </w:r>
+                            <w:proofErr w:type="gramStart"/>
                             <w:r>
                               <w:rPr>
                                 <w:b/>
                                 <w:i/>
                                 <w:color w:val="00B050"/>
                               </w:rPr>
-                              <w:t>nvz, d</w:t>
+                              <w:t>d</w:t>
                             </w:r>
                             <w:r>
                               <w:rPr>
@@ -6550,7 +7062,16 @@
                                 <w:i/>
                                 <w:color w:val="00B050"/>
                               </w:rPr>
-                              <w:t>, d</w:t>
+                              <w:t>,</w:t>
+                            </w:r>
+                            <w:proofErr w:type="gramEnd"/>
+                            <w:r>
+                              <w:rPr>
+                                <w:b/>
+                                <w:i/>
+                                <w:color w:val="00B050"/>
+                              </w:rPr>
+                              <w:t xml:space="preserve"> d</w:t>
                             </w:r>
                             <w:r>
                               <w:rPr>
@@ -6700,16 +7221,26 @@
                                 <w:i/>
                                 <w:color w:val="00B050"/>
                               </w:rPr>
-                              <w:t xml:space="preserve">Data for input source </w:t>
-                            </w:r>
+                              <w:t xml:space="preserve">Data for input </w:t>
+                            </w:r>
+                            <w:proofErr w:type="gramStart"/>
                             <w:r>
                               <w:rPr>
                                 <w:b/>
                                 <w:i/>
                                 <w:color w:val="00B050"/>
                               </w:rPr>
+                              <w:t xml:space="preserve">source </w:t>
+                            </w:r>
+                            <w:r>
+                              <w:rPr>
+                                <w:b/>
+                                <w:i/>
+                                <w:color w:val="00B050"/>
+                              </w:rPr>
                               <w:t xml:space="preserve"> (</w:t>
                             </w:r>
+                            <w:proofErr w:type="gramEnd"/>
                             <w:r>
                               <w:rPr>
                                 <w:b/>
@@ -6736,13 +7267,23 @@
                                 <w:color w:val="00B050"/>
                               </w:rPr>
                             </w:pPr>
+                            <w:proofErr w:type="gramStart"/>
                             <w:r>
                               <w:rPr>
                                 <w:b/>
                                 <w:i/>
                                 <w:color w:val="00B050"/>
                               </w:rPr>
-                              <w:t>V(1:nvz)</w:t>
+                              <w:t>V(</w:t>
+                            </w:r>
+                            <w:proofErr w:type="gramEnd"/>
+                            <w:r>
+                              <w:rPr>
+                                <w:b/>
+                                <w:i/>
+                                <w:color w:val="00B050"/>
+                              </w:rPr>
+                              <w:t>1:nvz)</w:t>
                             </w:r>
                           </w:p>
                           <w:p>
@@ -6754,13 +7295,23 @@
                                 <w:color w:val="00B050"/>
                               </w:rPr>
                             </w:pPr>
+                            <w:proofErr w:type="gramStart"/>
                             <w:r>
                               <w:rPr>
                                 <w:b/>
                                 <w:i/>
                                 <w:color w:val="00B050"/>
                               </w:rPr>
-                              <w:t xml:space="preserve">Z(1:nvz) </w:t>
+                              <w:t>Z(</w:t>
+                            </w:r>
+                            <w:proofErr w:type="gramEnd"/>
+                            <w:r>
+                              <w:rPr>
+                                <w:b/>
+                                <w:i/>
+                                <w:color w:val="00B050"/>
+                              </w:rPr>
+                              <w:t xml:space="preserve">1:nvz) </w:t>
                             </w:r>
                           </w:p>
                           <w:p>
@@ -6868,7 +7419,7 @@
                           <w:i/>
                           <w:color w:val="00B050"/>
                         </w:rPr>
-                        <w:t>inp_flag</w:t>
+                        <w:t xml:space="preserve">inp_flag, qtb_flag, </w:t>
                       </w:r>
                       <w:r>
                         <w:rPr>
@@ -6876,15 +7427,16 @@
                           <w:i/>
                           <w:color w:val="00B050"/>
                         </w:rPr>
-                        <w:t xml:space="preserve">, qtb_flag, </w:t>
-                      </w:r>
+                        <w:t xml:space="preserve">nvz, </w:t>
+                      </w:r>
+                      <w:proofErr w:type="gramStart"/>
                       <w:r>
                         <w:rPr>
                           <w:b/>
                           <w:i/>
                           <w:color w:val="00B050"/>
                         </w:rPr>
-                        <w:t>nvz, d</w:t>
+                        <w:t>d</w:t>
                       </w:r>
                       <w:r>
                         <w:rPr>
@@ -6908,7 +7460,16 @@
                           <w:i/>
                           <w:color w:val="00B050"/>
                         </w:rPr>
-                        <w:t>, d</w:t>
+                        <w:t>,</w:t>
+                      </w:r>
+                      <w:proofErr w:type="gramEnd"/>
+                      <w:r>
+                        <w:rPr>
+                          <w:b/>
+                          <w:i/>
+                          <w:color w:val="00B050"/>
+                        </w:rPr>
+                        <w:t xml:space="preserve"> d</w:t>
                       </w:r>
                       <w:r>
                         <w:rPr>
@@ -7058,16 +7619,26 @@
                           <w:i/>
                           <w:color w:val="00B050"/>
                         </w:rPr>
-                        <w:t xml:space="preserve">Data for input source </w:t>
-                      </w:r>
+                        <w:t xml:space="preserve">Data for input </w:t>
+                      </w:r>
+                      <w:proofErr w:type="gramStart"/>
                       <w:r>
                         <w:rPr>
                           <w:b/>
                           <w:i/>
                           <w:color w:val="00B050"/>
                         </w:rPr>
+                        <w:t xml:space="preserve">source </w:t>
+                      </w:r>
+                      <w:r>
+                        <w:rPr>
+                          <w:b/>
+                          <w:i/>
+                          <w:color w:val="00B050"/>
+                        </w:rPr>
                         <w:t xml:space="preserve"> (</w:t>
                       </w:r>
+                      <w:proofErr w:type="gramEnd"/>
                       <w:r>
                         <w:rPr>
                           <w:b/>
@@ -7094,13 +7665,23 @@
                           <w:color w:val="00B050"/>
                         </w:rPr>
                       </w:pPr>
+                      <w:proofErr w:type="gramStart"/>
                       <w:r>
                         <w:rPr>
                           <w:b/>
                           <w:i/>
                           <w:color w:val="00B050"/>
                         </w:rPr>
-                        <w:t>V(1:nvz)</w:t>
+                        <w:t>V(</w:t>
+                      </w:r>
+                      <w:proofErr w:type="gramEnd"/>
+                      <w:r>
+                        <w:rPr>
+                          <w:b/>
+                          <w:i/>
+                          <w:color w:val="00B050"/>
+                        </w:rPr>
+                        <w:t>1:nvz)</w:t>
                       </w:r>
                     </w:p>
                     <w:p>
@@ -7112,13 +7693,23 @@
                           <w:color w:val="00B050"/>
                         </w:rPr>
                       </w:pPr>
+                      <w:proofErr w:type="gramStart"/>
                       <w:r>
                         <w:rPr>
                           <w:b/>
                           <w:i/>
                           <w:color w:val="00B050"/>
                         </w:rPr>
-                        <w:t xml:space="preserve">Z(1:nvz) </w:t>
+                        <w:t>Z(</w:t>
+                      </w:r>
+                      <w:proofErr w:type="gramEnd"/>
+                      <w:r>
+                        <w:rPr>
+                          <w:b/>
+                          <w:i/>
+                          <w:color w:val="00B050"/>
+                        </w:rPr>
+                        <w:t xml:space="preserve">1:nvz) </w:t>
                       </w:r>
                     </w:p>
                     <w:p>
@@ -7475,14 +8066,7 @@
           <w:b/>
           <w:lang w:val="en-GB"/>
         </w:rPr>
-        <w:t>Ctrl_type</w:t>
-      </w:r>
-      <w:r>
-        <w:rPr>
-          <w:b/>
-          <w:lang w:val="en-GB"/>
-        </w:rPr>
-        <w:t xml:space="preserve"> = 1 </w:t>
+        <w:t xml:space="preserve">Ctrl_type = 1 </w:t>
       </w:r>
       <w:r>
         <w:rPr>
@@ -7494,19 +8078,21 @@
         <w:rPr>
           <w:lang w:val="en-GB"/>
         </w:rPr>
-        <w:t xml:space="preserve">được xác định theo </w:t>
-      </w:r>
-      <w:r>
-        <w:rPr>
-          <w:lang w:val="en-GB"/>
-        </w:rPr>
-        <w:t>chiều cao mực nước</w:t>
-      </w:r>
-      <w:r>
-        <w:rPr>
-          <w:lang w:val="en-GB"/>
-        </w:rPr>
-        <w:t>.</w:t>
+        <w:t xml:space="preserve">được xác định </w:t>
+      </w:r>
+      <w:proofErr w:type="gramStart"/>
+      <w:r>
+        <w:rPr>
+          <w:lang w:val="en-GB"/>
+        </w:rPr>
+        <w:t>theo</w:t>
+      </w:r>
+      <w:proofErr w:type="gramEnd"/>
+      <w:r>
+        <w:rPr>
+          <w:lang w:val="en-GB"/>
+        </w:rPr>
+        <w:t xml:space="preserve"> chiều cao mực nước.</w:t>
       </w:r>
     </w:p>
     <w:p>
@@ -7527,27 +8113,27 @@
           <w:b/>
           <w:lang w:val="en-GB"/>
         </w:rPr>
-        <w:t xml:space="preserve">Ctrl_type = </w:t>
-      </w:r>
-      <w:r>
-        <w:rPr>
-          <w:b/>
-          <w:lang w:val="en-GB"/>
-        </w:rPr>
-        <w:t>2</w:t>
-      </w:r>
-      <w:r>
-        <w:rPr>
-          <w:b/>
-          <w:lang w:val="en-GB"/>
-        </w:rPr>
-        <w:t xml:space="preserve"> </w:t>
-      </w:r>
-      <w:r>
-        <w:rPr>
-          <w:lang w:val="en-GB"/>
-        </w:rPr>
-        <w:t>cho số cửa xả và độ mở của cửa xả theo chiều cao mực nước.</w:t>
+        <w:t xml:space="preserve">Ctrl_type = 2 </w:t>
+      </w:r>
+      <w:r>
+        <w:rPr>
+          <w:lang w:val="en-GB"/>
+        </w:rPr>
+        <w:t xml:space="preserve">cho số cửa xả và độ mở của cửa xả </w:t>
+      </w:r>
+      <w:proofErr w:type="gramStart"/>
+      <w:r>
+        <w:rPr>
+          <w:lang w:val="en-GB"/>
+        </w:rPr>
+        <w:t>theo</w:t>
+      </w:r>
+      <w:proofErr w:type="gramEnd"/>
+      <w:r>
+        <w:rPr>
+          <w:lang w:val="en-GB"/>
+        </w:rPr>
+        <w:t xml:space="preserve"> chiều cao mực nước.</w:t>
       </w:r>
     </w:p>
     <w:p>
@@ -7581,14 +8167,7 @@
           <w:b/>
           <w:lang w:val="en-GB"/>
         </w:rPr>
-        <w:t>Ctrl_type</w:t>
-      </w:r>
-      <w:r>
-        <w:rPr>
-          <w:b/>
-          <w:lang w:val="en-GB"/>
-        </w:rPr>
-        <w:t>.</w:t>
+        <w:t>Ctrl_type.</w:t>
       </w:r>
     </w:p>
     <w:p>
@@ -7642,27 +8221,7 @@
         <w:rPr>
           <w:lang w:val="en-GB"/>
         </w:rPr>
-        <w:t>: đường quan hệ Z~</w:t>
-      </w:r>
-      <w:r>
-        <w:rPr>
-          <w:lang w:val="en-GB"/>
-        </w:rPr>
-        <w:t>số cửa~độ mở</w:t>
-      </w:r>
-      <w:bookmarkStart w:id="15" w:name="_GoBack"/>
-      <w:bookmarkEnd w:id="15"/>
-      <w:r>
-        <w:rPr>
-          <w:lang w:val="en-GB"/>
-        </w:rPr>
-        <w:t xml:space="preserve"> (1: ndc</w:t>
-      </w:r>
-      <w:r>
-        <w:rPr>
-          <w:lang w:val="en-GB"/>
-        </w:rPr>
-        <w:t>)</w:t>
+        <w:t>: đường quan hệ Z~số cửa~độ mở (1: ndc)</w:t>
       </w:r>
     </w:p>
     <w:p>
@@ -7692,7 +8251,7 @@
           <w:lang w:val="en-GB"/>
         </w:rPr>
       </w:pPr>
-      <w:bookmarkStart w:id="16" w:name="_Toc495014736"/>
+      <w:bookmarkStart w:id="16" w:name="_Toc497073887"/>
       <w:r>
         <w:rPr>
           <w:lang w:val="en-GB"/>
@@ -7704,24 +8263,1411 @@
     </w:p>
     <w:p>
       <w:pPr>
+        <w:rPr>
+          <w:lang w:val="en-GB"/>
+        </w:rPr>
+      </w:pPr>
+      <w:r>
+        <w:rPr>
+          <w:lang w:val="en-GB"/>
+        </w:rPr>
+        <w:t>Kết quả tính toán mỗi lưu vực (basing), kênh, sông (reach), hay hồ (reservoir) sẽ được xuất ra một file riêng, với cách đặt tên như sau:</w:t>
+      </w:r>
+    </w:p>
+    <w:p>
+      <w:pPr>
+        <w:rPr>
+          <w:lang w:val="en-GB"/>
+        </w:rPr>
+      </w:pPr>
+      <w:r>
+        <w:rPr>
+          <w:lang w:val="en-GB"/>
+        </w:rPr>
+        <w:t>“OUTPUT_</w:t>
+      </w:r>
+      <w:r>
+        <w:rPr>
+          <w:color w:val="FF0000"/>
+          <w:lang w:val="en-GB"/>
+        </w:rPr>
+        <w:t>type</w:t>
+      </w:r>
+      <w:r>
+        <w:rPr>
+          <w:lang w:val="en-GB"/>
+        </w:rPr>
+        <w:t>_</w:t>
+      </w:r>
+      <w:r>
+        <w:rPr>
+          <w:color w:val="0070C0"/>
+          <w:lang w:val="en-GB"/>
+        </w:rPr>
+        <w:t>number</w:t>
+      </w:r>
+      <w:r>
+        <w:rPr>
+          <w:lang w:val="en-GB"/>
+        </w:rPr>
+        <w:t>.DAT”</w:t>
+      </w:r>
+    </w:p>
+    <w:p>
+      <w:pPr>
+        <w:rPr>
+          <w:lang w:val="en-GB"/>
+        </w:rPr>
+      </w:pPr>
+      <w:r>
+        <w:rPr>
+          <w:lang w:val="en-GB"/>
+        </w:rPr>
+        <w:t xml:space="preserve">Trong đó: </w:t>
+      </w:r>
+      <w:r>
+        <w:rPr>
+          <w:lang w:val="en-GB"/>
+        </w:rPr>
+        <w:tab/>
+      </w:r>
+      <w:r>
+        <w:rPr>
+          <w:color w:val="FF0000"/>
+          <w:lang w:val="en-GB"/>
+        </w:rPr>
+        <w:t xml:space="preserve">type </w:t>
+      </w:r>
+      <w:r>
+        <w:rPr>
+          <w:lang w:val="en-GB"/>
+        </w:rPr>
+        <w:t>là “BASING”, “REACH” hoặc “RESERVOIR”</w:t>
+      </w:r>
+    </w:p>
+    <w:p>
+      <w:pPr>
+        <w:rPr>
+          <w:lang w:val="en-GB"/>
+        </w:rPr>
+      </w:pPr>
+      <w:r>
+        <w:rPr>
+          <w:lang w:val="en-GB"/>
+        </w:rPr>
+        <w:tab/>
+      </w:r>
+      <w:r>
+        <w:rPr>
+          <w:lang w:val="en-GB"/>
+        </w:rPr>
+        <w:tab/>
+      </w:r>
+      <w:proofErr w:type="gramStart"/>
+      <w:r>
+        <w:rPr>
+          <w:color w:val="00B0F0"/>
+          <w:lang w:val="en-GB"/>
+        </w:rPr>
+        <w:t>number</w:t>
+      </w:r>
+      <w:proofErr w:type="gramEnd"/>
+      <w:r>
+        <w:rPr>
+          <w:color w:val="00B0F0"/>
+          <w:lang w:val="en-GB"/>
+        </w:rPr>
+        <w:t xml:space="preserve"> </w:t>
+      </w:r>
+      <w:r>
+        <w:rPr>
+          <w:lang w:val="en-GB"/>
+        </w:rPr>
+        <w:t>là thứ tự của vùng tính toán theo đầu vào.</w:t>
+      </w:r>
+    </w:p>
+    <w:p>
+      <w:pPr>
+        <w:rPr>
+          <w:lang w:val="en-GB"/>
+        </w:rPr>
+      </w:pPr>
+      <w:r>
+        <w:rPr>
+          <w:lang w:val="en-GB"/>
+        </w:rPr>
+        <w:t>Ví dụ: tên file cho lưu vực số 1 là: “</w:t>
+      </w:r>
+      <w:r>
+        <w:rPr>
+          <w:color w:val="0070C0"/>
+          <w:lang w:val="en-GB"/>
+        </w:rPr>
+        <w:t>OUTPUT_BASING_01.DAT</w:t>
+      </w:r>
+      <w:r>
+        <w:rPr>
+          <w:lang w:val="en-GB"/>
+        </w:rPr>
+        <w:t>”</w:t>
+      </w:r>
+    </w:p>
+    <w:p>
+      <w:pPr>
+        <w:rPr>
+          <w:lang w:val="en-GB"/>
+        </w:rPr>
+      </w:pPr>
+      <w:r>
+        <w:rPr>
+          <w:lang w:val="en-GB"/>
+        </w:rPr>
+        <w:t xml:space="preserve">Kết quả sẽ được xuất tương ứng </w:t>
+      </w:r>
+      <w:proofErr w:type="gramStart"/>
+      <w:r>
+        <w:rPr>
+          <w:lang w:val="en-GB"/>
+        </w:rPr>
+        <w:t>theo</w:t>
+      </w:r>
+      <w:proofErr w:type="gramEnd"/>
+      <w:r>
+        <w:rPr>
+          <w:lang w:val="en-GB"/>
+        </w:rPr>
+        <w:t xml:space="preserve"> thời gian tính toán.</w:t>
+      </w:r>
+    </w:p>
+    <w:p>
+      <w:pPr>
+        <w:pStyle w:val="Heading2"/>
+        <w:rPr>
+          <w:lang w:val="en-GB"/>
+        </w:rPr>
+      </w:pPr>
+      <w:bookmarkStart w:id="17" w:name="_Toc497073888"/>
+      <w:r>
+        <w:rPr>
+          <w:lang w:val="en-GB"/>
+        </w:rPr>
+        <w:t>Kết quả xuất ra cho tính toán lưu vực</w:t>
+      </w:r>
+      <w:bookmarkEnd w:id="17"/>
+    </w:p>
+    <w:p>
+      <w:pPr>
+        <w:rPr>
+          <w:lang w:val="en-GB"/>
+        </w:rPr>
+      </w:pPr>
+      <w:r>
+        <w:rPr>
+          <w:lang w:val="en-GB"/>
+        </w:rPr>
+        <w:t xml:space="preserve">Đối với lưu vực, định dạng file xuất ra gồm </w:t>
+      </w:r>
+      <w:r>
+        <w:rPr>
+          <w:lang w:val="en-GB"/>
+        </w:rPr>
+        <w:t>7</w:t>
+      </w:r>
+      <w:r>
+        <w:rPr>
+          <w:lang w:val="en-GB"/>
+        </w:rPr>
+        <w:t xml:space="preserve"> cột, </w:t>
+      </w:r>
+      <w:proofErr w:type="gramStart"/>
+      <w:r>
+        <w:rPr>
+          <w:lang w:val="en-GB"/>
+        </w:rPr>
+        <w:t>theo</w:t>
+      </w:r>
+      <w:proofErr w:type="gramEnd"/>
+      <w:r>
+        <w:rPr>
+          <w:lang w:val="en-GB"/>
+        </w:rPr>
+        <w:t xml:space="preserve"> thứ tự là:</w:t>
+      </w:r>
+    </w:p>
+    <w:tbl>
+      <w:tblPr>
+        <w:tblStyle w:val="TableGrid"/>
+        <w:tblW w:w="0" w:type="auto"/>
+        <w:tblLook w:val="04A0" w:firstRow="1" w:lastRow="0" w:firstColumn="1" w:lastColumn="0" w:noHBand="0" w:noVBand="1"/>
+      </w:tblPr>
+      <w:tblGrid>
+        <w:gridCol w:w="1098"/>
+        <w:gridCol w:w="1350"/>
+        <w:gridCol w:w="1440"/>
+        <w:gridCol w:w="1674"/>
+        <w:gridCol w:w="1410"/>
+        <w:gridCol w:w="1392"/>
+        <w:gridCol w:w="1235"/>
+      </w:tblGrid>
+      <w:tr>
+        <w:trPr>
+          <w:trHeight w:val="724"/>
+        </w:trPr>
+        <w:tc>
+          <w:tcPr>
+            <w:tcW w:w="1098" w:type="dxa"/>
+          </w:tcPr>
+          <w:p>
+            <w:pPr>
+              <w:jc w:val="center"/>
+              <w:rPr>
+                <w:b/>
+                <w:sz w:val="20"/>
+                <w:szCs w:val="20"/>
+                <w:lang w:val="en-GB"/>
+              </w:rPr>
+            </w:pPr>
+            <w:r>
+              <w:rPr>
+                <w:b/>
+                <w:sz w:val="20"/>
+                <w:szCs w:val="20"/>
+                <w:lang w:val="en-GB"/>
+              </w:rPr>
+              <w:t>Time</w:t>
+            </w:r>
+          </w:p>
+          <w:p>
+            <w:pPr>
+              <w:jc w:val="center"/>
+              <w:rPr>
+                <w:b/>
+                <w:sz w:val="20"/>
+                <w:szCs w:val="20"/>
+                <w:lang w:val="en-GB"/>
+              </w:rPr>
+            </w:pPr>
+            <w:r>
+              <w:rPr>
+                <w:b/>
+                <w:sz w:val="20"/>
+                <w:szCs w:val="20"/>
+                <w:lang w:val="en-GB"/>
+              </w:rPr>
+              <w:t>(hour</w:t>
+            </w:r>
+            <w:r>
+              <w:rPr>
+                <w:b/>
+                <w:sz w:val="20"/>
+                <w:szCs w:val="20"/>
+                <w:lang w:val="en-GB"/>
+              </w:rPr>
+              <w:t>)</w:t>
+            </w:r>
+          </w:p>
+        </w:tc>
+        <w:tc>
+          <w:tcPr>
+            <w:tcW w:w="1350" w:type="dxa"/>
+          </w:tcPr>
+          <w:p>
+            <w:pPr>
+              <w:jc w:val="center"/>
+              <w:rPr>
+                <w:b/>
+                <w:sz w:val="20"/>
+                <w:szCs w:val="20"/>
+                <w:lang w:val="en-GB"/>
+              </w:rPr>
+            </w:pPr>
+            <w:r>
+              <w:rPr>
+                <w:b/>
+                <w:sz w:val="20"/>
+                <w:szCs w:val="20"/>
+                <w:lang w:val="en-GB"/>
+              </w:rPr>
+              <w:t>R</w:t>
+            </w:r>
+            <w:r>
+              <w:rPr>
+                <w:b/>
+                <w:sz w:val="20"/>
+                <w:szCs w:val="20"/>
+                <w:lang w:val="en-GB"/>
+              </w:rPr>
+              <w:t>ainfall</w:t>
+            </w:r>
+          </w:p>
+          <w:p>
+            <w:pPr>
+              <w:jc w:val="center"/>
+              <w:rPr>
+                <w:b/>
+                <w:sz w:val="20"/>
+                <w:szCs w:val="20"/>
+                <w:lang w:val="en-GB"/>
+              </w:rPr>
+            </w:pPr>
+            <w:r>
+              <w:rPr>
+                <w:b/>
+                <w:sz w:val="20"/>
+                <w:szCs w:val="20"/>
+                <w:lang w:val="en-GB"/>
+              </w:rPr>
+              <w:t>(mm)</w:t>
+            </w:r>
+          </w:p>
+        </w:tc>
+        <w:tc>
+          <w:tcPr>
+            <w:tcW w:w="1440" w:type="dxa"/>
+          </w:tcPr>
+          <w:p>
+            <w:pPr>
+              <w:jc w:val="center"/>
+              <w:rPr>
+                <w:b/>
+                <w:sz w:val="20"/>
+                <w:szCs w:val="20"/>
+                <w:lang w:val="en-GB"/>
+              </w:rPr>
+            </w:pPr>
+            <w:r>
+              <w:rPr>
+                <w:b/>
+                <w:sz w:val="20"/>
+                <w:szCs w:val="20"/>
+                <w:lang w:val="en-GB"/>
+              </w:rPr>
+              <w:t>loss</w:t>
+            </w:r>
+            <w:r>
+              <w:rPr>
+                <w:b/>
+                <w:sz w:val="20"/>
+                <w:szCs w:val="20"/>
+                <w:lang w:val="en-GB"/>
+              </w:rPr>
+              <w:t xml:space="preserve"> </w:t>
+            </w:r>
+            <w:r>
+              <w:rPr>
+                <w:b/>
+                <w:sz w:val="20"/>
+                <w:szCs w:val="20"/>
+                <w:lang w:val="en-GB"/>
+              </w:rPr>
+              <w:t>rainfall</w:t>
+            </w:r>
+          </w:p>
+          <w:p>
+            <w:pPr>
+              <w:jc w:val="center"/>
+              <w:rPr>
+                <w:b/>
+                <w:sz w:val="20"/>
+                <w:szCs w:val="20"/>
+                <w:lang w:val="en-GB"/>
+              </w:rPr>
+            </w:pPr>
+            <w:r>
+              <w:rPr>
+                <w:b/>
+                <w:sz w:val="20"/>
+                <w:szCs w:val="20"/>
+                <w:lang w:val="en-GB"/>
+              </w:rPr>
+              <w:t>(mm)</w:t>
+            </w:r>
+          </w:p>
+        </w:tc>
+        <w:tc>
+          <w:tcPr>
+            <w:tcW w:w="1674" w:type="dxa"/>
+          </w:tcPr>
+          <w:p>
+            <w:pPr>
+              <w:jc w:val="center"/>
+              <w:rPr>
+                <w:b/>
+                <w:sz w:val="20"/>
+                <w:szCs w:val="20"/>
+                <w:lang w:val="en-GB"/>
+              </w:rPr>
+            </w:pPr>
+            <w:r>
+              <w:rPr>
+                <w:b/>
+                <w:sz w:val="20"/>
+                <w:szCs w:val="20"/>
+                <w:lang w:val="en-GB"/>
+              </w:rPr>
+              <w:t>Excess rainfall</w:t>
+            </w:r>
+          </w:p>
+          <w:p>
+            <w:pPr>
+              <w:jc w:val="center"/>
+              <w:rPr>
+                <w:b/>
+                <w:sz w:val="20"/>
+                <w:szCs w:val="20"/>
+                <w:lang w:val="en-GB"/>
+              </w:rPr>
+            </w:pPr>
+            <w:r>
+              <w:rPr>
+                <w:b/>
+                <w:sz w:val="20"/>
+                <w:szCs w:val="20"/>
+                <w:lang w:val="en-GB"/>
+              </w:rPr>
+              <w:t>(mm)</w:t>
+            </w:r>
+          </w:p>
+        </w:tc>
+        <w:tc>
+          <w:tcPr>
+            <w:tcW w:w="1410" w:type="dxa"/>
+          </w:tcPr>
+          <w:p>
+            <w:pPr>
+              <w:jc w:val="center"/>
+              <w:rPr>
+                <w:b/>
+                <w:sz w:val="20"/>
+                <w:szCs w:val="20"/>
+                <w:lang w:val="en-GB"/>
+              </w:rPr>
+            </w:pPr>
+            <w:r>
+              <w:rPr>
+                <w:b/>
+                <w:sz w:val="20"/>
+                <w:szCs w:val="20"/>
+                <w:lang w:val="en-GB"/>
+              </w:rPr>
+              <w:t>Base flow</w:t>
+            </w:r>
+          </w:p>
+          <w:p>
+            <w:pPr>
+              <w:jc w:val="center"/>
+              <w:rPr>
+                <w:b/>
+                <w:sz w:val="20"/>
+                <w:szCs w:val="20"/>
+                <w:lang w:val="en-GB"/>
+              </w:rPr>
+            </w:pPr>
+            <w:r>
+              <w:rPr>
+                <w:b/>
+                <w:sz w:val="20"/>
+                <w:szCs w:val="20"/>
+                <w:lang w:val="en-GB"/>
+              </w:rPr>
+              <w:t>(m</w:t>
+            </w:r>
+            <w:r>
+              <w:rPr>
+                <w:b/>
+                <w:sz w:val="20"/>
+                <w:szCs w:val="20"/>
+                <w:vertAlign w:val="superscript"/>
+                <w:lang w:val="en-GB"/>
+              </w:rPr>
+              <w:t>3</w:t>
+            </w:r>
+            <w:r>
+              <w:rPr>
+                <w:b/>
+                <w:sz w:val="20"/>
+                <w:szCs w:val="20"/>
+                <w:lang w:val="en-GB"/>
+              </w:rPr>
+              <w:t>/s)</w:t>
+            </w:r>
+          </w:p>
+        </w:tc>
+        <w:tc>
+          <w:tcPr>
+            <w:tcW w:w="1392" w:type="dxa"/>
+          </w:tcPr>
+          <w:p>
+            <w:pPr>
+              <w:jc w:val="center"/>
+              <w:rPr>
+                <w:b/>
+                <w:sz w:val="20"/>
+                <w:szCs w:val="20"/>
+                <w:lang w:val="en-GB"/>
+              </w:rPr>
+            </w:pPr>
+            <w:r>
+              <w:rPr>
+                <w:b/>
+                <w:sz w:val="20"/>
+                <w:szCs w:val="20"/>
+                <w:lang w:val="en-GB"/>
+              </w:rPr>
+              <w:t>Direct runoff</w:t>
+            </w:r>
+          </w:p>
+          <w:p>
+            <w:pPr>
+              <w:jc w:val="center"/>
+              <w:rPr>
+                <w:b/>
+                <w:sz w:val="20"/>
+                <w:szCs w:val="20"/>
+                <w:lang w:val="en-GB"/>
+              </w:rPr>
+            </w:pPr>
+            <w:r>
+              <w:rPr>
+                <w:b/>
+                <w:sz w:val="20"/>
+                <w:szCs w:val="20"/>
+                <w:lang w:val="en-GB"/>
+              </w:rPr>
+              <w:t>(m</w:t>
+            </w:r>
+            <w:r>
+              <w:rPr>
+                <w:b/>
+                <w:sz w:val="20"/>
+                <w:szCs w:val="20"/>
+                <w:vertAlign w:val="superscript"/>
+                <w:lang w:val="en-GB"/>
+              </w:rPr>
+              <w:t>3</w:t>
+            </w:r>
+            <w:r>
+              <w:rPr>
+                <w:b/>
+                <w:sz w:val="20"/>
+                <w:szCs w:val="20"/>
+                <w:lang w:val="en-GB"/>
+              </w:rPr>
+              <w:t>/s)</w:t>
+            </w:r>
+          </w:p>
+        </w:tc>
+        <w:tc>
+          <w:tcPr>
+            <w:tcW w:w="1235" w:type="dxa"/>
+          </w:tcPr>
+          <w:p>
+            <w:pPr>
+              <w:jc w:val="center"/>
+              <w:rPr>
+                <w:b/>
+                <w:sz w:val="20"/>
+                <w:szCs w:val="20"/>
+                <w:lang w:val="en-GB"/>
+              </w:rPr>
+            </w:pPr>
+            <w:r>
+              <w:rPr>
+                <w:b/>
+                <w:sz w:val="20"/>
+                <w:szCs w:val="20"/>
+                <w:lang w:val="en-GB"/>
+              </w:rPr>
+              <w:t>Total flow</w:t>
+            </w:r>
+          </w:p>
+          <w:p>
+            <w:pPr>
+              <w:jc w:val="center"/>
+              <w:rPr>
+                <w:b/>
+                <w:sz w:val="20"/>
+                <w:szCs w:val="20"/>
+                <w:lang w:val="en-GB"/>
+              </w:rPr>
+            </w:pPr>
+            <w:r>
+              <w:rPr>
+                <w:b/>
+                <w:sz w:val="20"/>
+                <w:szCs w:val="20"/>
+                <w:lang w:val="en-GB"/>
+              </w:rPr>
+              <w:t>(m</w:t>
+            </w:r>
+            <w:r>
+              <w:rPr>
+                <w:b/>
+                <w:sz w:val="20"/>
+                <w:szCs w:val="20"/>
+                <w:vertAlign w:val="superscript"/>
+                <w:lang w:val="en-GB"/>
+              </w:rPr>
+              <w:t>3</w:t>
+            </w:r>
+            <w:r>
+              <w:rPr>
+                <w:b/>
+                <w:sz w:val="20"/>
+                <w:szCs w:val="20"/>
+                <w:lang w:val="en-GB"/>
+              </w:rPr>
+              <w:t>/s)</w:t>
+            </w:r>
+          </w:p>
+        </w:tc>
+      </w:tr>
+    </w:tbl>
+    <w:p>
+      <w:pPr>
+        <w:pStyle w:val="Heading2"/>
+        <w:rPr>
+          <w:lang w:val="en-GB"/>
+        </w:rPr>
+      </w:pPr>
+      <w:bookmarkStart w:id="18" w:name="_Toc497073889"/>
+      <w:r>
+        <w:rPr>
+          <w:lang w:val="en-GB"/>
+        </w:rPr>
+        <w:t xml:space="preserve">Kết quả xuất ra cho </w:t>
+      </w:r>
+      <w:r>
+        <w:rPr>
+          <w:lang w:val="en-GB"/>
+        </w:rPr>
+        <w:t>diễn toán trên sông, kênh</w:t>
+      </w:r>
+      <w:bookmarkEnd w:id="18"/>
+    </w:p>
+    <w:p>
+      <w:pPr>
+        <w:rPr>
+          <w:lang w:val="en-GB"/>
+        </w:rPr>
+      </w:pPr>
+      <w:r>
+        <w:rPr>
+          <w:lang w:val="en-GB"/>
+        </w:rPr>
+        <w:t xml:space="preserve">Đối với </w:t>
+      </w:r>
+      <w:r>
+        <w:rPr>
+          <w:lang w:val="en-GB"/>
+        </w:rPr>
+        <w:t>kênh</w:t>
+      </w:r>
+      <w:r>
+        <w:rPr>
+          <w:lang w:val="en-GB"/>
+        </w:rPr>
+        <w:t>,</w:t>
+      </w:r>
+      <w:r>
+        <w:rPr>
+          <w:lang w:val="en-GB"/>
+        </w:rPr>
+        <w:t xml:space="preserve"> sông</w:t>
+      </w:r>
+      <w:r>
+        <w:rPr>
+          <w:lang w:val="en-GB"/>
+        </w:rPr>
+        <w:t xml:space="preserve"> định dạng file xuất ra gồm </w:t>
+      </w:r>
+      <w:r>
+        <w:rPr>
+          <w:lang w:val="en-GB"/>
+        </w:rPr>
+        <w:t>3</w:t>
+      </w:r>
+      <w:r>
+        <w:rPr>
+          <w:lang w:val="en-GB"/>
+        </w:rPr>
+        <w:t xml:space="preserve"> cột, </w:t>
+      </w:r>
+      <w:proofErr w:type="gramStart"/>
+      <w:r>
+        <w:rPr>
+          <w:lang w:val="en-GB"/>
+        </w:rPr>
+        <w:t>theo</w:t>
+      </w:r>
+      <w:proofErr w:type="gramEnd"/>
+      <w:r>
+        <w:rPr>
+          <w:lang w:val="en-GB"/>
+        </w:rPr>
+        <w:t xml:space="preserve"> thứ tự là:</w:t>
+      </w:r>
+    </w:p>
+    <w:tbl>
+      <w:tblPr>
+        <w:tblStyle w:val="TableGrid"/>
+        <w:tblW w:w="0" w:type="auto"/>
+        <w:tblLook w:val="04A0" w:firstRow="1" w:lastRow="0" w:firstColumn="1" w:lastColumn="0" w:noHBand="0" w:noVBand="1"/>
+      </w:tblPr>
+      <w:tblGrid>
+        <w:gridCol w:w="1371"/>
+        <w:gridCol w:w="1392"/>
+        <w:gridCol w:w="1485"/>
+      </w:tblGrid>
+      <w:tr>
+        <w:trPr>
+          <w:trHeight w:val="724"/>
+        </w:trPr>
+        <w:tc>
+          <w:tcPr>
+            <w:tcW w:w="1371" w:type="dxa"/>
+          </w:tcPr>
+          <w:p>
+            <w:pPr>
+              <w:jc w:val="center"/>
+              <w:rPr>
+                <w:b/>
+                <w:sz w:val="20"/>
+                <w:szCs w:val="20"/>
+                <w:lang w:val="en-GB"/>
+              </w:rPr>
+            </w:pPr>
+            <w:r>
+              <w:rPr>
+                <w:b/>
+                <w:sz w:val="20"/>
+                <w:szCs w:val="20"/>
+                <w:lang w:val="en-GB"/>
+              </w:rPr>
+              <w:t>Time</w:t>
+            </w:r>
+          </w:p>
+          <w:p>
+            <w:pPr>
+              <w:jc w:val="center"/>
+              <w:rPr>
+                <w:b/>
+                <w:sz w:val="20"/>
+                <w:szCs w:val="20"/>
+                <w:lang w:val="en-GB"/>
+              </w:rPr>
+            </w:pPr>
+            <w:r>
+              <w:rPr>
+                <w:b/>
+                <w:sz w:val="20"/>
+                <w:szCs w:val="20"/>
+                <w:lang w:val="en-GB"/>
+              </w:rPr>
+              <w:t>(hour</w:t>
+            </w:r>
+            <w:r>
+              <w:rPr>
+                <w:b/>
+                <w:sz w:val="20"/>
+                <w:szCs w:val="20"/>
+                <w:lang w:val="en-GB"/>
+              </w:rPr>
+              <w:t>)</w:t>
+            </w:r>
+          </w:p>
+        </w:tc>
+        <w:tc>
+          <w:tcPr>
+            <w:tcW w:w="1392" w:type="dxa"/>
+          </w:tcPr>
+          <w:p>
+            <w:pPr>
+              <w:jc w:val="center"/>
+              <w:rPr>
+                <w:b/>
+                <w:sz w:val="20"/>
+                <w:szCs w:val="20"/>
+                <w:lang w:val="en-GB"/>
+              </w:rPr>
+            </w:pPr>
+            <w:r>
+              <w:rPr>
+                <w:b/>
+                <w:sz w:val="20"/>
+                <w:szCs w:val="20"/>
+                <w:lang w:val="en-GB"/>
+              </w:rPr>
+              <w:t>Inflow</w:t>
+            </w:r>
+          </w:p>
+          <w:p>
+            <w:pPr>
+              <w:jc w:val="center"/>
+              <w:rPr>
+                <w:b/>
+                <w:sz w:val="20"/>
+                <w:szCs w:val="20"/>
+                <w:lang w:val="en-GB"/>
+              </w:rPr>
+            </w:pPr>
+            <w:r>
+              <w:rPr>
+                <w:b/>
+                <w:sz w:val="20"/>
+                <w:szCs w:val="20"/>
+                <w:lang w:val="en-GB"/>
+              </w:rPr>
+              <w:t>(m</w:t>
+            </w:r>
+            <w:r>
+              <w:rPr>
+                <w:b/>
+                <w:sz w:val="20"/>
+                <w:szCs w:val="20"/>
+                <w:vertAlign w:val="superscript"/>
+                <w:lang w:val="en-GB"/>
+              </w:rPr>
+              <w:t>3</w:t>
+            </w:r>
+            <w:r>
+              <w:rPr>
+                <w:b/>
+                <w:sz w:val="20"/>
+                <w:szCs w:val="20"/>
+                <w:lang w:val="en-GB"/>
+              </w:rPr>
+              <w:t>/s)</w:t>
+            </w:r>
+          </w:p>
+        </w:tc>
+        <w:tc>
+          <w:tcPr>
+            <w:tcW w:w="1485" w:type="dxa"/>
+          </w:tcPr>
+          <w:p>
+            <w:pPr>
+              <w:jc w:val="center"/>
+              <w:rPr>
+                <w:b/>
+                <w:sz w:val="20"/>
+                <w:szCs w:val="20"/>
+                <w:lang w:val="en-GB"/>
+              </w:rPr>
+            </w:pPr>
+            <w:r>
+              <w:rPr>
+                <w:b/>
+                <w:sz w:val="20"/>
+                <w:szCs w:val="20"/>
+                <w:lang w:val="en-GB"/>
+              </w:rPr>
+              <w:t>Outflow</w:t>
+            </w:r>
+          </w:p>
+          <w:p>
+            <w:pPr>
+              <w:jc w:val="center"/>
+              <w:rPr>
+                <w:b/>
+                <w:sz w:val="20"/>
+                <w:szCs w:val="20"/>
+                <w:lang w:val="en-GB"/>
+              </w:rPr>
+            </w:pPr>
+            <w:r>
+              <w:rPr>
+                <w:b/>
+                <w:sz w:val="20"/>
+                <w:szCs w:val="20"/>
+                <w:lang w:val="en-GB"/>
+              </w:rPr>
+              <w:t>(m</w:t>
+            </w:r>
+            <w:r>
+              <w:rPr>
+                <w:b/>
+                <w:sz w:val="20"/>
+                <w:szCs w:val="20"/>
+                <w:vertAlign w:val="superscript"/>
+                <w:lang w:val="en-GB"/>
+              </w:rPr>
+              <w:t>3</w:t>
+            </w:r>
+            <w:r>
+              <w:rPr>
+                <w:b/>
+                <w:sz w:val="20"/>
+                <w:szCs w:val="20"/>
+                <w:lang w:val="en-GB"/>
+              </w:rPr>
+              <w:t>/s)</w:t>
+            </w:r>
+          </w:p>
+        </w:tc>
+      </w:tr>
+    </w:tbl>
+    <w:p>
+      <w:pPr>
+        <w:pStyle w:val="Heading2"/>
+        <w:rPr>
+          <w:lang w:val="en-GB"/>
+        </w:rPr>
+      </w:pPr>
+      <w:bookmarkStart w:id="19" w:name="_Toc497073890"/>
+      <w:r>
+        <w:rPr>
+          <w:lang w:val="en-GB"/>
+        </w:rPr>
+        <w:t>Kết quả xuất ra cho tính toán lưu vực</w:t>
+      </w:r>
+      <w:bookmarkEnd w:id="19"/>
+    </w:p>
+    <w:p>
+      <w:pPr>
+        <w:rPr>
+          <w:lang w:val="en-GB"/>
+        </w:rPr>
+      </w:pPr>
+      <w:r>
+        <w:rPr>
+          <w:lang w:val="en-GB"/>
+        </w:rPr>
+        <w:t xml:space="preserve">Đối với lưu vực, định dạng file xuất ra gồm </w:t>
+      </w:r>
+      <w:r>
+        <w:rPr>
+          <w:lang w:val="en-GB"/>
+        </w:rPr>
+        <w:t>5</w:t>
+      </w:r>
+      <w:r>
+        <w:rPr>
+          <w:lang w:val="en-GB"/>
+        </w:rPr>
+        <w:t xml:space="preserve"> cột, </w:t>
+      </w:r>
+      <w:proofErr w:type="gramStart"/>
+      <w:r>
+        <w:rPr>
+          <w:lang w:val="en-GB"/>
+        </w:rPr>
+        <w:t>theo</w:t>
+      </w:r>
+      <w:proofErr w:type="gramEnd"/>
+      <w:r>
+        <w:rPr>
+          <w:lang w:val="en-GB"/>
+        </w:rPr>
+        <w:t xml:space="preserve"> thứ tự là:</w:t>
+      </w:r>
+    </w:p>
+    <w:tbl>
+      <w:tblPr>
+        <w:tblStyle w:val="TableGrid"/>
+        <w:tblW w:w="0" w:type="auto"/>
+        <w:tblLook w:val="04A0" w:firstRow="1" w:lastRow="0" w:firstColumn="1" w:lastColumn="0" w:noHBand="0" w:noVBand="1"/>
+      </w:tblPr>
+      <w:tblGrid>
+        <w:gridCol w:w="1371"/>
+        <w:gridCol w:w="1404"/>
+        <w:gridCol w:w="1410"/>
+        <w:gridCol w:w="1392"/>
+        <w:gridCol w:w="1235"/>
+      </w:tblGrid>
+      <w:tr>
+        <w:trPr>
+          <w:trHeight w:val="724"/>
+        </w:trPr>
+        <w:tc>
+          <w:tcPr>
+            <w:tcW w:w="1371" w:type="dxa"/>
+          </w:tcPr>
+          <w:p>
+            <w:pPr>
+              <w:jc w:val="center"/>
+              <w:rPr>
+                <w:b/>
+                <w:sz w:val="20"/>
+                <w:szCs w:val="20"/>
+                <w:lang w:val="en-GB"/>
+              </w:rPr>
+            </w:pPr>
+            <w:r>
+              <w:rPr>
+                <w:b/>
+                <w:sz w:val="20"/>
+                <w:szCs w:val="20"/>
+                <w:lang w:val="en-GB"/>
+              </w:rPr>
+              <w:t>Time</w:t>
+            </w:r>
+          </w:p>
+          <w:p>
+            <w:pPr>
+              <w:jc w:val="center"/>
+              <w:rPr>
+                <w:b/>
+                <w:sz w:val="20"/>
+                <w:szCs w:val="20"/>
+                <w:lang w:val="en-GB"/>
+              </w:rPr>
+            </w:pPr>
+            <w:r>
+              <w:rPr>
+                <w:b/>
+                <w:sz w:val="20"/>
+                <w:szCs w:val="20"/>
+                <w:lang w:val="en-GB"/>
+              </w:rPr>
+              <w:t>(hour</w:t>
+            </w:r>
+            <w:r>
+              <w:rPr>
+                <w:b/>
+                <w:sz w:val="20"/>
+                <w:szCs w:val="20"/>
+                <w:lang w:val="en-GB"/>
+              </w:rPr>
+              <w:t>)</w:t>
+            </w:r>
+          </w:p>
+        </w:tc>
+        <w:tc>
+          <w:tcPr>
+            <w:tcW w:w="1404" w:type="dxa"/>
+          </w:tcPr>
+          <w:p>
+            <w:pPr>
+              <w:jc w:val="center"/>
+              <w:rPr>
+                <w:b/>
+                <w:sz w:val="20"/>
+                <w:szCs w:val="20"/>
+                <w:lang w:val="en-GB"/>
+              </w:rPr>
+            </w:pPr>
+            <w:r>
+              <w:rPr>
+                <w:b/>
+                <w:sz w:val="20"/>
+                <w:szCs w:val="20"/>
+                <w:lang w:val="en-GB"/>
+              </w:rPr>
+              <w:t>Inflow</w:t>
+            </w:r>
+            <w:r>
+              <w:rPr>
+                <w:b/>
+                <w:sz w:val="20"/>
+                <w:szCs w:val="20"/>
+                <w:lang w:val="en-GB"/>
+              </w:rPr>
+              <w:t xml:space="preserve"> </w:t>
+            </w:r>
+          </w:p>
+          <w:p>
+            <w:pPr>
+              <w:jc w:val="center"/>
+              <w:rPr>
+                <w:b/>
+                <w:sz w:val="20"/>
+                <w:szCs w:val="20"/>
+                <w:lang w:val="en-GB"/>
+              </w:rPr>
+            </w:pPr>
+            <w:r>
+              <w:rPr>
+                <w:b/>
+                <w:sz w:val="20"/>
+                <w:szCs w:val="20"/>
+                <w:lang w:val="en-GB"/>
+              </w:rPr>
+              <w:t>(</w:t>
+            </w:r>
+            <w:r>
+              <w:rPr>
+                <w:b/>
+                <w:sz w:val="20"/>
+                <w:szCs w:val="20"/>
+                <w:lang w:val="en-GB"/>
+              </w:rPr>
+              <w:t>m</w:t>
+            </w:r>
+            <w:r>
+              <w:rPr>
+                <w:b/>
+                <w:sz w:val="20"/>
+                <w:szCs w:val="20"/>
+                <w:vertAlign w:val="superscript"/>
+                <w:lang w:val="en-GB"/>
+              </w:rPr>
+              <w:t>3</w:t>
+            </w:r>
+            <w:r>
+              <w:rPr>
+                <w:b/>
+                <w:sz w:val="20"/>
+                <w:szCs w:val="20"/>
+                <w:lang w:val="en-GB"/>
+              </w:rPr>
+              <w:t>/s</w:t>
+            </w:r>
+            <w:r>
+              <w:rPr>
+                <w:b/>
+                <w:sz w:val="20"/>
+                <w:szCs w:val="20"/>
+                <w:lang w:val="en-GB"/>
+              </w:rPr>
+              <w:t>)</w:t>
+            </w:r>
+          </w:p>
+        </w:tc>
+        <w:tc>
+          <w:tcPr>
+            <w:tcW w:w="1410" w:type="dxa"/>
+          </w:tcPr>
+          <w:p>
+            <w:pPr>
+              <w:jc w:val="center"/>
+              <w:rPr>
+                <w:b/>
+                <w:sz w:val="20"/>
+                <w:szCs w:val="20"/>
+                <w:lang w:val="en-GB"/>
+              </w:rPr>
+            </w:pPr>
+            <w:r>
+              <w:rPr>
+                <w:b/>
+                <w:sz w:val="20"/>
+                <w:szCs w:val="20"/>
+                <w:lang w:val="en-GB"/>
+              </w:rPr>
+              <w:t>Out</w:t>
+            </w:r>
+            <w:r>
+              <w:rPr>
+                <w:b/>
+                <w:sz w:val="20"/>
+                <w:szCs w:val="20"/>
+                <w:lang w:val="en-GB"/>
+              </w:rPr>
+              <w:t>flow</w:t>
+            </w:r>
+          </w:p>
+          <w:p>
+            <w:pPr>
+              <w:jc w:val="center"/>
+              <w:rPr>
+                <w:b/>
+                <w:sz w:val="20"/>
+                <w:szCs w:val="20"/>
+                <w:lang w:val="en-GB"/>
+              </w:rPr>
+            </w:pPr>
+            <w:r>
+              <w:rPr>
+                <w:b/>
+                <w:sz w:val="20"/>
+                <w:szCs w:val="20"/>
+                <w:lang w:val="en-GB"/>
+              </w:rPr>
+              <w:t>(m</w:t>
+            </w:r>
+            <w:r>
+              <w:rPr>
+                <w:b/>
+                <w:sz w:val="20"/>
+                <w:szCs w:val="20"/>
+                <w:vertAlign w:val="superscript"/>
+                <w:lang w:val="en-GB"/>
+              </w:rPr>
+              <w:t>3</w:t>
+            </w:r>
+            <w:r>
+              <w:rPr>
+                <w:b/>
+                <w:sz w:val="20"/>
+                <w:szCs w:val="20"/>
+                <w:lang w:val="en-GB"/>
+              </w:rPr>
+              <w:t>/s)</w:t>
+            </w:r>
+          </w:p>
+        </w:tc>
+        <w:tc>
+          <w:tcPr>
+            <w:tcW w:w="1392" w:type="dxa"/>
+          </w:tcPr>
+          <w:p>
+            <w:pPr>
+              <w:jc w:val="center"/>
+              <w:rPr>
+                <w:b/>
+                <w:sz w:val="20"/>
+                <w:szCs w:val="20"/>
+                <w:lang w:val="en-GB"/>
+              </w:rPr>
+            </w:pPr>
+            <w:r>
+              <w:rPr>
+                <w:b/>
+                <w:sz w:val="20"/>
+                <w:szCs w:val="20"/>
+                <w:lang w:val="en-GB"/>
+              </w:rPr>
+              <w:t>Storage</w:t>
+            </w:r>
+          </w:p>
+          <w:p>
+            <w:pPr>
+              <w:jc w:val="center"/>
+              <w:rPr>
+                <w:b/>
+                <w:sz w:val="20"/>
+                <w:szCs w:val="20"/>
+                <w:lang w:val="en-GB"/>
+              </w:rPr>
+            </w:pPr>
+            <w:r>
+              <w:rPr>
+                <w:b/>
+                <w:sz w:val="20"/>
+                <w:szCs w:val="20"/>
+                <w:lang w:val="en-GB"/>
+              </w:rPr>
+              <w:t>(</w:t>
+            </w:r>
+            <w:r>
+              <w:rPr>
+                <w:b/>
+                <w:sz w:val="20"/>
+                <w:szCs w:val="20"/>
+                <w:lang w:val="en-GB"/>
+              </w:rPr>
+              <w:t xml:space="preserve">million </w:t>
+            </w:r>
+            <w:r>
+              <w:rPr>
+                <w:b/>
+                <w:sz w:val="20"/>
+                <w:szCs w:val="20"/>
+                <w:lang w:val="en-GB"/>
+              </w:rPr>
+              <w:t>m</w:t>
+            </w:r>
+            <w:r>
+              <w:rPr>
+                <w:b/>
+                <w:sz w:val="20"/>
+                <w:szCs w:val="20"/>
+                <w:vertAlign w:val="superscript"/>
+                <w:lang w:val="en-GB"/>
+              </w:rPr>
+              <w:t>3</w:t>
+            </w:r>
+            <w:r>
+              <w:rPr>
+                <w:b/>
+                <w:sz w:val="20"/>
+                <w:szCs w:val="20"/>
+                <w:lang w:val="en-GB"/>
+              </w:rPr>
+              <w:t>)</w:t>
+            </w:r>
+          </w:p>
+        </w:tc>
+        <w:tc>
+          <w:tcPr>
+            <w:tcW w:w="1235" w:type="dxa"/>
+          </w:tcPr>
+          <w:p>
+            <w:pPr>
+              <w:jc w:val="center"/>
+              <w:rPr>
+                <w:b/>
+                <w:sz w:val="20"/>
+                <w:szCs w:val="20"/>
+                <w:lang w:val="en-GB"/>
+              </w:rPr>
+            </w:pPr>
+            <w:r>
+              <w:rPr>
+                <w:b/>
+                <w:sz w:val="20"/>
+                <w:szCs w:val="20"/>
+                <w:lang w:val="en-GB"/>
+              </w:rPr>
+              <w:t>Elevation</w:t>
+            </w:r>
+          </w:p>
+          <w:p>
+            <w:pPr>
+              <w:jc w:val="center"/>
+              <w:rPr>
+                <w:b/>
+                <w:sz w:val="20"/>
+                <w:szCs w:val="20"/>
+                <w:lang w:val="en-GB"/>
+              </w:rPr>
+            </w:pPr>
+            <w:r>
+              <w:rPr>
+                <w:b/>
+                <w:sz w:val="20"/>
+                <w:szCs w:val="20"/>
+                <w:lang w:val="en-GB"/>
+              </w:rPr>
+              <w:t>(m</w:t>
+            </w:r>
+            <w:r>
+              <w:rPr>
+                <w:b/>
+                <w:sz w:val="20"/>
+                <w:szCs w:val="20"/>
+                <w:vertAlign w:val="superscript"/>
+                <w:lang w:val="en-GB"/>
+              </w:rPr>
+              <w:t>3</w:t>
+            </w:r>
+            <w:r>
+              <w:rPr>
+                <w:b/>
+                <w:sz w:val="20"/>
+                <w:szCs w:val="20"/>
+                <w:lang w:val="en-GB"/>
+              </w:rPr>
+              <w:t>/s)</w:t>
+            </w:r>
+          </w:p>
+        </w:tc>
+      </w:tr>
+    </w:tbl>
+    <w:p>
+      <w:pPr>
+        <w:rPr>
+          <w:lang w:val="en-GB"/>
+        </w:rPr>
+      </w:pPr>
+    </w:p>
+    <w:p>
+      <w:pPr>
         <w:spacing w:line="276" w:lineRule="auto"/>
         <w:jc w:val="left"/>
         <w:rPr>
-          <w:b/>
-          <w:sz w:val="32"/>
-          <w:szCs w:val="32"/>
-          <w:lang w:val="en-GB"/>
-        </w:rPr>
-      </w:pPr>
-      <w:r>
-        <w:rPr>
-          <w:b/>
-          <w:sz w:val="32"/>
-          <w:szCs w:val="32"/>
-          <w:lang w:val="en-GB"/>
-        </w:rPr>
-        <w:br w:type="page"/>
-      </w:r>
+          <w:lang w:val="en-GB"/>
+        </w:rPr>
+      </w:pPr>
+      <w:proofErr w:type="gramStart"/>
+      <w:r>
+        <w:rPr>
+          <w:lang w:val="en-GB"/>
+        </w:rPr>
+        <w:t>s</w:t>
+      </w:r>
+      <w:proofErr w:type="gramEnd"/>
     </w:p>
     <w:p>
       <w:pPr>
@@ -7730,7 +9676,7 @@
           <w:lang w:val="en-GB"/>
         </w:rPr>
       </w:pPr>
-      <w:bookmarkStart w:id="17" w:name="_Toc495014737"/>
+      <w:bookmarkStart w:id="20" w:name="_Toc497073891"/>
       <w:r>
         <w:rPr>
           <w:lang w:val="en-GB"/>
@@ -7738,7 +9684,7 @@
         <w:lastRenderedPageBreak/>
         <w:t>CÁCH SỬ DỤNG MÔ HÌNH</w:t>
       </w:r>
-      <w:bookmarkEnd w:id="17"/>
+      <w:bookmarkEnd w:id="20"/>
     </w:p>
     <w:p>
       <w:pPr>
@@ -7795,7 +9741,7 @@
 
 <file path=word/comments.xml><?xml version="1.0" encoding="utf-8"?>
 <w:comments xmlns:wpc="http://schemas.microsoft.com/office/word/2010/wordprocessingCanvas" xmlns:mc="http://schemas.openxmlformats.org/markup-compatibility/2006" xmlns:o="urn:schemas-microsoft-com:office:office" xmlns:r="http://schemas.openxmlformats.org/officeDocument/2006/relationships" xmlns:m="http://schemas.openxmlformats.org/officeDocument/2006/math" xmlns:v="urn:schemas-microsoft-com:vml" xmlns:wp14="http://schemas.microsoft.com/office/word/2010/wordprocessingDrawing" xmlns:wp="http://schemas.openxmlformats.org/drawingml/2006/wordprocessingDrawing" xmlns:w10="urn:schemas-microsoft-com:office:word" xmlns:w="http://schemas.openxmlformats.org/wordprocessingml/2006/main" xmlns:w14="http://schemas.microsoft.com/office/word/2010/wordml" xmlns:wpg="http://schemas.microsoft.com/office/word/2010/wordprocessingGroup" xmlns:wpi="http://schemas.microsoft.com/office/word/2010/wordprocessingInk" xmlns:wne="http://schemas.microsoft.com/office/word/2006/wordml" xmlns:wps="http://schemas.microsoft.com/office/word/2010/wordprocessingShape" mc:Ignorable="w14 wp14">
-  <w:comment w:id="14" w:author="My" w:date="2017-10-06T00:39:00Z" w:initials="M">
+  <w:comment w:id="15" w:author="My" w:date="2017-10-06T00:39:00Z" w:initials="M">
     <w:p>
       <w:pPr>
         <w:pStyle w:val="CommentText"/>
@@ -7908,7 +9854,7 @@
         <w:rStyle w:val="PageNumber"/>
         <w:noProof/>
       </w:rPr>
-      <w:t>11</w:t>
+      <w:t>2</w:t>
     </w:r>
     <w:r>
       <w:rPr>
@@ -14295,7 +16241,7 @@
 </file>
 
 <file path=customXml/itemProps2.xml><?xml version="1.0" encoding="utf-8"?>
-<ds:datastoreItem xmlns:ds="http://schemas.openxmlformats.org/officeDocument/2006/customXml" ds:itemID="{ABE93CED-FD18-4B22-B3B6-57C140B80BB9}">
+<ds:datastoreItem xmlns:ds="http://schemas.openxmlformats.org/officeDocument/2006/customXml" ds:itemID="{63F23496-404A-4EF0-A970-A86AD3397560}">
   <ds:schemaRefs>
     <ds:schemaRef ds:uri="http://schemas.openxmlformats.org/officeDocument/2006/bibliography"/>
   </ds:schemaRefs>

--- a/document/Hướng dẫn sử dụng mô hình.docx
+++ b/document/Hướng dẫn sử dụng mô hình.docx
@@ -14,7 +14,7 @@
           <w:tab w:val="clear" w:pos="432"/>
         </w:tabs>
       </w:pPr>
-      <w:bookmarkStart w:id="0" w:name="_Toc498899380"/>
+      <w:bookmarkStart w:id="0" w:name="_Toc499672924"/>
       <w:r>
         <w:t xml:space="preserve">MÔ HÌNH TÍNH TOÁN </w:t>
       </w:r>
@@ -34,7 +34,7 @@
           <w:tab w:val="clear" w:pos="432"/>
         </w:tabs>
       </w:pPr>
-      <w:bookmarkStart w:id="1" w:name="_Toc498899381"/>
+      <w:bookmarkStart w:id="1" w:name="_Toc499672925"/>
       <w:r>
         <w:t>HƯỚNG DẪN SỬ DỤNG</w:t>
       </w:r>
@@ -42,6 +42,8 @@
       <w:r>
         <w:br w:type="page"/>
       </w:r>
+      <w:bookmarkStart w:id="2" w:name="_GoBack"/>
+      <w:bookmarkEnd w:id="2"/>
     </w:p>
     <w:p/>
     <w:p>
@@ -55,11 +57,11 @@
           <w:tab w:val="clear" w:pos="432"/>
         </w:tabs>
       </w:pPr>
-      <w:bookmarkStart w:id="2" w:name="_Toc498899382"/>
+      <w:bookmarkStart w:id="3" w:name="_Toc499672926"/>
       <w:r>
         <w:t>MỤC LỤC</w:t>
       </w:r>
-      <w:bookmarkEnd w:id="2"/>
+      <w:bookmarkEnd w:id="3"/>
     </w:p>
     <w:p>
       <w:pPr>
@@ -86,7 +88,7 @@
       <w:r>
         <w:fldChar w:fldCharType="separate"/>
       </w:r>
-      <w:hyperlink w:anchor="_Toc498899380" w:history="1">
+      <w:hyperlink w:anchor="_Toc499672924" w:history="1">
         <w:r>
           <w:rPr>
             <w:rStyle w:val="Hyperlink"/>
@@ -113,7 +115,7 @@
             <w:noProof/>
             <w:webHidden/>
           </w:rPr>
-          <w:instrText xml:space="preserve"> PAGEREF _Toc498899380 \h </w:instrText>
+          <w:instrText xml:space="preserve"> PAGEREF _Toc499672924 \h </w:instrText>
         </w:r>
         <w:r>
           <w:rPr>
@@ -160,7 +162,7 @@
           <w:lang w:eastAsia="en-US"/>
         </w:rPr>
       </w:pPr>
-      <w:hyperlink w:anchor="_Toc498899381" w:history="1">
+      <w:hyperlink w:anchor="_Toc499672925" w:history="1">
         <w:r>
           <w:rPr>
             <w:rStyle w:val="Hyperlink"/>
@@ -187,7 +189,7 @@
             <w:noProof/>
             <w:webHidden/>
           </w:rPr>
-          <w:instrText xml:space="preserve"> PAGEREF _Toc498899381 \h </w:instrText>
+          <w:instrText xml:space="preserve"> PAGEREF _Toc499672925 \h </w:instrText>
         </w:r>
         <w:r>
           <w:rPr>
@@ -234,7 +236,7 @@
           <w:lang w:eastAsia="en-US"/>
         </w:rPr>
       </w:pPr>
-      <w:hyperlink w:anchor="_Toc498899382" w:history="1">
+      <w:hyperlink w:anchor="_Toc499672926" w:history="1">
         <w:r>
           <w:rPr>
             <w:rStyle w:val="Hyperlink"/>
@@ -261,7 +263,7 @@
             <w:noProof/>
             <w:webHidden/>
           </w:rPr>
-          <w:instrText xml:space="preserve"> PAGEREF _Toc498899382 \h </w:instrText>
+          <w:instrText xml:space="preserve"> PAGEREF _Toc499672926 \h </w:instrText>
         </w:r>
         <w:r>
           <w:rPr>
@@ -308,7 +310,7 @@
           <w:lang w:eastAsia="en-US"/>
         </w:rPr>
       </w:pPr>
-      <w:hyperlink w:anchor="_Toc498899383" w:history="1">
+      <w:hyperlink w:anchor="_Toc499672927" w:history="1">
         <w:r>
           <w:rPr>
             <w:rStyle w:val="Hyperlink"/>
@@ -335,7 +337,7 @@
             <w:noProof/>
             <w:webHidden/>
           </w:rPr>
-          <w:instrText xml:space="preserve"> PAGEREF _Toc498899383 \h </w:instrText>
+          <w:instrText xml:space="preserve"> PAGEREF _Toc499672927 \h </w:instrText>
         </w:r>
         <w:r>
           <w:rPr>
@@ -382,7 +384,7 @@
           <w:lang w:eastAsia="en-US"/>
         </w:rPr>
       </w:pPr>
-      <w:hyperlink w:anchor="_Toc498899384" w:history="1">
+      <w:hyperlink w:anchor="_Toc499672928" w:history="1">
         <w:r>
           <w:rPr>
             <w:rStyle w:val="Hyperlink"/>
@@ -409,7 +411,7 @@
             <w:noProof/>
             <w:webHidden/>
           </w:rPr>
-          <w:instrText xml:space="preserve"> PAGEREF _Toc498899384 \h </w:instrText>
+          <w:instrText xml:space="preserve"> PAGEREF _Toc499672928 \h </w:instrText>
         </w:r>
         <w:r>
           <w:rPr>
@@ -457,7 +459,7 @@
           <w:lang w:eastAsia="en-US"/>
         </w:rPr>
       </w:pPr>
-      <w:hyperlink w:anchor="_Toc498899385" w:history="1">
+      <w:hyperlink w:anchor="_Toc499672929" w:history="1">
         <w:r>
           <w:rPr>
             <w:rStyle w:val="Hyperlink"/>
@@ -504,7 +506,7 @@
             <w:noProof/>
             <w:webHidden/>
           </w:rPr>
-          <w:instrText xml:space="preserve"> PAGEREF _Toc498899385 \h </w:instrText>
+          <w:instrText xml:space="preserve"> PAGEREF _Toc499672929 \h </w:instrText>
         </w:r>
         <w:r>
           <w:rPr>
@@ -552,7 +554,7 @@
           <w:lang w:eastAsia="en-US"/>
         </w:rPr>
       </w:pPr>
-      <w:hyperlink w:anchor="_Toc498899386" w:history="1">
+      <w:hyperlink w:anchor="_Toc499672930" w:history="1">
         <w:r>
           <w:rPr>
             <w:rStyle w:val="Hyperlink"/>
@@ -598,7 +600,7 @@
             <w:noProof/>
             <w:webHidden/>
           </w:rPr>
-          <w:instrText xml:space="preserve"> PAGEREF _Toc498899386 \h </w:instrText>
+          <w:instrText xml:space="preserve"> PAGEREF _Toc499672930 \h </w:instrText>
         </w:r>
         <w:r>
           <w:rPr>
@@ -646,7 +648,7 @@
           <w:lang w:eastAsia="en-US"/>
         </w:rPr>
       </w:pPr>
-      <w:hyperlink w:anchor="_Toc498899387" w:history="1">
+      <w:hyperlink w:anchor="_Toc499672931" w:history="1">
         <w:r>
           <w:rPr>
             <w:rStyle w:val="Hyperlink"/>
@@ -692,7 +694,7 @@
             <w:noProof/>
             <w:webHidden/>
           </w:rPr>
-          <w:instrText xml:space="preserve"> PAGEREF _Toc498899387 \h </w:instrText>
+          <w:instrText xml:space="preserve"> PAGEREF _Toc499672931 \h </w:instrText>
         </w:r>
         <w:r>
           <w:rPr>
@@ -740,7 +742,7 @@
           <w:lang w:eastAsia="en-US"/>
         </w:rPr>
       </w:pPr>
-      <w:hyperlink w:anchor="_Toc498899388" w:history="1">
+      <w:hyperlink w:anchor="_Toc499672932" w:history="1">
         <w:r>
           <w:rPr>
             <w:rStyle w:val="Hyperlink"/>
@@ -786,7 +788,7 @@
             <w:noProof/>
             <w:webHidden/>
           </w:rPr>
-          <w:instrText xml:space="preserve"> PAGEREF _Toc498899388 \h </w:instrText>
+          <w:instrText xml:space="preserve"> PAGEREF _Toc499672932 \h </w:instrText>
         </w:r>
         <w:r>
           <w:rPr>
@@ -834,7 +836,7 @@
           <w:lang w:eastAsia="en-US"/>
         </w:rPr>
       </w:pPr>
-      <w:hyperlink w:anchor="_Toc498899389" w:history="1">
+      <w:hyperlink w:anchor="_Toc499672933" w:history="1">
         <w:r>
           <w:rPr>
             <w:rStyle w:val="Hyperlink"/>
@@ -880,7 +882,7 @@
             <w:noProof/>
             <w:webHidden/>
           </w:rPr>
-          <w:instrText xml:space="preserve"> PAGEREF _Toc498899389 \h </w:instrText>
+          <w:instrText xml:space="preserve"> PAGEREF _Toc499672933 \h </w:instrText>
         </w:r>
         <w:r>
           <w:rPr>
@@ -928,7 +930,7 @@
           <w:lang w:eastAsia="en-US"/>
         </w:rPr>
       </w:pPr>
-      <w:hyperlink w:anchor="_Toc498899390" w:history="1">
+      <w:hyperlink w:anchor="_Toc499672934" w:history="1">
         <w:r>
           <w:rPr>
             <w:rStyle w:val="Hyperlink"/>
@@ -974,7 +976,7 @@
             <w:noProof/>
             <w:webHidden/>
           </w:rPr>
-          <w:instrText xml:space="preserve"> PAGEREF _Toc498899390 \h </w:instrText>
+          <w:instrText xml:space="preserve"> PAGEREF _Toc499672934 \h </w:instrText>
         </w:r>
         <w:r>
           <w:rPr>
@@ -1022,7 +1024,7 @@
           <w:lang w:eastAsia="en-US"/>
         </w:rPr>
       </w:pPr>
-      <w:hyperlink w:anchor="_Toc498899391" w:history="1">
+      <w:hyperlink w:anchor="_Toc499672935" w:history="1">
         <w:r>
           <w:rPr>
             <w:rStyle w:val="Hyperlink"/>
@@ -1068,7 +1070,7 @@
             <w:noProof/>
             <w:webHidden/>
           </w:rPr>
-          <w:instrText xml:space="preserve"> PAGEREF _Toc498899391 \h </w:instrText>
+          <w:instrText xml:space="preserve"> PAGEREF _Toc499672935 \h </w:instrText>
         </w:r>
         <w:r>
           <w:rPr>
@@ -1116,7 +1118,7 @@
           <w:lang w:eastAsia="en-US"/>
         </w:rPr>
       </w:pPr>
-      <w:hyperlink w:anchor="_Toc498899392" w:history="1">
+      <w:hyperlink w:anchor="_Toc499672936" w:history="1">
         <w:r>
           <w:rPr>
             <w:rStyle w:val="Hyperlink"/>
@@ -1162,7 +1164,7 @@
             <w:noProof/>
             <w:webHidden/>
           </w:rPr>
-          <w:instrText xml:space="preserve"> PAGEREF _Toc498899392 \h </w:instrText>
+          <w:instrText xml:space="preserve"> PAGEREF _Toc499672936 \h </w:instrText>
         </w:r>
         <w:r>
           <w:rPr>
@@ -1210,7 +1212,7 @@
           <w:lang w:eastAsia="en-US"/>
         </w:rPr>
       </w:pPr>
-      <w:hyperlink w:anchor="_Toc498899393" w:history="1">
+      <w:hyperlink w:anchor="_Toc499672937" w:history="1">
         <w:r>
           <w:rPr>
             <w:rStyle w:val="Hyperlink"/>
@@ -1256,7 +1258,7 @@
             <w:noProof/>
             <w:webHidden/>
           </w:rPr>
-          <w:instrText xml:space="preserve"> PAGEREF _Toc498899393 \h </w:instrText>
+          <w:instrText xml:space="preserve"> PAGEREF _Toc499672937 \h </w:instrText>
         </w:r>
         <w:r>
           <w:rPr>
@@ -1304,7 +1306,7 @@
           <w:lang w:eastAsia="en-US"/>
         </w:rPr>
       </w:pPr>
-      <w:hyperlink w:anchor="_Toc498899394" w:history="1">
+      <w:hyperlink w:anchor="_Toc499672938" w:history="1">
         <w:r>
           <w:rPr>
             <w:rStyle w:val="Hyperlink"/>
@@ -1352,7 +1354,7 @@
             <w:noProof/>
             <w:webHidden/>
           </w:rPr>
-          <w:instrText xml:space="preserve"> PAGEREF _Toc498899394 \h </w:instrText>
+          <w:instrText xml:space="preserve"> PAGEREF _Toc499672938 \h </w:instrText>
         </w:r>
         <w:r>
           <w:rPr>
@@ -1400,7 +1402,7 @@
           <w:lang w:eastAsia="en-US"/>
         </w:rPr>
       </w:pPr>
-      <w:hyperlink w:anchor="_Toc498899395" w:history="1">
+      <w:hyperlink w:anchor="_Toc499672939" w:history="1">
         <w:r>
           <w:rPr>
             <w:rStyle w:val="Hyperlink"/>
@@ -1448,7 +1450,7 @@
             <w:noProof/>
             <w:webHidden/>
           </w:rPr>
-          <w:instrText xml:space="preserve"> PAGEREF _Toc498899395 \h </w:instrText>
+          <w:instrText xml:space="preserve"> PAGEREF _Toc499672939 \h </w:instrText>
         </w:r>
         <w:r>
           <w:rPr>
@@ -1496,7 +1498,7 @@
           <w:lang w:eastAsia="en-US"/>
         </w:rPr>
       </w:pPr>
-      <w:hyperlink w:anchor="_Toc498899396" w:history="1">
+      <w:hyperlink w:anchor="_Toc499672940" w:history="1">
         <w:r>
           <w:rPr>
             <w:rStyle w:val="Hyperlink"/>
@@ -1544,7 +1546,7 @@
             <w:noProof/>
             <w:webHidden/>
           </w:rPr>
-          <w:instrText xml:space="preserve"> PAGEREF _Toc498899396 \h </w:instrText>
+          <w:instrText xml:space="preserve"> PAGEREF _Toc499672940 \h </w:instrText>
         </w:r>
         <w:r>
           <w:rPr>
@@ -1574,8 +1576,6 @@
           <w:fldChar w:fldCharType="end"/>
         </w:r>
       </w:hyperlink>
-      <w:bookmarkStart w:id="3" w:name="_GoBack"/>
-      <w:bookmarkEnd w:id="3"/>
     </w:p>
     <w:p>
       <w:pPr>
@@ -1594,7 +1594,7 @@
           <w:lang w:eastAsia="en-US"/>
         </w:rPr>
       </w:pPr>
-      <w:hyperlink w:anchor="_Toc498899397" w:history="1">
+      <w:hyperlink w:anchor="_Toc499672941" w:history="1">
         <w:r>
           <w:rPr>
             <w:rStyle w:val="Hyperlink"/>
@@ -1642,7 +1642,7 @@
             <w:noProof/>
             <w:webHidden/>
           </w:rPr>
-          <w:instrText xml:space="preserve"> PAGEREF _Toc498899397 \h </w:instrText>
+          <w:instrText xml:space="preserve"> PAGEREF _Toc499672941 \h </w:instrText>
         </w:r>
         <w:r>
           <w:rPr>
@@ -1690,7 +1690,7 @@
           <w:lang w:eastAsia="en-US"/>
         </w:rPr>
       </w:pPr>
-      <w:hyperlink w:anchor="_Toc498899398" w:history="1">
+      <w:hyperlink w:anchor="_Toc499672942" w:history="1">
         <w:r>
           <w:rPr>
             <w:rStyle w:val="Hyperlink"/>
@@ -1738,7 +1738,7 @@
             <w:noProof/>
             <w:webHidden/>
           </w:rPr>
-          <w:instrText xml:space="preserve"> PAGEREF _Toc498899398 \h </w:instrText>
+          <w:instrText xml:space="preserve"> PAGEREF _Toc499672942 \h </w:instrText>
         </w:r>
         <w:r>
           <w:rPr>
@@ -1785,7 +1785,7 @@
           <w:lang w:eastAsia="en-US"/>
         </w:rPr>
       </w:pPr>
-      <w:hyperlink w:anchor="_Toc498899399" w:history="1">
+      <w:hyperlink w:anchor="_Toc499672943" w:history="1">
         <w:r>
           <w:rPr>
             <w:rStyle w:val="Hyperlink"/>
@@ -1813,7 +1813,7 @@
             <w:noProof/>
             <w:webHidden/>
           </w:rPr>
-          <w:instrText xml:space="preserve"> PAGEREF _Toc498899399 \h </w:instrText>
+          <w:instrText xml:space="preserve"> PAGEREF _Toc499672943 \h </w:instrText>
         </w:r>
         <w:r>
           <w:rPr>
@@ -1891,7 +1891,7 @@
           <w:noProof/>
         </w:rPr>
       </w:pPr>
-      <w:bookmarkStart w:id="4" w:name="_Toc498899383"/>
+      <w:bookmarkStart w:id="4" w:name="_Toc499672927"/>
       <w:r>
         <w:lastRenderedPageBreak/>
         <w:t>DANH MỤC HÌNH</w:t>
@@ -1967,7 +1967,7 @@
           <w:noProof/>
         </w:rPr>
       </w:pPr>
-      <w:bookmarkStart w:id="7" w:name="_Toc498899384"/>
+      <w:bookmarkStart w:id="7" w:name="_Toc499672928"/>
       <w:r>
         <w:lastRenderedPageBreak/>
         <w:t>DANH MỤC BẢNG</w:t>
@@ -2042,7 +2042,7 @@
           <w:lang w:val="en-GB"/>
         </w:rPr>
       </w:pPr>
-      <w:bookmarkStart w:id="8" w:name="_Toc498899385"/>
+      <w:bookmarkStart w:id="8" w:name="_Toc499672929"/>
       <w:bookmarkEnd w:id="5"/>
       <w:bookmarkEnd w:id="6"/>
       <w:r>
@@ -2061,7 +2061,7 @@
       <w:pPr>
         <w:pStyle w:val="Heading2"/>
       </w:pPr>
-      <w:bookmarkStart w:id="9" w:name="_Toc498899386"/>
+      <w:bookmarkStart w:id="9" w:name="_Toc499672930"/>
       <w:r>
         <w:lastRenderedPageBreak/>
         <w:t>Input.dat</w:t>
@@ -2105,19 +2105,6 @@
           <w:color w:val="00B0F0"/>
         </w:rPr>
         <w:t>NBASIN</w:t>
-      </w:r>
-      <w:r>
-        <w:rPr>
-          <w:color w:val="00B0F0"/>
-        </w:rPr>
-        <w:t xml:space="preserve">, </w:t>
-      </w:r>
-      <w:r>
-        <w:rPr>
-          <w:b/>
-          <w:color w:val="00B0F0"/>
-        </w:rPr>
-        <w:t>NTIME</w:t>
       </w:r>
       <w:r>
         <w:rPr>
@@ -2271,10 +2258,10 @@
           <w:b/>
           <w:color w:val="00B0F0"/>
         </w:rPr>
-        <w:t>NTIME</w:t>
-      </w:r>
-      <w:r>
-        <w:t>: Số thời gian tính toán.</w:t>
+        <w:t>DT</w:t>
+      </w:r>
+      <w:r>
+        <w:t>: Bước thời gian (giây).</w:t>
       </w:r>
     </w:p>
     <w:p>
@@ -2290,10 +2277,33 @@
           <w:b/>
           <w:color w:val="00B0F0"/>
         </w:rPr>
-        <w:t>DT</w:t>
-      </w:r>
-      <w:r>
-        <w:t>: Bước thời gian (giây).</w:t>
+        <w:t>TSTART</w:t>
+      </w:r>
+      <w:r>
+        <w:t xml:space="preserve">, </w:t>
+      </w:r>
+      <w:r>
+        <w:rPr>
+          <w:b/>
+          <w:color w:val="00B0F0"/>
+        </w:rPr>
+        <w:t>TEND</w:t>
+      </w:r>
+      <w:r>
+        <w:t>: thời gian bắt đầu và kết thúc tính toán. Các tham số này có định dạng là “</w:t>
+      </w:r>
+      <w:r>
+        <w:rPr>
+          <w:b/>
+          <w:color w:val="00B0F0"/>
+        </w:rPr>
+        <w:t>DD-MM-YYYY HH:MM</w:t>
+      </w:r>
+      <w:r>
+        <w:t>”</w:t>
+      </w:r>
+      <w:r>
+        <w:t>.</w:t>
       </w:r>
     </w:p>
     <w:p>
@@ -2309,33 +2319,10 @@
           <w:b/>
           <w:color w:val="00B0F0"/>
         </w:rPr>
-        <w:t>TSTART</w:t>
-      </w:r>
-      <w:r>
-        <w:t xml:space="preserve">, </w:t>
-      </w:r>
-      <w:r>
-        <w:rPr>
-          <w:b/>
-          <w:color w:val="00B0F0"/>
-        </w:rPr>
-        <w:t>TEND</w:t>
-      </w:r>
-      <w:r>
-        <w:t>: thời gian bắt đầu và kết thúc tính toán. Các tham số này có định dạng là “</w:t>
-      </w:r>
-      <w:r>
-        <w:rPr>
-          <w:b/>
-          <w:color w:val="00B0F0"/>
-        </w:rPr>
-        <w:t>DD-MM-YYYY HH:MM</w:t>
-      </w:r>
-      <w:r>
-        <w:t>”</w:t>
-      </w:r>
-      <w:r>
-        <w:t>.</w:t>
+        <w:t>INPUT_DIR</w:t>
+      </w:r>
+      <w:r>
+        <w:t>: Thư mục chứa các file đầu vào. Thư mục này được tạo sẵn, và chứa các file đầu vào được định nghĩa ở các mục sau.</w:t>
       </w:r>
     </w:p>
     <w:p>
@@ -2351,25 +2338,6 @@
           <w:b/>
           <w:color w:val="00B0F0"/>
         </w:rPr>
-        <w:t>INPUT_DIR</w:t>
-      </w:r>
-      <w:r>
-        <w:t>: Thư mục chứa các file đầu vào. Thư mục này được tạo sẵn, và chứa các file đầu vào được định nghĩa ở các mục sau.</w:t>
-      </w:r>
-    </w:p>
-    <w:p>
-      <w:pPr>
-        <w:pStyle w:val="ListParagraph"/>
-        <w:numPr>
-          <w:ilvl w:val="0"/>
-          <w:numId w:val="11"/>
-        </w:numPr>
-      </w:pPr>
-      <w:r>
-        <w:rPr>
-          <w:b/>
-          <w:color w:val="00B0F0"/>
-        </w:rPr>
         <w:t>OUTPUT_DIR</w:t>
       </w:r>
       <w:r>
@@ -2398,8 +2366,8 @@
           <mc:Choice Requires="wps">
             <w:drawing>
               <wp:inline distT="0" distB="0" distL="0" distR="0" wp14:anchorId="651AD80B" wp14:editId="51DF1967">
-                <wp:extent cx="5876014" cy="3371850"/>
-                <wp:effectExtent l="0" t="0" r="10795" b="19050"/>
+                <wp:extent cx="5876014" cy="3079699"/>
+                <wp:effectExtent l="0" t="0" r="10795" b="26035"/>
                 <wp:docPr id="8" name="Text Box 8"/>
                 <wp:cNvGraphicFramePr/>
                 <a:graphic xmlns:a="http://schemas.openxmlformats.org/drawingml/2006/main">
@@ -2409,7 +2377,7 @@
                       <wps:spPr>
                         <a:xfrm>
                           <a:off x="0" y="0"/>
-                          <a:ext cx="5876014" cy="3371850"/>
+                          <a:ext cx="5876014" cy="3079699"/>
                         </a:xfrm>
                         <a:prstGeom prst="rect">
                           <a:avLst/>
@@ -2499,26 +2467,21 @@
                               <w:tab/>
                               <w:t xml:space="preserve"> </w:t>
                             </w:r>
-                            <w:proofErr w:type="gramStart"/>
-                            <w:r>
-                              <w:rPr>
-                                <w:b/>
-                                <w:color w:val="00B0F0"/>
-                              </w:rPr>
-                              <w:t>NTIME</w:t>
-                            </w:r>
-                            <w:r>
-                              <w:rPr>
-                                <w:color w:val="00B0F0"/>
-                              </w:rPr>
-                              <w:t xml:space="preserve">  </w:t>
-                            </w:r>
-                            <w:r>
-                              <w:t>=</w:t>
-                            </w:r>
-                            <w:proofErr w:type="gramEnd"/>
-                            <w:r>
-                              <w:t xml:space="preserve"> 743, </w:t>
+                            <w:r>
+                              <w:rPr>
+                                <w:b/>
+                                <w:color w:val="00B0F0"/>
+                              </w:rPr>
+                              <w:t>DT</w:t>
+                            </w:r>
+                            <w:r>
+                              <w:rPr>
+                                <w:color w:val="00B0F0"/>
+                              </w:rPr>
+                              <w:t xml:space="preserve">     </w:t>
+                            </w:r>
+                            <w:r>
+                              <w:t>= 3600.0/</w:t>
                             </w:r>
                           </w:p>
                           <w:p>
@@ -2529,30 +2492,42 @@
                               <w:tab/>
                               <w:t xml:space="preserve"> </w:t>
                             </w:r>
-                            <w:r>
-                              <w:rPr>
-                                <w:b/>
-                                <w:color w:val="00B0F0"/>
-                              </w:rPr>
-                              <w:t>DT</w:t>
-                            </w:r>
-                            <w:r>
-                              <w:rPr>
-                                <w:color w:val="00B0F0"/>
-                              </w:rPr>
-                              <w:t xml:space="preserve">     </w:t>
-                            </w:r>
-                            <w:r>
-                              <w:t>= 3600.0/</w:t>
-                            </w:r>
                           </w:p>
                           <w:p>
                             <w:pPr>
                               <w:spacing w:line="240" w:lineRule="auto"/>
                             </w:pPr>
                             <w:r>
-                              <w:tab/>
+                              <w:t>&amp;</w:t>
+                            </w:r>
+                            <w:r>
+                              <w:rPr>
+                                <w:b/>
+                                <w:color w:val="FF0000"/>
+                              </w:rPr>
+                              <w:t>CTRL</w:t>
+                            </w:r>
+                            <w:r>
+                              <w:rPr>
+                                <w:color w:val="FF0000"/>
+                              </w:rPr>
                               <w:t xml:space="preserve"> </w:t>
+                            </w:r>
+                            <w:r>
+                              <w:rPr>
+                                <w:b/>
+                                <w:color w:val="00B0F0"/>
+                              </w:rPr>
+                              <w:t>TSTART</w:t>
+                            </w:r>
+                            <w:r>
+                              <w:rPr>
+                                <w:color w:val="00B0F0"/>
+                              </w:rPr>
+                              <w:t xml:space="preserve"> </w:t>
+                            </w:r>
+                            <w:r>
+                              <w:t xml:space="preserve">= "01-01-2016 01:00", </w:t>
                             </w:r>
                           </w:p>
                           <w:p>
@@ -2560,36 +2535,24 @@
                               <w:spacing w:line="240" w:lineRule="auto"/>
                             </w:pPr>
                             <w:r>
-                              <w:t>&amp;</w:t>
-                            </w:r>
-                            <w:r>
-                              <w:rPr>
-                                <w:b/>
-                                <w:color w:val="FF0000"/>
-                              </w:rPr>
-                              <w:t>CTRL</w:t>
-                            </w:r>
-                            <w:r>
-                              <w:rPr>
-                                <w:color w:val="FF0000"/>
-                              </w:rPr>
-                              <w:t xml:space="preserve"> </w:t>
-                            </w:r>
-                            <w:r>
-                              <w:rPr>
-                                <w:b/>
-                                <w:color w:val="00B0F0"/>
-                              </w:rPr>
-                              <w:t>TSTART</w:t>
-                            </w:r>
-                            <w:r>
-                              <w:rPr>
-                                <w:color w:val="00B0F0"/>
-                              </w:rPr>
-                              <w:t xml:space="preserve"> </w:t>
-                            </w:r>
-                            <w:r>
-                              <w:t xml:space="preserve">= "01-01-2016 01:00", </w:t>
+                              <w:tab/>
+                              <w:t xml:space="preserve">  </w:t>
+                            </w:r>
+                            <w:r>
+                              <w:rPr>
+                                <w:b/>
+                                <w:color w:val="00B0F0"/>
+                              </w:rPr>
+                              <w:t>TEND</w:t>
+                            </w:r>
+                            <w:r>
+                              <w:rPr>
+                                <w:color w:val="00B0F0"/>
+                              </w:rPr>
+                              <w:t xml:space="preserve">   </w:t>
+                            </w:r>
+                            <w:r>
+                              <w:t>= "31-01-2016 23:00"/</w:t>
                             </w:r>
                           </w:p>
                           <w:p>
@@ -2600,30 +2563,42 @@
                               <w:tab/>
                               <w:t xml:space="preserve">  </w:t>
                             </w:r>
-                            <w:r>
-                              <w:rPr>
-                                <w:b/>
-                                <w:color w:val="00B0F0"/>
-                              </w:rPr>
-                              <w:t>TEND</w:t>
-                            </w:r>
-                            <w:r>
-                              <w:rPr>
-                                <w:color w:val="00B0F0"/>
-                              </w:rPr>
-                              <w:t xml:space="preserve">   </w:t>
-                            </w:r>
-                            <w:r>
-                              <w:t>= "31-01-2016 23:00"/</w:t>
-                            </w:r>
                           </w:p>
                           <w:p>
                             <w:pPr>
                               <w:spacing w:line="240" w:lineRule="auto"/>
                             </w:pPr>
                             <w:r>
-                              <w:tab/>
-                              <w:t xml:space="preserve">  </w:t>
+                              <w:t>&amp;</w:t>
+                            </w:r>
+                            <w:r>
+                              <w:rPr>
+                                <w:b/>
+                                <w:color w:val="FF0000"/>
+                              </w:rPr>
+                              <w:t>IODIR</w:t>
+                            </w:r>
+                            <w:r>
+                              <w:rPr>
+                                <w:color w:val="FF0000"/>
+                              </w:rPr>
+                              <w:t xml:space="preserve"> </w:t>
+                            </w:r>
+                            <w:r>
+                              <w:rPr>
+                                <w:b/>
+                                <w:color w:val="00B0F0"/>
+                              </w:rPr>
+                              <w:t>INPUT_DIR</w:t>
+                            </w:r>
+                            <w:r>
+                              <w:rPr>
+                                <w:color w:val="00B0F0"/>
+                              </w:rPr>
+                              <w:t xml:space="preserve"> </w:t>
+                            </w:r>
+                            <w:r>
+                              <w:t>= "Input_file",</w:t>
                             </w:r>
                           </w:p>
                           <w:p>
@@ -2631,93 +2606,38 @@
                               <w:spacing w:line="240" w:lineRule="auto"/>
                             </w:pPr>
                             <w:r>
-                              <w:t>&amp;</w:t>
-                            </w:r>
-                            <w:r>
-                              <w:rPr>
-                                <w:b/>
-                                <w:color w:val="FF0000"/>
-                              </w:rPr>
-                              <w:t>IODIR</w:t>
-                            </w:r>
-                            <w:r>
-                              <w:rPr>
-                                <w:color w:val="FF0000"/>
+                              <w:tab/>
+                              <w:t xml:space="preserve">   </w:t>
+                            </w:r>
+                            <w:r>
+                              <w:rPr>
+                                <w:b/>
+                                <w:color w:val="00B0F0"/>
+                              </w:rPr>
+                              <w:t>OUTPUT_DIR</w:t>
+                            </w:r>
+                            <w:r>
+                              <w:rPr>
+                                <w:color w:val="00B0F0"/>
                               </w:rPr>
                               <w:t xml:space="preserve"> </w:t>
                             </w:r>
                             <w:r>
-                              <w:rPr>
-                                <w:b/>
-                                <w:color w:val="00B0F0"/>
-                              </w:rPr>
-                              <w:t>INPUT_</w:t>
-                            </w:r>
-                            <w:proofErr w:type="gramStart"/>
-                            <w:r>
-                              <w:rPr>
-                                <w:b/>
-                                <w:color w:val="00B0F0"/>
-                              </w:rPr>
-                              <w:t>DIR</w:t>
-                            </w:r>
-                            <w:r>
-                              <w:rPr>
-                                <w:color w:val="00B0F0"/>
-                              </w:rPr>
-                              <w:t xml:space="preserve">  </w:t>
-                            </w:r>
-                            <w:r>
-                              <w:t>=</w:t>
-                            </w:r>
-                            <w:proofErr w:type="gramEnd"/>
-                            <w:r>
-                              <w:t xml:space="preserve"> "Input_file",</w:t>
+                              <w:t>= "Output"/</w:t>
                             </w:r>
                           </w:p>
                           <w:p>
                             <w:pPr>
                               <w:spacing w:line="240" w:lineRule="auto"/>
+                              <w:rPr>
+                                <w:color w:val="00B050"/>
+                              </w:rPr>
                             </w:pPr>
                             <w:r>
-                              <w:tab/>
-                              <w:t xml:space="preserve">   </w:t>
-                            </w:r>
-                            <w:r>
-                              <w:rPr>
-                                <w:b/>
-                                <w:color w:val="00B0F0"/>
-                              </w:rPr>
-                              <w:t>OUTPUT_DIR</w:t>
-                            </w:r>
-                            <w:r>
-                              <w:rPr>
-                                <w:color w:val="00B0F0"/>
-                              </w:rPr>
-                              <w:t xml:space="preserve"> </w:t>
-                            </w:r>
-                            <w:r>
-                              <w:t>= "Output"/</w:t>
-                            </w:r>
-                          </w:p>
-                          <w:p>
-                            <w:pPr>
-                              <w:spacing w:line="240" w:lineRule="auto"/>
                               <w:rPr>
                                 <w:color w:val="00B050"/>
                               </w:rPr>
-                            </w:pPr>
-                            <w:r>
-                              <w:rPr>
-                                <w:color w:val="00B050"/>
-                              </w:rPr>
-                              <w:t xml:space="preserve">// </w:t>
-                            </w:r>
-                            <w:r>
-                              <w:rPr>
-                                <w:color w:val="00B050"/>
-                              </w:rPr>
-                              <w:t>End</w:t>
+                              <w:t>// End</w:t>
                             </w:r>
                           </w:p>
                         </w:txbxContent>
@@ -2740,7 +2660,7 @@
                 <v:stroke joinstyle="miter"/>
                 <v:path gradientshapeok="t" o:connecttype="rect"/>
               </v:shapetype>
-              <v:shape id="Text Box 8" o:spid="_x0000_s1026" type="#_x0000_t202" style="width:462.7pt;height:265.5pt;visibility:visible;mso-wrap-style:square;mso-left-percent:-10001;mso-top-percent:-10001;mso-position-horizontal:absolute;mso-position-horizontal-relative:char;mso-position-vertical:absolute;mso-position-vertical-relative:line;mso-left-percent:-10001;mso-top-percent:-10001;v-text-anchor:top" o:gfxdata="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" fillcolor="white [3201]" strokeweight=".5pt">
+              <v:shape id="Text Box 8" o:spid="_x0000_s1026" type="#_x0000_t202" style="width:462.7pt;height:242.5pt;visibility:visible;mso-wrap-style:square;mso-left-percent:-10001;mso-top-percent:-10001;mso-position-horizontal:absolute;mso-position-horizontal-relative:char;mso-position-vertical:absolute;mso-position-vertical-relative:line;mso-left-percent:-10001;mso-top-percent:-10001;v-text-anchor:top" o:gfxdata="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" fillcolor="white [3201]" strokeweight=".5pt">
                 <v:textbox>
                   <w:txbxContent>
                     <w:p>
@@ -2802,26 +2722,21 @@
                         <w:tab/>
                         <w:t xml:space="preserve"> </w:t>
                       </w:r>
-                      <w:proofErr w:type="gramStart"/>
-                      <w:r>
-                        <w:rPr>
-                          <w:b/>
-                          <w:color w:val="00B0F0"/>
-                        </w:rPr>
-                        <w:t>NTIME</w:t>
-                      </w:r>
-                      <w:r>
-                        <w:rPr>
-                          <w:color w:val="00B0F0"/>
-                        </w:rPr>
-                        <w:t xml:space="preserve">  </w:t>
-                      </w:r>
-                      <w:r>
-                        <w:t>=</w:t>
-                      </w:r>
-                      <w:proofErr w:type="gramEnd"/>
-                      <w:r>
-                        <w:t xml:space="preserve"> 743, </w:t>
+                      <w:r>
+                        <w:rPr>
+                          <w:b/>
+                          <w:color w:val="00B0F0"/>
+                        </w:rPr>
+                        <w:t>DT</w:t>
+                      </w:r>
+                      <w:r>
+                        <w:rPr>
+                          <w:color w:val="00B0F0"/>
+                        </w:rPr>
+                        <w:t xml:space="preserve">     </w:t>
+                      </w:r>
+                      <w:r>
+                        <w:t>= 3600.0/</w:t>
                       </w:r>
                     </w:p>
                     <w:p>
@@ -2832,30 +2747,42 @@
                         <w:tab/>
                         <w:t xml:space="preserve"> </w:t>
                       </w:r>
-                      <w:r>
-                        <w:rPr>
-                          <w:b/>
-                          <w:color w:val="00B0F0"/>
-                        </w:rPr>
-                        <w:t>DT</w:t>
-                      </w:r>
-                      <w:r>
-                        <w:rPr>
-                          <w:color w:val="00B0F0"/>
-                        </w:rPr>
-                        <w:t xml:space="preserve">     </w:t>
-                      </w:r>
-                      <w:r>
-                        <w:t>= 3600.0/</w:t>
-                      </w:r>
                     </w:p>
                     <w:p>
                       <w:pPr>
                         <w:spacing w:line="240" w:lineRule="auto"/>
                       </w:pPr>
                       <w:r>
-                        <w:tab/>
+                        <w:t>&amp;</w:t>
+                      </w:r>
+                      <w:r>
+                        <w:rPr>
+                          <w:b/>
+                          <w:color w:val="FF0000"/>
+                        </w:rPr>
+                        <w:t>CTRL</w:t>
+                      </w:r>
+                      <w:r>
+                        <w:rPr>
+                          <w:color w:val="FF0000"/>
+                        </w:rPr>
                         <w:t xml:space="preserve"> </w:t>
+                      </w:r>
+                      <w:r>
+                        <w:rPr>
+                          <w:b/>
+                          <w:color w:val="00B0F0"/>
+                        </w:rPr>
+                        <w:t>TSTART</w:t>
+                      </w:r>
+                      <w:r>
+                        <w:rPr>
+                          <w:color w:val="00B0F0"/>
+                        </w:rPr>
+                        <w:t xml:space="preserve"> </w:t>
+                      </w:r>
+                      <w:r>
+                        <w:t xml:space="preserve">= "01-01-2016 01:00", </w:t>
                       </w:r>
                     </w:p>
                     <w:p>
@@ -2863,36 +2790,24 @@
                         <w:spacing w:line="240" w:lineRule="auto"/>
                       </w:pPr>
                       <w:r>
-                        <w:t>&amp;</w:t>
-                      </w:r>
-                      <w:r>
-                        <w:rPr>
-                          <w:b/>
-                          <w:color w:val="FF0000"/>
-                        </w:rPr>
-                        <w:t>CTRL</w:t>
-                      </w:r>
-                      <w:r>
-                        <w:rPr>
-                          <w:color w:val="FF0000"/>
-                        </w:rPr>
-                        <w:t xml:space="preserve"> </w:t>
-                      </w:r>
-                      <w:r>
-                        <w:rPr>
-                          <w:b/>
-                          <w:color w:val="00B0F0"/>
-                        </w:rPr>
-                        <w:t>TSTART</w:t>
-                      </w:r>
-                      <w:r>
-                        <w:rPr>
-                          <w:color w:val="00B0F0"/>
-                        </w:rPr>
-                        <w:t xml:space="preserve"> </w:t>
-                      </w:r>
-                      <w:r>
-                        <w:t xml:space="preserve">= "01-01-2016 01:00", </w:t>
+                        <w:tab/>
+                        <w:t xml:space="preserve">  </w:t>
+                      </w:r>
+                      <w:r>
+                        <w:rPr>
+                          <w:b/>
+                          <w:color w:val="00B0F0"/>
+                        </w:rPr>
+                        <w:t>TEND</w:t>
+                      </w:r>
+                      <w:r>
+                        <w:rPr>
+                          <w:color w:val="00B0F0"/>
+                        </w:rPr>
+                        <w:t xml:space="preserve">   </w:t>
+                      </w:r>
+                      <w:r>
+                        <w:t>= "31-01-2016 23:00"/</w:t>
                       </w:r>
                     </w:p>
                     <w:p>
@@ -2903,30 +2818,42 @@
                         <w:tab/>
                         <w:t xml:space="preserve">  </w:t>
                       </w:r>
-                      <w:r>
-                        <w:rPr>
-                          <w:b/>
-                          <w:color w:val="00B0F0"/>
-                        </w:rPr>
-                        <w:t>TEND</w:t>
-                      </w:r>
-                      <w:r>
-                        <w:rPr>
-                          <w:color w:val="00B0F0"/>
-                        </w:rPr>
-                        <w:t xml:space="preserve">   </w:t>
-                      </w:r>
-                      <w:r>
-                        <w:t>= "31-01-2016 23:00"/</w:t>
-                      </w:r>
                     </w:p>
                     <w:p>
                       <w:pPr>
                         <w:spacing w:line="240" w:lineRule="auto"/>
                       </w:pPr>
                       <w:r>
-                        <w:tab/>
-                        <w:t xml:space="preserve">  </w:t>
+                        <w:t>&amp;</w:t>
+                      </w:r>
+                      <w:r>
+                        <w:rPr>
+                          <w:b/>
+                          <w:color w:val="FF0000"/>
+                        </w:rPr>
+                        <w:t>IODIR</w:t>
+                      </w:r>
+                      <w:r>
+                        <w:rPr>
+                          <w:color w:val="FF0000"/>
+                        </w:rPr>
+                        <w:t xml:space="preserve"> </w:t>
+                      </w:r>
+                      <w:r>
+                        <w:rPr>
+                          <w:b/>
+                          <w:color w:val="00B0F0"/>
+                        </w:rPr>
+                        <w:t>INPUT_DIR</w:t>
+                      </w:r>
+                      <w:r>
+                        <w:rPr>
+                          <w:color w:val="00B0F0"/>
+                        </w:rPr>
+                        <w:t xml:space="preserve"> </w:t>
+                      </w:r>
+                      <w:r>
+                        <w:t>= "Input_file",</w:t>
                       </w:r>
                     </w:p>
                     <w:p>
@@ -2934,93 +2861,38 @@
                         <w:spacing w:line="240" w:lineRule="auto"/>
                       </w:pPr>
                       <w:r>
-                        <w:t>&amp;</w:t>
-                      </w:r>
-                      <w:r>
-                        <w:rPr>
-                          <w:b/>
-                          <w:color w:val="FF0000"/>
-                        </w:rPr>
-                        <w:t>IODIR</w:t>
-                      </w:r>
-                      <w:r>
-                        <w:rPr>
-                          <w:color w:val="FF0000"/>
+                        <w:tab/>
+                        <w:t xml:space="preserve">   </w:t>
+                      </w:r>
+                      <w:r>
+                        <w:rPr>
+                          <w:b/>
+                          <w:color w:val="00B0F0"/>
+                        </w:rPr>
+                        <w:t>OUTPUT_DIR</w:t>
+                      </w:r>
+                      <w:r>
+                        <w:rPr>
+                          <w:color w:val="00B0F0"/>
                         </w:rPr>
                         <w:t xml:space="preserve"> </w:t>
                       </w:r>
                       <w:r>
-                        <w:rPr>
-                          <w:b/>
-                          <w:color w:val="00B0F0"/>
-                        </w:rPr>
-                        <w:t>INPUT_</w:t>
-                      </w:r>
-                      <w:proofErr w:type="gramStart"/>
-                      <w:r>
-                        <w:rPr>
-                          <w:b/>
-                          <w:color w:val="00B0F0"/>
-                        </w:rPr>
-                        <w:t>DIR</w:t>
-                      </w:r>
-                      <w:r>
-                        <w:rPr>
-                          <w:color w:val="00B0F0"/>
-                        </w:rPr>
-                        <w:t xml:space="preserve">  </w:t>
-                      </w:r>
-                      <w:r>
-                        <w:t>=</w:t>
-                      </w:r>
-                      <w:proofErr w:type="gramEnd"/>
-                      <w:r>
-                        <w:t xml:space="preserve"> "Input_file",</w:t>
+                        <w:t>= "Output"/</w:t>
                       </w:r>
                     </w:p>
                     <w:p>
                       <w:pPr>
                         <w:spacing w:line="240" w:lineRule="auto"/>
+                        <w:rPr>
+                          <w:color w:val="00B050"/>
+                        </w:rPr>
                       </w:pPr>
                       <w:r>
-                        <w:tab/>
-                        <w:t xml:space="preserve">   </w:t>
-                      </w:r>
-                      <w:r>
-                        <w:rPr>
-                          <w:b/>
-                          <w:color w:val="00B0F0"/>
-                        </w:rPr>
-                        <w:t>OUTPUT_DIR</w:t>
-                      </w:r>
-                      <w:r>
-                        <w:rPr>
-                          <w:color w:val="00B0F0"/>
-                        </w:rPr>
-                        <w:t xml:space="preserve"> </w:t>
-                      </w:r>
-                      <w:r>
-                        <w:t>= "Output"/</w:t>
-                      </w:r>
-                    </w:p>
-                    <w:p>
-                      <w:pPr>
-                        <w:spacing w:line="240" w:lineRule="auto"/>
                         <w:rPr>
                           <w:color w:val="00B050"/>
                         </w:rPr>
-                      </w:pPr>
-                      <w:r>
-                        <w:rPr>
-                          <w:color w:val="00B050"/>
-                        </w:rPr>
-                        <w:t xml:space="preserve">// </w:t>
-                      </w:r>
-                      <w:r>
-                        <w:rPr>
-                          <w:color w:val="00B050"/>
-                        </w:rPr>
-                        <w:t>End</w:t>
+                        <w:t>// End</w:t>
                       </w:r>
                     </w:p>
                   </w:txbxContent>
@@ -3033,11 +2905,43 @@
       </w:r>
     </w:p>
     <w:p>
+      <w:r>
+        <w:rPr>
+          <w:color w:val="FF0000"/>
+        </w:rPr>
+        <w:t>*</w:t>
+      </w:r>
+      <w:r>
+        <w:rPr>
+          <w:color w:val="FF0000"/>
+        </w:rPr>
+        <w:t>Chú ý</w:t>
+      </w:r>
+      <w:r>
+        <w:t xml:space="preserve">: Các biến thời gian phải đúng </w:t>
+      </w:r>
+      <w:proofErr w:type="gramStart"/>
+      <w:r>
+        <w:t>theo</w:t>
+      </w:r>
+      <w:proofErr w:type="gramEnd"/>
+      <w:r>
+        <w:t xml:space="preserve"> định dạng: </w:t>
+      </w:r>
+      <w:r>
+        <w:rPr>
+          <w:b/>
+          <w:color w:val="FF0000"/>
+        </w:rPr>
+        <w:t>DD-MM-YYYY HH:MM</w:t>
+      </w:r>
+    </w:p>
+    <w:p>
       <w:pPr>
         <w:pStyle w:val="Heading2"/>
       </w:pPr>
       <w:bookmarkStart w:id="10" w:name="_Ref495013295"/>
-      <w:bookmarkStart w:id="11" w:name="_Toc498899387"/>
+      <w:bookmarkStart w:id="11" w:name="_Toc499672931"/>
       <w:r>
         <w:lastRenderedPageBreak/>
         <w:t xml:space="preserve">Cấu trúc file </w:t>
@@ -3059,21 +2963,10 @@
         <w:rPr>
           <w:b/>
         </w:rPr>
-        <w:t>Basin_</w:t>
-      </w:r>
-      <w:proofErr w:type="gramStart"/>
-      <w:r>
-        <w:rPr>
-          <w:b/>
-        </w:rPr>
-        <w:t>XX</w:t>
-      </w:r>
-      <w:r>
-        <w:t xml:space="preserve">  dùng</w:t>
-      </w:r>
-      <w:proofErr w:type="gramEnd"/>
-      <w:r>
-        <w:t xml:space="preserve"> để thiết lập các thông số để tính toán cho lưu vực thứ </w:t>
+        <w:t>Basin_XX</w:t>
+      </w:r>
+      <w:r>
+        <w:t xml:space="preserve"> dùng để thiết lập các thông số để tính toán cho lưu vực thứ </w:t>
       </w:r>
       <w:r>
         <w:rPr>
@@ -3184,7 +3077,7 @@
       <w:pPr>
         <w:pStyle w:val="Heading3"/>
       </w:pPr>
-      <w:bookmarkStart w:id="12" w:name="_Toc498899388"/>
+      <w:bookmarkStart w:id="12" w:name="_Toc499672932"/>
       <w:r>
         <w:t>Thiế</w:t>
       </w:r>
@@ -3226,14 +3119,7 @@
           <w:b/>
           <w:color w:val="auto"/>
         </w:rPr>
-        <w:t>,</w:t>
-      </w:r>
-      <w:r>
-        <w:rPr>
-          <w:b/>
-          <w:color w:val="auto"/>
-        </w:rPr>
-        <w:t xml:space="preserve"> </w:t>
+        <w:t xml:space="preserve">, </w:t>
       </w:r>
       <w:r>
         <w:rPr>
@@ -3275,28 +3161,14 @@
           <w:b/>
           <w:color w:val="auto"/>
         </w:rPr>
-        <w:t>,</w:t>
-      </w:r>
-      <w:r>
-        <w:rPr>
-          <w:b/>
-          <w:color w:val="auto"/>
-        </w:rPr>
-        <w:t xml:space="preserve"> </w:t>
+        <w:t xml:space="preserve">, </w:t>
       </w:r>
       <w:r>
         <w:rPr>
           <w:b/>
           <w:color w:val="00B0F0"/>
         </w:rPr>
-        <w:t>NGA</w:t>
-      </w:r>
-      <w:r>
-        <w:rPr>
-          <w:b/>
-          <w:color w:val="00B0F0"/>
-        </w:rPr>
-        <w:t>TE</w:t>
+        <w:t>NGATE</w:t>
       </w:r>
       <w:r>
         <w:rPr>
@@ -3493,7 +3365,7 @@
       <w:pPr>
         <w:pStyle w:val="Heading3"/>
       </w:pPr>
-      <w:bookmarkStart w:id="13" w:name="_Toc498899389"/>
+      <w:bookmarkStart w:id="13" w:name="_Toc499672933"/>
       <w:r>
         <w:t xml:space="preserve">Thiết lập </w:t>
       </w:r>
@@ -3563,14 +3435,7 @@
           <w:b/>
           <w:color w:val="auto"/>
         </w:rPr>
-        <w:t>,</w:t>
-      </w:r>
-      <w:r>
-        <w:rPr>
-          <w:b/>
-          <w:color w:val="auto"/>
-        </w:rPr>
-        <w:t xml:space="preserve"> </w:t>
+        <w:t xml:space="preserve">, </w:t>
       </w:r>
       <w:r>
         <w:rPr>
@@ -3657,19 +3522,7 @@
         <w:rPr>
           <w:color w:val="auto"/>
         </w:rPr>
-        <w:t xml:space="preserve">: Tên </w:t>
-      </w:r>
-      <w:r>
-        <w:rPr>
-          <w:color w:val="auto"/>
-        </w:rPr>
-        <w:t>trạm</w:t>
-      </w:r>
-      <w:r>
-        <w:rPr>
-          <w:color w:val="auto"/>
-        </w:rPr>
-        <w:t>.</w:t>
+        <w:t>: Tên trạm.</w:t>
       </w:r>
     </w:p>
     <w:p>
@@ -3694,19 +3547,7 @@
         <w:rPr>
           <w:color w:val="auto"/>
         </w:rPr>
-        <w:t xml:space="preserve">: </w:t>
-      </w:r>
-      <w:r>
-        <w:rPr>
-          <w:color w:val="auto"/>
-        </w:rPr>
-        <w:t>Loại trạm</w:t>
-      </w:r>
-      <w:r>
-        <w:rPr>
-          <w:color w:val="auto"/>
-        </w:rPr>
-        <w:t>.</w:t>
+        <w:t>: Loại trạm.</w:t>
       </w:r>
       <w:r>
         <w:rPr>
@@ -3719,65 +3560,32 @@
           <w:b/>
           <w:color w:val="00B0F0"/>
         </w:rPr>
-        <w:t>GATETYPE</w:t>
+        <w:t xml:space="preserve">GATETYPE = 1 </w:t>
+      </w:r>
+      <w:r>
+        <w:rPr>
+          <w:color w:val="auto"/>
+        </w:rPr>
+        <w:t>định nghĩa trạm đo thủy văn.</w:t>
+      </w:r>
+      <w:r>
+        <w:rPr>
+          <w:color w:val="auto"/>
+        </w:rPr>
+        <w:br/>
       </w:r>
       <w:r>
         <w:rPr>
           <w:b/>
           <w:color w:val="00B0F0"/>
         </w:rPr>
-        <w:t xml:space="preserve"> = 1 </w:t>
-      </w:r>
-      <w:r>
-        <w:rPr>
-          <w:color w:val="auto"/>
-        </w:rPr>
-        <w:t>định nghĩa trạm đo thủy văn.</w:t>
-      </w:r>
-      <w:r>
-        <w:rPr>
-          <w:color w:val="auto"/>
-        </w:rPr>
-        <w:br/>
-      </w:r>
-      <w:r>
-        <w:rPr>
-          <w:b/>
-          <w:color w:val="00B0F0"/>
-        </w:rPr>
-        <w:t xml:space="preserve">GATETYPE = </w:t>
-      </w:r>
-      <w:r>
-        <w:rPr>
-          <w:b/>
-          <w:color w:val="00B0F0"/>
-        </w:rPr>
-        <w:t>2</w:t>
-      </w:r>
-      <w:r>
-        <w:rPr>
-          <w:b/>
-          <w:color w:val="00B0F0"/>
-        </w:rPr>
-        <w:t xml:space="preserve"> </w:t>
-      </w:r>
-      <w:r>
-        <w:rPr>
-          <w:color w:val="auto"/>
-        </w:rPr>
-        <w:t xml:space="preserve">định nghĩa trạm đo </w:t>
-      </w:r>
-      <w:r>
-        <w:rPr>
-          <w:color w:val="auto"/>
-        </w:rPr>
-        <w:t>lưu lượng</w:t>
-      </w:r>
-      <w:r>
-        <w:rPr>
-          <w:color w:val="auto"/>
-        </w:rPr>
-        <w:t>.</w:t>
+        <w:t xml:space="preserve">GATETYPE = 2 </w:t>
+      </w:r>
+      <w:r>
+        <w:rPr>
+          <w:color w:val="auto"/>
+        </w:rPr>
+        <w:t>định nghĩa trạm đo lưu lượng.</w:t>
       </w:r>
     </w:p>
     <w:p>
@@ -3834,13 +3642,7 @@
         <w:rPr>
           <w:color w:val="auto"/>
         </w:rPr>
-        <w:t xml:space="preserve">: </w:t>
-      </w:r>
-      <w:r>
-        <w:rPr>
-          <w:color w:val="auto"/>
-        </w:rPr>
-        <w:t xml:space="preserve">tên file chứa số liệu đo đạc. </w:t>
+        <w:t xml:space="preserve">: tên file chứa số liệu đo đạc. </w:t>
       </w:r>
     </w:p>
     <w:p>
@@ -3898,7 +3700,7 @@
       <w:pPr>
         <w:pStyle w:val="Heading3"/>
       </w:pPr>
-      <w:bookmarkStart w:id="14" w:name="_Toc498899390"/>
+      <w:bookmarkStart w:id="14" w:name="_Toc499672934"/>
       <w:r>
         <w:lastRenderedPageBreak/>
         <w:t>Thiết lập SUBBASIN</w:t>
@@ -4145,19 +3947,7 @@
         <w:rPr>
           <w:color w:val="auto"/>
         </w:rPr>
-        <w:t xml:space="preserve">: Tên </w:t>
-      </w:r>
-      <w:r>
-        <w:rPr>
-          <w:color w:val="auto"/>
-        </w:rPr>
-        <w:t>lưu vực con</w:t>
-      </w:r>
-      <w:r>
-        <w:rPr>
-          <w:color w:val="auto"/>
-        </w:rPr>
-        <w:t>.</w:t>
+        <w:t>: Tên lưu vực con.</w:t>
       </w:r>
     </w:p>
     <w:p>
@@ -4182,13 +3972,7 @@
         <w:rPr>
           <w:color w:val="auto"/>
         </w:rPr>
-        <w:t xml:space="preserve">: </w:t>
-      </w:r>
-      <w:r>
-        <w:rPr>
-          <w:color w:val="auto"/>
-        </w:rPr>
-        <w:t>tên (</w:t>
+        <w:t>: tên (</w:t>
       </w:r>
       <w:r>
         <w:rPr>
@@ -4705,13 +4489,7 @@
         <w:rPr>
           <w:color w:val="auto"/>
         </w:rPr>
-        <w:t>= 1</w:t>
-      </w:r>
-      <w:r>
-        <w:rPr>
-          <w:color w:val="auto"/>
-        </w:rPr>
-        <w:t>.</w:t>
+        <w:t>= 1.</w:t>
       </w:r>
     </w:p>
     <w:p>
@@ -4750,13 +4528,7 @@
         <w:rPr>
           <w:color w:val="auto"/>
         </w:rPr>
-        <w:t xml:space="preserve"> tháng </w:t>
-      </w:r>
-      <w:r>
-        <w:rPr>
-          <w:color w:val="auto"/>
-        </w:rPr>
-        <w:t>(m</w:t>
+        <w:t xml:space="preserve"> tháng (m</w:t>
       </w:r>
       <w:r>
         <w:rPr>
@@ -4769,19 +4541,7 @@
         <w:rPr>
           <w:color w:val="auto"/>
         </w:rPr>
-        <w:t>/s)</w:t>
-      </w:r>
-      <w:r>
-        <w:rPr>
-          <w:color w:val="auto"/>
-        </w:rPr>
-        <w:t xml:space="preserve">. </w:t>
-      </w:r>
-      <w:r>
-        <w:rPr>
-          <w:color w:val="auto"/>
-        </w:rPr>
-        <w:t xml:space="preserve">Tham số này được thiết lập nếu </w:t>
+        <w:t xml:space="preserve">/s). Tham số này được thiết lập nếu </w:t>
       </w:r>
       <w:r>
         <w:rPr>
@@ -4800,20 +4560,14 @@
         <w:rPr>
           <w:color w:val="auto"/>
         </w:rPr>
-        <w:t>= 2</w:t>
-      </w:r>
-      <w:r>
-        <w:rPr>
-          <w:color w:val="auto"/>
-        </w:rPr>
-        <w:t>.</w:t>
+        <w:t>= 2.</w:t>
       </w:r>
     </w:p>
     <w:p>
       <w:pPr>
         <w:pStyle w:val="Heading3"/>
       </w:pPr>
-      <w:bookmarkStart w:id="15" w:name="_Toc498899391"/>
+      <w:bookmarkStart w:id="15" w:name="_Toc499672935"/>
       <w:r>
         <w:t xml:space="preserve">Thiết lập </w:t>
       </w:r>
@@ -4869,14 +4623,7 @@
           <w:b/>
           <w:color w:val="auto"/>
         </w:rPr>
-        <w:t>,</w:t>
-      </w:r>
-      <w:r>
-        <w:rPr>
-          <w:b/>
-          <w:color w:val="auto"/>
-        </w:rPr>
-        <w:t xml:space="preserve"> </w:t>
+        <w:t xml:space="preserve">, </w:t>
       </w:r>
       <w:r>
         <w:rPr>
@@ -4963,19 +4710,7 @@
         <w:rPr>
           <w:color w:val="auto"/>
         </w:rPr>
-        <w:t xml:space="preserve">: Tên </w:t>
-      </w:r>
-      <w:r>
-        <w:rPr>
-          <w:color w:val="auto"/>
-        </w:rPr>
-        <w:t>nguồn</w:t>
-      </w:r>
-      <w:r>
-        <w:rPr>
-          <w:color w:val="auto"/>
-        </w:rPr>
-        <w:t>.</w:t>
+        <w:t>: Tên nguồn.</w:t>
       </w:r>
     </w:p>
     <w:p>
@@ -5000,19 +4735,7 @@
         <w:rPr>
           <w:color w:val="auto"/>
         </w:rPr>
-        <w:t xml:space="preserve">: </w:t>
-      </w:r>
-      <w:r>
-        <w:rPr>
-          <w:color w:val="auto"/>
-        </w:rPr>
-        <w:t>T</w:t>
-      </w:r>
-      <w:r>
-        <w:rPr>
-          <w:color w:val="auto"/>
-        </w:rPr>
-        <w:t>ên (</w:t>
+        <w:t>: Tên (</w:t>
       </w:r>
       <w:r>
         <w:rPr>
@@ -5115,13 +4838,7 @@
         <w:rPr>
           <w:color w:val="auto"/>
         </w:rPr>
-        <w:t>/s)</w:t>
-      </w:r>
-      <w:r>
-        <w:rPr>
-          <w:color w:val="auto"/>
-        </w:rPr>
-        <w:t xml:space="preserve"> </w:t>
+        <w:t xml:space="preserve">/s) </w:t>
       </w:r>
       <w:r>
         <w:t xml:space="preserve">nếu </w:t>
@@ -5209,7 +4926,7 @@
       <w:pPr>
         <w:pStyle w:val="Heading3"/>
       </w:pPr>
-      <w:bookmarkStart w:id="16" w:name="_Toc498899392"/>
+      <w:bookmarkStart w:id="16" w:name="_Toc499672936"/>
       <w:r>
         <w:t>Thiết lập REA</w:t>
       </w:r>
@@ -5331,14 +5048,7 @@
           <w:b/>
           <w:color w:val="00B0F0"/>
         </w:rPr>
-        <w:t>LOSS_RATIO</w:t>
-      </w:r>
-      <w:r>
-        <w:rPr>
-          <w:b/>
-          <w:color w:val="00B0F0"/>
-        </w:rPr>
-        <w:t xml:space="preserve"> </w:t>
+        <w:t xml:space="preserve">LOSS_RATIO </w:t>
       </w:r>
       <w:r>
         <w:rPr>
@@ -5383,19 +5093,7 @@
         <w:rPr>
           <w:color w:val="auto"/>
         </w:rPr>
-        <w:t xml:space="preserve">: Tên </w:t>
-      </w:r>
-      <w:r>
-        <w:rPr>
-          <w:color w:val="auto"/>
-        </w:rPr>
-        <w:t>kênh, sông</w:t>
-      </w:r>
-      <w:r>
-        <w:rPr>
-          <w:color w:val="auto"/>
-        </w:rPr>
-        <w:t>.</w:t>
+        <w:t>: Tên kênh, sông.</w:t>
       </w:r>
     </w:p>
     <w:p>
@@ -5477,14 +5175,7 @@
           <w:b/>
           <w:color w:val="00B0F0"/>
         </w:rPr>
-        <w:t>ROUTE</w:t>
-      </w:r>
-      <w:r>
-        <w:rPr>
-          <w:b/>
-          <w:color w:val="00B0F0"/>
-        </w:rPr>
-        <w:t xml:space="preserve"> = 1</w:t>
+        <w:t>ROUTE = 1</w:t>
       </w:r>
       <w:r>
         <w:rPr>
@@ -5664,7 +5355,7 @@
       <w:pPr>
         <w:pStyle w:val="Heading3"/>
       </w:pPr>
-      <w:bookmarkStart w:id="17" w:name="_Toc498899393"/>
+      <w:bookmarkStart w:id="17" w:name="_Toc499672937"/>
       <w:r>
         <w:t>Thiết lập RESERVOIR</w:t>
       </w:r>
@@ -5924,14 +5615,7 @@
           <w:b/>
           <w:color w:val="00B0F0"/>
         </w:rPr>
-        <w:t>TURBIN_GATE</w:t>
-      </w:r>
-      <w:r>
-        <w:rPr>
-          <w:b/>
-          <w:color w:val="00B0F0"/>
-        </w:rPr>
-        <w:t xml:space="preserve"> </w:t>
+        <w:t xml:space="preserve">TURBIN_GATE </w:t>
       </w:r>
       <w:r>
         <w:rPr>
@@ -5976,19 +5660,7 @@
         <w:rPr>
           <w:color w:val="auto"/>
         </w:rPr>
-        <w:t xml:space="preserve">: Tên </w:t>
-      </w:r>
-      <w:r>
-        <w:rPr>
-          <w:color w:val="auto"/>
-        </w:rPr>
-        <w:t>hồ chứa</w:t>
-      </w:r>
-      <w:r>
-        <w:rPr>
-          <w:color w:val="auto"/>
-        </w:rPr>
-        <w:t>.</w:t>
+        <w:t>: Tên hồ chứa.</w:t>
       </w:r>
     </w:p>
     <w:p>
@@ -6051,13 +5723,70 @@
         <w:rPr>
           <w:color w:val="auto"/>
         </w:rPr>
-        <w:t xml:space="preserve">: Phương pháp </w:t>
-      </w:r>
-      <w:r>
-        <w:rPr>
-          <w:color w:val="auto"/>
-        </w:rPr>
-        <w:t>tính toán</w:t>
+        <w:t>: Phương pháp tính toán.</w:t>
+      </w:r>
+      <w:r>
+        <w:rPr>
+          <w:color w:val="auto"/>
+        </w:rPr>
+        <w:br/>
+      </w:r>
+      <w:r>
+        <w:rPr>
+          <w:b/>
+          <w:color w:val="00B0F0"/>
+        </w:rPr>
+        <w:t>ROUTE = 1</w:t>
+      </w:r>
+      <w:r>
+        <w:rPr>
+          <w:color w:val="00B0F0"/>
+        </w:rPr>
+        <w:t xml:space="preserve"> </w:t>
+      </w:r>
+      <w:r>
+        <w:rPr>
+          <w:color w:val="auto"/>
+        </w:rPr>
+        <w:t xml:space="preserve">Tính toán </w:t>
+      </w:r>
+      <w:proofErr w:type="gramStart"/>
+      <w:r>
+        <w:rPr>
+          <w:color w:val="auto"/>
+        </w:rPr>
+        <w:t>theo</w:t>
+      </w:r>
+      <w:proofErr w:type="gramEnd"/>
+      <w:r>
+        <w:rPr>
+          <w:color w:val="auto"/>
+        </w:rPr>
+        <w:t xml:space="preserve"> </w:t>
+      </w:r>
+      <w:r>
+        <w:rPr>
+          <w:color w:val="auto"/>
+        </w:rPr>
+        <w:t>lưu lượng xả</w:t>
+      </w:r>
+      <w:r>
+        <w:rPr>
+          <w:color w:val="auto"/>
+        </w:rPr>
+        <w:t xml:space="preserve"> (</w:t>
+      </w:r>
+      <w:r>
+        <w:rPr>
+          <w:color w:val="auto"/>
+        </w:rPr>
+        <w:t>SPECIFIED RELEASE</w:t>
+      </w:r>
+      <w:r>
+        <w:rPr>
+          <w:color w:val="auto"/>
+        </w:rPr>
+        <w:t>)</w:t>
       </w:r>
       <w:r>
         <w:rPr>
@@ -6076,12 +5805,19 @@
           <w:b/>
           <w:color w:val="00B0F0"/>
         </w:rPr>
-        <w:t>ROUTE = 1</w:t>
-      </w:r>
-      <w:r>
-        <w:rPr>
+        <w:t xml:space="preserve">ROUTE = </w:t>
+      </w:r>
+      <w:r>
+        <w:rPr>
+          <w:b/>
           <w:color w:val="00B0F0"/>
         </w:rPr>
+        <w:t>2</w:t>
+      </w:r>
+      <w:r>
+        <w:rPr>
+          <w:color w:val="00B0F0"/>
+        </w:rPr>
         <w:t xml:space="preserve"> </w:t>
       </w:r>
       <w:r>
@@ -6102,13 +5838,7 @@
         <w:rPr>
           <w:color w:val="auto"/>
         </w:rPr>
-        <w:t xml:space="preserve"> công trình xả (OUTFLOW – STRUCTURE)</w:t>
-      </w:r>
-      <w:r>
-        <w:rPr>
-          <w:color w:val="auto"/>
-        </w:rPr>
-        <w:t>.</w:t>
+        <w:t xml:space="preserve"> công trình xả (OUTFLOW – STRUCTURE).</w:t>
       </w:r>
     </w:p>
     <w:p>
@@ -6155,7 +5885,13 @@
         <w:rPr>
           <w:color w:val="auto"/>
         </w:rPr>
-        <w:t>= 1 là đường quan hệ mực nước – trữ lượng</w:t>
+        <w:t xml:space="preserve">= 1 là đường quan hệ mực nước – </w:t>
+      </w:r>
+      <w:r>
+        <w:rPr>
+          <w:color w:val="auto"/>
+        </w:rPr>
+        <w:t>thể tích (z~v)</w:t>
       </w:r>
       <w:r>
         <w:rPr>
@@ -6186,8 +5922,23 @@
         <w:rPr>
           <w:color w:val="auto"/>
         </w:rPr>
-        <w:t>: tên file chứa giá trị của đường quan hệ.</w:t>
-      </w:r>
+        <w:t>: tên file</w:t>
+      </w:r>
+      <w:r>
+        <w:rPr>
+          <w:color w:val="auto"/>
+        </w:rPr>
+        <w:t xml:space="preserve"> chứa giá trị của đường quan hệ (Lưu ý: số lượng dữ liệu (Ndata) phải được định nghĩa ở dòng đầu tiên của file)  </w:t>
+      </w:r>
+    </w:p>
+    <w:p>
+      <w:pPr>
+        <w:pStyle w:val="ListParagraph"/>
+        <w:ind w:left="1080"/>
+        <w:rPr>
+          <w:color w:val="auto"/>
+        </w:rPr>
+      </w:pPr>
     </w:p>
     <w:p>
       <w:pPr>
@@ -6202,10 +5953,57 @@
       </w:pPr>
       <w:r>
         <w:rPr>
+          <w:color w:val="auto"/>
+        </w:rPr>
+        <w:lastRenderedPageBreak/>
+        <w:t xml:space="preserve">Trong trường hợp </w:t>
+      </w:r>
+      <w:r>
+        <w:rPr>
           <w:b/>
           <w:color w:val="00B0F0"/>
         </w:rPr>
-        <w:t>DC_CTRL</w:t>
+        <w:t xml:space="preserve">ROUTE = </w:t>
+      </w:r>
+      <w:r>
+        <w:rPr>
+          <w:b/>
+          <w:color w:val="00B0F0"/>
+        </w:rPr>
+        <w:t>2</w:t>
+      </w:r>
+      <w:r>
+        <w:rPr>
+          <w:color w:val="auto"/>
+        </w:rPr>
+        <w:t xml:space="preserve">, </w:t>
+      </w:r>
+      <w:r>
+        <w:rPr>
+          <w:color w:val="auto"/>
+        </w:rPr>
+        <w:t>ta cần nhập những thông số sau</w:t>
+      </w:r>
+      <w:proofErr w:type="gramStart"/>
+      <w:r>
+        <w:rPr>
+          <w:color w:val="auto"/>
+        </w:rPr>
+        <w:t>:</w:t>
+      </w:r>
+      <w:proofErr w:type="gramEnd"/>
+      <w:r>
+        <w:rPr>
+          <w:color w:val="auto"/>
+        </w:rPr>
+        <w:br/>
+      </w:r>
+      <w:r>
+        <w:rPr>
+          <w:b/>
+          <w:color w:val="00B0F0"/>
+        </w:rPr>
+        <w:t>DOORW</w:t>
       </w:r>
       <w:r>
         <w:rPr>
@@ -6217,105 +6015,99 @@
         <w:rPr>
           <w:color w:val="auto"/>
         </w:rPr>
-        <w:t>loại kiểm soát lưu lượng xả tràn</w:t>
-      </w:r>
-      <w:r>
-        <w:rPr>
-          <w:color w:val="auto"/>
-        </w:rPr>
-        <w:br/>
+        <w:t>Độ rộng của cửa xả</w:t>
+      </w:r>
+      <w:r>
+        <w:rPr>
+          <w:color w:val="auto"/>
+        </w:rPr>
+        <w:t xml:space="preserve"> (</w:t>
       </w:r>
       <w:r>
         <w:rPr>
           <w:b/>
           <w:color w:val="00B0F0"/>
         </w:rPr>
-        <w:t>DC_CTRL</w:t>
-      </w:r>
-      <w:r>
-        <w:rPr>
+        <w:t xml:space="preserve">ROUTE = </w:t>
+      </w:r>
+      <w:r>
+        <w:rPr>
+          <w:b/>
           <w:color w:val="00B0F0"/>
         </w:rPr>
-        <w:t xml:space="preserve"> </w:t>
-      </w:r>
+        <w:t>2</w:t>
+      </w:r>
+      <w:r>
+        <w:rPr>
+          <w:color w:val="auto"/>
+        </w:rPr>
+        <w:t>)</w:t>
+      </w:r>
+      <w:r>
+        <w:rPr>
+          <w:color w:val="auto"/>
+        </w:rPr>
+        <w:t>.</w:t>
+      </w:r>
+    </w:p>
+    <w:p>
+      <w:pPr>
+        <w:pStyle w:val="ListParagraph"/>
+        <w:ind w:left="1080"/>
+        <w:rPr>
+          <w:color w:val="auto"/>
+        </w:rPr>
+      </w:pPr>
       <w:r>
         <w:rPr>
           <w:b/>
           <w:color w:val="00B0F0"/>
         </w:rPr>
-        <w:t>= 1</w:t>
-      </w:r>
-      <w:r>
-        <w:rPr>
-          <w:color w:val="auto"/>
-        </w:rPr>
-        <w:t xml:space="preserve"> xả tràn </w:t>
-      </w:r>
-      <w:proofErr w:type="gramStart"/>
-      <w:r>
-        <w:rPr>
-          <w:color w:val="auto"/>
-        </w:rPr>
-        <w:t>theo</w:t>
-      </w:r>
-      <w:proofErr w:type="gramEnd"/>
-      <w:r>
-        <w:rPr>
-          <w:color w:val="auto"/>
-        </w:rPr>
-        <w:t xml:space="preserve"> cửa</w:t>
+        <w:t>DC_COEFF</w:t>
+      </w:r>
+      <w:r>
+        <w:rPr>
+          <w:color w:val="auto"/>
+        </w:rPr>
+        <w:t xml:space="preserve">: </w:t>
+      </w:r>
+      <w:r>
+        <w:rPr>
+          <w:color w:val="auto"/>
+        </w:rPr>
+        <w:t>Hệ số xả</w:t>
+      </w:r>
+      <w:r>
+        <w:rPr>
+          <w:color w:val="auto"/>
+        </w:rPr>
+        <w:t xml:space="preserve"> (</w:t>
+      </w:r>
+      <w:r>
+        <w:rPr>
+          <w:b/>
+          <w:color w:val="00B0F0"/>
+        </w:rPr>
+        <w:t xml:space="preserve">ROUTE = </w:t>
+      </w:r>
+      <w:r>
+        <w:rPr>
+          <w:b/>
+          <w:color w:val="00B0F0"/>
+        </w:rPr>
+        <w:t>2</w:t>
+      </w:r>
+      <w:r>
+        <w:rPr>
+          <w:color w:val="auto"/>
+        </w:rPr>
+        <w:t>)</w:t>
       </w:r>
       <w:r>
         <w:rPr>
           <w:color w:val="auto"/>
         </w:rPr>
         <w:t>.</w:t>
-      </w:r>
-      <w:r>
-        <w:rPr>
-          <w:color w:val="auto"/>
-        </w:rPr>
-        <w:br/>
-      </w:r>
-      <w:r>
-        <w:rPr>
-          <w:b/>
-          <w:color w:val="00B0F0"/>
-        </w:rPr>
-        <w:t>DC_CTRL</w:t>
-      </w:r>
-      <w:r>
-        <w:rPr>
-          <w:b/>
-          <w:color w:val="00B0F0"/>
-        </w:rPr>
-        <w:t xml:space="preserve"> = 2</w:t>
-      </w:r>
-      <w:r>
-        <w:rPr>
-          <w:color w:val="00B0F0"/>
-        </w:rPr>
-        <w:t xml:space="preserve"> </w:t>
-      </w:r>
-      <w:r>
-        <w:rPr>
-          <w:color w:val="auto"/>
-        </w:rPr>
-        <w:t xml:space="preserve">xả tràn </w:t>
-      </w:r>
-      <w:proofErr w:type="gramStart"/>
-      <w:r>
-        <w:rPr>
-          <w:color w:val="auto"/>
-        </w:rPr>
-        <w:t>theo</w:t>
-      </w:r>
-      <w:proofErr w:type="gramEnd"/>
-      <w:r>
-        <w:rPr>
-          <w:color w:val="auto"/>
-        </w:rPr>
-        <w:t xml:space="preserve"> lưu lượng.</w:t>
       </w:r>
     </w:p>
     <w:p>
@@ -6334,26 +6126,13 @@
           <w:b/>
           <w:color w:val="00B0F0"/>
         </w:rPr>
-        <w:lastRenderedPageBreak/>
-        <w:t>DOORW</w:t>
-      </w:r>
-      <w:r>
-        <w:rPr>
-          <w:color w:val="auto"/>
-        </w:rPr>
-        <w:t xml:space="preserve">: </w:t>
-      </w:r>
-      <w:r>
-        <w:rPr>
-          <w:color w:val="auto"/>
-        </w:rPr>
-        <w:t>Độ rộng của cửa xả</w:t>
-      </w:r>
-      <w:r>
-        <w:rPr>
-          <w:color w:val="auto"/>
-        </w:rPr>
-        <w:t>.</w:t>
+        <w:t>ZSW</w:t>
+      </w:r>
+      <w:r>
+        <w:rPr>
+          <w:color w:val="auto"/>
+        </w:rPr>
+        <w:t>: độ cao xả tràn.</w:t>
       </w:r>
     </w:p>
     <w:p>
@@ -6372,19 +6151,99 @@
           <w:b/>
           <w:color w:val="00B0F0"/>
         </w:rPr>
-        <w:t>DC_COEFF</w:t>
-      </w:r>
-      <w:r>
-        <w:rPr>
-          <w:color w:val="auto"/>
-        </w:rPr>
-        <w:t xml:space="preserve">: </w:t>
-      </w:r>
-      <w:r>
-        <w:rPr>
-          <w:color w:val="auto"/>
-        </w:rPr>
-        <w:t>Hệ số xả.</w:t>
+        <w:t>DCFN</w:t>
+      </w:r>
+      <w:r>
+        <w:rPr>
+          <w:color w:val="auto"/>
+        </w:rPr>
+        <w:t>: file chứa thông số xả tràn (</w:t>
+      </w:r>
+      <w:r>
+        <w:rPr>
+          <w:color w:val="auto"/>
+        </w:rPr>
+        <w:t>(Lưu ý: số lượng dữ liệu (Ndata) phải được định nghĩa ở dòng đầu tiên của file</w:t>
+      </w:r>
+      <w:proofErr w:type="gramStart"/>
+      <w:r>
+        <w:rPr>
+          <w:color w:val="auto"/>
+        </w:rPr>
+        <w:t xml:space="preserve">) </w:t>
+      </w:r>
+      <w:r>
+        <w:rPr>
+          <w:color w:val="auto"/>
+        </w:rPr>
+        <w:t>.</w:t>
+      </w:r>
+      <w:proofErr w:type="gramEnd"/>
+      <w:r>
+        <w:rPr>
+          <w:color w:val="auto"/>
+        </w:rPr>
+        <w:br/>
+        <w:t xml:space="preserve">Nếu </w:t>
+      </w:r>
+      <w:r>
+        <w:rPr>
+          <w:b/>
+          <w:color w:val="00B0F0"/>
+        </w:rPr>
+        <w:t xml:space="preserve">ROUTE = </w:t>
+      </w:r>
+      <w:r>
+        <w:rPr>
+          <w:b/>
+          <w:color w:val="00B0F0"/>
+        </w:rPr>
+        <w:t>2</w:t>
+      </w:r>
+      <w:r>
+        <w:rPr>
+          <w:color w:val="auto"/>
+        </w:rPr>
+        <w:t>, file sẽ chứa 3 cột số liệu, bao gồm mực nước, độ cao cửa xả, số cửa xả tương ứng.</w:t>
+      </w:r>
+      <w:r>
+        <w:rPr>
+          <w:color w:val="auto"/>
+        </w:rPr>
+        <w:br/>
+        <w:t xml:space="preserve">Nếu </w:t>
+      </w:r>
+      <w:r>
+        <w:rPr>
+          <w:b/>
+          <w:color w:val="00B0F0"/>
+        </w:rPr>
+        <w:t xml:space="preserve">ROUTE = </w:t>
+      </w:r>
+      <w:r>
+        <w:rPr>
+          <w:b/>
+          <w:color w:val="00B0F0"/>
+        </w:rPr>
+        <w:t>1</w:t>
+      </w:r>
+      <w:r>
+        <w:rPr>
+          <w:color w:val="auto"/>
+        </w:rPr>
+        <w:t xml:space="preserve">, file sẽ chứa </w:t>
+      </w:r>
+      <w:r>
+        <w:rPr>
+          <w:color w:val="auto"/>
+        </w:rPr>
+        <w:t>2</w:t>
+      </w:r>
+      <w:r>
+        <w:rPr>
+          <w:color w:val="auto"/>
+        </w:rPr>
+        <w:t xml:space="preserve"> cột số liệu, bao gồm mực nước và lưu lượng xả tương ứng.</w:t>
       </w:r>
     </w:p>
     <w:p>
@@ -6403,13 +6262,45 @@
           <w:b/>
           <w:color w:val="00B0F0"/>
         </w:rPr>
-        <w:t>ZSW</w:t>
-      </w:r>
-      <w:r>
-        <w:rPr>
-          <w:color w:val="auto"/>
-        </w:rPr>
-        <w:t>: độ cao xả tràn.</w:t>
+        <w:t>TB_TYPE</w:t>
+      </w:r>
+      <w:r>
+        <w:rPr>
+          <w:color w:val="auto"/>
+        </w:rPr>
+        <w:t>: loại lưu lượng qua Turbin, là hằng số (1</w:t>
+      </w:r>
+      <w:r>
+        <w:rPr>
+          <w:color w:val="auto"/>
+        </w:rPr>
+        <w:t xml:space="preserve">) hoặc giá trị </w:t>
+      </w:r>
+      <w:proofErr w:type="gramStart"/>
+      <w:r>
+        <w:rPr>
+          <w:color w:val="auto"/>
+        </w:rPr>
+        <w:t>theo</w:t>
+      </w:r>
+      <w:proofErr w:type="gramEnd"/>
+      <w:r>
+        <w:rPr>
+          <w:color w:val="auto"/>
+        </w:rPr>
+        <w:t xml:space="preserve"> thời gian (3</w:t>
+      </w:r>
+      <w:r>
+        <w:rPr>
+          <w:color w:val="auto"/>
+        </w:rPr>
+        <w:t>)</w:t>
+      </w:r>
+      <w:r>
+        <w:rPr>
+          <w:color w:val="auto"/>
+        </w:rPr>
+        <w:t>.</w:t>
       </w:r>
     </w:p>
     <w:p>
@@ -6428,73 +6319,40 @@
           <w:b/>
           <w:color w:val="00B0F0"/>
         </w:rPr>
-        <w:t>DCFN</w:t>
-      </w:r>
-      <w:r>
-        <w:rPr>
-          <w:color w:val="auto"/>
-        </w:rPr>
-        <w:t>: file chứa thông số xả tràn.</w:t>
-      </w:r>
-      <w:r>
-        <w:rPr>
-          <w:color w:val="auto"/>
-        </w:rPr>
-        <w:br/>
-        <w:t xml:space="preserve">Nếu </w:t>
+        <w:t>TB_CONST_DATA</w:t>
+      </w:r>
+      <w:r>
+        <w:rPr>
+          <w:color w:val="auto"/>
+        </w:rPr>
+        <w:t>: Hằng số lưu lượng xả qua Turbin (m</w:t>
+      </w:r>
+      <w:r>
+        <w:rPr>
+          <w:color w:val="auto"/>
+          <w:vertAlign w:val="superscript"/>
+        </w:rPr>
+        <w:t>3</w:t>
+      </w:r>
+      <w:r>
+        <w:rPr>
+          <w:color w:val="auto"/>
+        </w:rPr>
+        <w:t xml:space="preserve">/s) nếu </w:t>
       </w:r>
       <w:r>
         <w:rPr>
           <w:b/>
           <w:color w:val="00B0F0"/>
         </w:rPr>
-        <w:t>DC_CTRL</w:t>
-      </w:r>
-      <w:r>
-        <w:rPr>
+        <w:t>TB_TYPE = 1</w:t>
+      </w:r>
+      <w:r>
+        <w:rPr>
+          <w:b/>
           <w:color w:val="00B0F0"/>
         </w:rPr>
-        <w:t xml:space="preserve"> </w:t>
-      </w:r>
-      <w:r>
-        <w:rPr>
-          <w:b/>
-          <w:color w:val="00B0F0"/>
-        </w:rPr>
-        <w:t>= 1</w:t>
-      </w:r>
-      <w:r>
-        <w:rPr>
-          <w:color w:val="auto"/>
-        </w:rPr>
-        <w:t>, file sẽ chứa 3 cột số liệu, bao gồm mực nước, độ cao cửa xả, số cửa xả tương ứng.</w:t>
-      </w:r>
-      <w:r>
-        <w:rPr>
-          <w:color w:val="auto"/>
-        </w:rPr>
-        <w:br/>
-        <w:t xml:space="preserve">Nếu </w:t>
-      </w:r>
-      <w:r>
-        <w:rPr>
-          <w:b/>
-          <w:color w:val="00B0F0"/>
-        </w:rPr>
-        <w:t>DC_CTRL</w:t>
-      </w:r>
-      <w:r>
-        <w:rPr>
-          <w:b/>
-          <w:color w:val="00B0F0"/>
-        </w:rPr>
-        <w:t xml:space="preserve"> = 2</w:t>
-      </w:r>
-      <w:r>
-        <w:rPr>
-          <w:color w:val="auto"/>
-        </w:rPr>
-        <w:t>, file sẽ chứa 3 cột số liệu, bao gồm mực nước và lưu lượng xả tương ứng.</w:t>
+        <w:t>.</w:t>
       </w:r>
     </w:p>
     <w:p>
@@ -6513,143 +6371,20 @@
           <w:b/>
           <w:color w:val="00B0F0"/>
         </w:rPr>
-        <w:t>TB_TYPE</w:t>
-      </w:r>
-      <w:r>
-        <w:rPr>
-          <w:color w:val="auto"/>
-        </w:rPr>
-        <w:t>: loại lưu lượng qua Turbin, là hằng số (1</w:t>
-      </w:r>
-      <w:r>
-        <w:rPr>
-          <w:color w:val="auto"/>
-        </w:rPr>
-        <w:t xml:space="preserve">) hoặc giá trị </w:t>
-      </w:r>
-      <w:proofErr w:type="gramStart"/>
-      <w:r>
-        <w:rPr>
-          <w:color w:val="auto"/>
-        </w:rPr>
-        <w:t>theo</w:t>
-      </w:r>
-      <w:proofErr w:type="gramEnd"/>
-      <w:r>
-        <w:rPr>
-          <w:color w:val="auto"/>
-        </w:rPr>
-        <w:t xml:space="preserve"> thời gian (3</w:t>
-      </w:r>
-      <w:r>
-        <w:rPr>
-          <w:color w:val="auto"/>
-        </w:rPr>
-        <w:t>)</w:t>
-      </w:r>
-      <w:r>
-        <w:rPr>
-          <w:color w:val="auto"/>
-        </w:rPr>
-        <w:t>.</w:t>
-      </w:r>
-    </w:p>
-    <w:p>
-      <w:pPr>
-        <w:pStyle w:val="ListParagraph"/>
-        <w:numPr>
-          <w:ilvl w:val="0"/>
-          <w:numId w:val="11"/>
-        </w:numPr>
-        <w:rPr>
-          <w:color w:val="auto"/>
-        </w:rPr>
-      </w:pPr>
+        <w:t>TURBIN_GATE</w:t>
+      </w:r>
+      <w:r>
+        <w:rPr>
+          <w:color w:val="auto"/>
+        </w:rPr>
+        <w:t xml:space="preserve">: tên trạm đo lưu lượng nếu </w:t>
+      </w:r>
       <w:r>
         <w:rPr>
           <w:b/>
           <w:color w:val="00B0F0"/>
         </w:rPr>
-        <w:t>TB_CONST_DATA</w:t>
-      </w:r>
-      <w:r>
-        <w:rPr>
-          <w:color w:val="auto"/>
-        </w:rPr>
-        <w:t>: Hằng số lưu lượng xả qua Turbin (m</w:t>
-      </w:r>
-      <w:r>
-        <w:rPr>
-          <w:color w:val="auto"/>
-          <w:vertAlign w:val="superscript"/>
-        </w:rPr>
-        <w:t>3</w:t>
-      </w:r>
-      <w:r>
-        <w:rPr>
-          <w:color w:val="auto"/>
-        </w:rPr>
-        <w:t xml:space="preserve">/s) nếu </w:t>
-      </w:r>
-      <w:r>
-        <w:rPr>
-          <w:b/>
-          <w:color w:val="00B0F0"/>
-        </w:rPr>
-        <w:t>TB_TYPE</w:t>
-      </w:r>
-      <w:r>
-        <w:rPr>
-          <w:b/>
-          <w:color w:val="00B0F0"/>
-        </w:rPr>
-        <w:t xml:space="preserve"> = 1</w:t>
-      </w:r>
-      <w:r>
-        <w:rPr>
-          <w:b/>
-          <w:color w:val="00B0F0"/>
-        </w:rPr>
-        <w:t>.</w:t>
-      </w:r>
-    </w:p>
-    <w:p>
-      <w:pPr>
-        <w:pStyle w:val="ListParagraph"/>
-        <w:numPr>
-          <w:ilvl w:val="0"/>
-          <w:numId w:val="11"/>
-        </w:numPr>
-        <w:rPr>
-          <w:color w:val="auto"/>
-        </w:rPr>
-      </w:pPr>
-      <w:r>
-        <w:rPr>
-          <w:b/>
-          <w:color w:val="00B0F0"/>
-        </w:rPr>
-        <w:t>TURBIN_GATE</w:t>
-      </w:r>
-      <w:r>
-        <w:rPr>
-          <w:color w:val="auto"/>
-        </w:rPr>
-        <w:t xml:space="preserve">: tên trạm đo lưu lượng nếu </w:t>
-      </w:r>
-      <w:r>
-        <w:rPr>
-          <w:b/>
-          <w:color w:val="00B0F0"/>
-        </w:rPr>
-        <w:t>TB_TYPE =</w:t>
-      </w:r>
-      <w:r>
-        <w:rPr>
-          <w:b/>
-          <w:color w:val="00B0F0"/>
-        </w:rPr>
-        <w:t xml:space="preserve"> 2</w:t>
+        <w:t>TB_TYPE = 2</w:t>
       </w:r>
       <w:r>
         <w:rPr>
@@ -9478,64 +9213,6 @@
                                 <w:szCs w:val="20"/>
                               </w:rPr>
                               <w:tab/>
-                              <w:t xml:space="preserve">   DC_CTRL </w:t>
-                            </w:r>
-                            <w:r>
-                              <w:rPr>
-                                <w:b/>
-                                <w:color w:val="00B0F0"/>
-                                <w:sz w:val="20"/>
-                                <w:szCs w:val="20"/>
-                              </w:rPr>
-                              <w:tab/>
-                            </w:r>
-                            <w:r>
-                              <w:rPr>
-                                <w:b/>
-                                <w:color w:val="00B0F0"/>
-                                <w:sz w:val="20"/>
-                                <w:szCs w:val="20"/>
-                              </w:rPr>
-                              <w:tab/>
-                              <w:t xml:space="preserve">= </w:t>
-                            </w:r>
-                            <w:r>
-                              <w:rPr>
-                                <w:b/>
-                                <w:color w:val="000000" w:themeColor="text1"/>
-                                <w:sz w:val="20"/>
-                                <w:szCs w:val="20"/>
-                              </w:rPr>
-                              <w:t>2</w:t>
-                            </w:r>
-                            <w:r>
-                              <w:rPr>
-                                <w:b/>
-                                <w:color w:val="00B0F0"/>
-                                <w:sz w:val="20"/>
-                                <w:szCs w:val="20"/>
-                              </w:rPr>
-                              <w:t>,</w:t>
-                            </w:r>
-                          </w:p>
-                          <w:p>
-                            <w:pPr>
-                              <w:spacing w:after="0" w:line="240" w:lineRule="auto"/>
-                              <w:rPr>
-                                <w:b/>
-                                <w:color w:val="00B0F0"/>
-                                <w:sz w:val="20"/>
-                                <w:szCs w:val="20"/>
-                              </w:rPr>
-                            </w:pPr>
-                            <w:r>
-                              <w:rPr>
-                                <w:b/>
-                                <w:color w:val="00B0F0"/>
-                                <w:sz w:val="20"/>
-                                <w:szCs w:val="20"/>
-                              </w:rPr>
-                              <w:tab/>
                               <w:t xml:space="preserve">   DCFN </w:t>
                             </w:r>
                             <w:r>
@@ -12456,64 +12133,6 @@
                           <w:szCs w:val="20"/>
                         </w:rPr>
                         <w:tab/>
-                        <w:t xml:space="preserve">   DC_CTRL </w:t>
-                      </w:r>
-                      <w:r>
-                        <w:rPr>
-                          <w:b/>
-                          <w:color w:val="00B0F0"/>
-                          <w:sz w:val="20"/>
-                          <w:szCs w:val="20"/>
-                        </w:rPr>
-                        <w:tab/>
-                      </w:r>
-                      <w:r>
-                        <w:rPr>
-                          <w:b/>
-                          <w:color w:val="00B0F0"/>
-                          <w:sz w:val="20"/>
-                          <w:szCs w:val="20"/>
-                        </w:rPr>
-                        <w:tab/>
-                        <w:t xml:space="preserve">= </w:t>
-                      </w:r>
-                      <w:r>
-                        <w:rPr>
-                          <w:b/>
-                          <w:color w:val="000000" w:themeColor="text1"/>
-                          <w:sz w:val="20"/>
-                          <w:szCs w:val="20"/>
-                        </w:rPr>
-                        <w:t>2</w:t>
-                      </w:r>
-                      <w:r>
-                        <w:rPr>
-                          <w:b/>
-                          <w:color w:val="00B0F0"/>
-                          <w:sz w:val="20"/>
-                          <w:szCs w:val="20"/>
-                        </w:rPr>
-                        <w:t>,</w:t>
-                      </w:r>
-                    </w:p>
-                    <w:p>
-                      <w:pPr>
-                        <w:spacing w:after="0" w:line="240" w:lineRule="auto"/>
-                        <w:rPr>
-                          <w:b/>
-                          <w:color w:val="00B0F0"/>
-                          <w:sz w:val="20"/>
-                          <w:szCs w:val="20"/>
-                        </w:rPr>
-                      </w:pPr>
-                      <w:r>
-                        <w:rPr>
-                          <w:b/>
-                          <w:color w:val="00B0F0"/>
-                          <w:sz w:val="20"/>
-                          <w:szCs w:val="20"/>
-                        </w:rPr>
-                        <w:tab/>
                         <w:t xml:space="preserve">   DCFN </w:t>
                       </w:r>
                       <w:r>
@@ -12702,7 +12321,7 @@
           <w:lang w:val="en-GB"/>
         </w:rPr>
       </w:pPr>
-      <w:bookmarkStart w:id="18" w:name="_Toc498899394"/>
+      <w:bookmarkStart w:id="18" w:name="_Toc499672938"/>
       <w:r>
         <w:rPr>
           <w:lang w:val="en-GB"/>
@@ -12798,7 +12417,7 @@
           <w:lang w:val="en-GB"/>
         </w:rPr>
       </w:pPr>
-      <w:bookmarkStart w:id="19" w:name="_Toc498899395"/>
+      <w:bookmarkStart w:id="19" w:name="_Toc499672939"/>
       <w:r>
         <w:rPr>
           <w:lang w:val="en-GB"/>
@@ -12859,13 +12478,14 @@
         <w:tblLook w:val="04A0" w:firstRow="1" w:lastRow="0" w:firstColumn="1" w:lastColumn="0" w:noHBand="0" w:noVBand="1"/>
       </w:tblPr>
       <w:tblGrid>
-        <w:gridCol w:w="1098"/>
-        <w:gridCol w:w="1350"/>
-        <w:gridCol w:w="1440"/>
-        <w:gridCol w:w="1674"/>
-        <w:gridCol w:w="1410"/>
-        <w:gridCol w:w="1392"/>
-        <w:gridCol w:w="1235"/>
+        <w:gridCol w:w="1284"/>
+        <w:gridCol w:w="1016"/>
+        <w:gridCol w:w="1206"/>
+        <w:gridCol w:w="1248"/>
+        <w:gridCol w:w="1407"/>
+        <w:gridCol w:w="1185"/>
+        <w:gridCol w:w="1187"/>
+        <w:gridCol w:w="1066"/>
       </w:tblGrid>
       <w:tr>
         <w:trPr>
@@ -12873,7 +12493,52 @@
         </w:trPr>
         <w:tc>
           <w:tcPr>
-            <w:tcW w:w="1098" w:type="dxa"/>
+            <w:tcW w:w="902" w:type="dxa"/>
+          </w:tcPr>
+          <w:p>
+            <w:pPr>
+              <w:jc w:val="center"/>
+              <w:rPr>
+                <w:b/>
+                <w:sz w:val="20"/>
+                <w:szCs w:val="20"/>
+                <w:lang w:val="en-GB"/>
+              </w:rPr>
+            </w:pPr>
+            <w:r>
+              <w:rPr>
+                <w:b/>
+                <w:sz w:val="20"/>
+                <w:szCs w:val="20"/>
+                <w:lang w:val="en-GB"/>
+              </w:rPr>
+              <w:t>Day</w:t>
+            </w:r>
+          </w:p>
+          <w:p>
+            <w:pPr>
+              <w:jc w:val="center"/>
+              <w:rPr>
+                <w:b/>
+                <w:sz w:val="20"/>
+                <w:szCs w:val="20"/>
+                <w:lang w:val="en-GB"/>
+              </w:rPr>
+            </w:pPr>
+            <w:r>
+              <w:rPr>
+                <w:b/>
+                <w:sz w:val="20"/>
+                <w:szCs w:val="20"/>
+                <w:lang w:val="en-GB"/>
+              </w:rPr>
+              <w:t>MM/DD/YY</w:t>
+            </w:r>
+          </w:p>
+        </w:tc>
+        <w:tc>
+          <w:tcPr>
+            <w:tcW w:w="1023" w:type="dxa"/>
           </w:tcPr>
           <w:p>
             <w:pPr>
@@ -12912,22 +12577,13 @@
                 <w:szCs w:val="20"/>
                 <w:lang w:val="en-GB"/>
               </w:rPr>
-              <w:t>(hour</w:t>
-            </w:r>
-            <w:r>
-              <w:rPr>
-                <w:b/>
-                <w:sz w:val="20"/>
-                <w:szCs w:val="20"/>
-                <w:lang w:val="en-GB"/>
-              </w:rPr>
-              <w:t>)</w:t>
+              <w:t>HH:MM</w:t>
             </w:r>
           </w:p>
         </w:tc>
         <w:tc>
           <w:tcPr>
-            <w:tcW w:w="1350" w:type="dxa"/>
+            <w:tcW w:w="1251" w:type="dxa"/>
           </w:tcPr>
           <w:p>
             <w:pPr>
@@ -12946,16 +12602,7 @@
                 <w:szCs w:val="20"/>
                 <w:lang w:val="en-GB"/>
               </w:rPr>
-              <w:t>R</w:t>
-            </w:r>
-            <w:r>
-              <w:rPr>
-                <w:b/>
-                <w:sz w:val="20"/>
-                <w:szCs w:val="20"/>
-                <w:lang w:val="en-GB"/>
-              </w:rPr>
-              <w:t>ainfall</w:t>
+              <w:t>Rainfall</w:t>
             </w:r>
           </w:p>
           <w:p>
@@ -12981,7 +12628,7 @@
         </w:tc>
         <w:tc>
           <w:tcPr>
-            <w:tcW w:w="1440" w:type="dxa"/>
+            <w:tcW w:w="1308" w:type="dxa"/>
           </w:tcPr>
           <w:p>
             <w:pPr>
@@ -13000,16 +12647,7 @@
                 <w:szCs w:val="20"/>
                 <w:lang w:val="en-GB"/>
               </w:rPr>
-              <w:t>loss</w:t>
-            </w:r>
-            <w:r>
-              <w:rPr>
-                <w:b/>
-                <w:sz w:val="20"/>
-                <w:szCs w:val="20"/>
-                <w:lang w:val="en-GB"/>
-              </w:rPr>
-              <w:t xml:space="preserve"> </w:t>
+              <w:t xml:space="preserve">loss </w:t>
             </w:r>
             <w:r>
               <w:rPr>
@@ -13044,7 +12682,7 @@
         </w:tc>
         <w:tc>
           <w:tcPr>
-            <w:tcW w:w="1674" w:type="dxa"/>
+            <w:tcW w:w="1490" w:type="dxa"/>
           </w:tcPr>
           <w:p>
             <w:pPr>
@@ -13089,7 +12727,7 @@
         </w:tc>
         <w:tc>
           <w:tcPr>
-            <w:tcW w:w="1410" w:type="dxa"/>
+            <w:tcW w:w="1255" w:type="dxa"/>
           </w:tcPr>
           <w:p>
             <w:pPr>
@@ -13153,7 +12791,7 @@
         </w:tc>
         <w:tc>
           <w:tcPr>
-            <w:tcW w:w="1392" w:type="dxa"/>
+            <w:tcW w:w="1251" w:type="dxa"/>
           </w:tcPr>
           <w:p>
             <w:pPr>
@@ -13217,7 +12855,7 @@
         </w:tc>
         <w:tc>
           <w:tcPr>
-            <w:tcW w:w="1235" w:type="dxa"/>
+            <w:tcW w:w="1119" w:type="dxa"/>
           </w:tcPr>
           <w:p>
             <w:pPr>
@@ -13288,7 +12926,7 @@
           <w:lang w:val="en-GB"/>
         </w:rPr>
       </w:pPr>
-      <w:bookmarkStart w:id="20" w:name="_Toc498899396"/>
+      <w:bookmarkStart w:id="20" w:name="_Toc499672940"/>
       <w:r>
         <w:rPr>
           <w:lang w:val="en-GB"/>
@@ -13374,6 +13012,7 @@
       </w:tblPr>
       <w:tblGrid>
         <w:gridCol w:w="1371"/>
+        <w:gridCol w:w="1371"/>
         <w:gridCol w:w="1392"/>
         <w:gridCol w:w="1485"/>
       </w:tblGrid>
@@ -13381,6 +13020,51 @@
         <w:trPr>
           <w:trHeight w:val="724"/>
         </w:trPr>
+        <w:tc>
+          <w:tcPr>
+            <w:tcW w:w="1371" w:type="dxa"/>
+          </w:tcPr>
+          <w:p>
+            <w:pPr>
+              <w:jc w:val="center"/>
+              <w:rPr>
+                <w:b/>
+                <w:sz w:val="20"/>
+                <w:szCs w:val="20"/>
+                <w:lang w:val="en-GB"/>
+              </w:rPr>
+            </w:pPr>
+            <w:r>
+              <w:rPr>
+                <w:b/>
+                <w:sz w:val="20"/>
+                <w:szCs w:val="20"/>
+                <w:lang w:val="en-GB"/>
+              </w:rPr>
+              <w:t>Day</w:t>
+            </w:r>
+          </w:p>
+          <w:p>
+            <w:pPr>
+              <w:jc w:val="center"/>
+              <w:rPr>
+                <w:b/>
+                <w:sz w:val="20"/>
+                <w:szCs w:val="20"/>
+                <w:lang w:val="en-GB"/>
+              </w:rPr>
+            </w:pPr>
+            <w:r>
+              <w:rPr>
+                <w:b/>
+                <w:sz w:val="20"/>
+                <w:szCs w:val="20"/>
+                <w:lang w:val="en-GB"/>
+              </w:rPr>
+              <w:t>MM/DD/YY</w:t>
+            </w:r>
+          </w:p>
+        </w:tc>
         <w:tc>
           <w:tcPr>
             <w:tcW w:w="1371" w:type="dxa"/>
@@ -13422,16 +13106,7 @@
                 <w:szCs w:val="20"/>
                 <w:lang w:val="en-GB"/>
               </w:rPr>
-              <w:t>(hour</w:t>
-            </w:r>
-            <w:r>
-              <w:rPr>
-                <w:b/>
-                <w:sz w:val="20"/>
-                <w:szCs w:val="20"/>
-                <w:lang w:val="en-GB"/>
-              </w:rPr>
-              <w:t>)</w:t>
+              <w:t>HH:MM</w:t>
             </w:r>
           </w:p>
         </w:tc>
@@ -13572,7 +13247,7 @@
           <w:lang w:val="en-GB"/>
         </w:rPr>
       </w:pPr>
-      <w:bookmarkStart w:id="21" w:name="_Toc498899397"/>
+      <w:bookmarkStart w:id="21" w:name="_Toc499672941"/>
       <w:r>
         <w:rPr>
           <w:lang w:val="en-GB"/>
@@ -13633,6 +13308,7 @@
         <w:tblLook w:val="04A0" w:firstRow="1" w:lastRow="0" w:firstColumn="1" w:lastColumn="0" w:noHBand="0" w:noVBand="1"/>
       </w:tblPr>
       <w:tblGrid>
+        <w:gridCol w:w="1371"/>
         <w:gridCol w:w="1371"/>
         <w:gridCol w:w="1404"/>
         <w:gridCol w:w="1410"/>
@@ -13643,6 +13319,51 @@
         <w:trPr>
           <w:trHeight w:val="724"/>
         </w:trPr>
+        <w:tc>
+          <w:tcPr>
+            <w:tcW w:w="1371" w:type="dxa"/>
+          </w:tcPr>
+          <w:p>
+            <w:pPr>
+              <w:jc w:val="center"/>
+              <w:rPr>
+                <w:b/>
+                <w:sz w:val="20"/>
+                <w:szCs w:val="20"/>
+                <w:lang w:val="en-GB"/>
+              </w:rPr>
+            </w:pPr>
+            <w:r>
+              <w:rPr>
+                <w:b/>
+                <w:sz w:val="20"/>
+                <w:szCs w:val="20"/>
+                <w:lang w:val="en-GB"/>
+              </w:rPr>
+              <w:t>Day</w:t>
+            </w:r>
+          </w:p>
+          <w:p>
+            <w:pPr>
+              <w:jc w:val="center"/>
+              <w:rPr>
+                <w:b/>
+                <w:sz w:val="20"/>
+                <w:szCs w:val="20"/>
+                <w:lang w:val="en-GB"/>
+              </w:rPr>
+            </w:pPr>
+            <w:r>
+              <w:rPr>
+                <w:b/>
+                <w:sz w:val="20"/>
+                <w:szCs w:val="20"/>
+                <w:lang w:val="en-GB"/>
+              </w:rPr>
+              <w:t>MM/DD/YY</w:t>
+            </w:r>
+          </w:p>
+        </w:tc>
         <w:tc>
           <w:tcPr>
             <w:tcW w:w="1371" w:type="dxa"/>
@@ -13684,16 +13405,7 @@
                 <w:szCs w:val="20"/>
                 <w:lang w:val="en-GB"/>
               </w:rPr>
-              <w:t>(hour</w:t>
-            </w:r>
-            <w:r>
-              <w:rPr>
-                <w:b/>
-                <w:sz w:val="20"/>
-                <w:szCs w:val="20"/>
-                <w:lang w:val="en-GB"/>
-              </w:rPr>
-              <w:t>)</w:t>
+              <w:t>HH:MM</w:t>
             </w:r>
           </w:p>
         </w:tc>
@@ -13911,16 +13623,7 @@
                 <w:szCs w:val="20"/>
                 <w:lang w:val="en-GB"/>
               </w:rPr>
-              <w:t>1000</w:t>
-            </w:r>
-            <w:r>
-              <w:rPr>
-                <w:b/>
-                <w:sz w:val="20"/>
-                <w:szCs w:val="20"/>
-                <w:lang w:val="en-GB"/>
-              </w:rPr>
-              <w:t xml:space="preserve"> </w:t>
+              <w:t xml:space="preserve">1000 </w:t>
             </w:r>
             <w:r>
               <w:rPr>
@@ -14052,7 +13755,7 @@
           <w:lang w:val="en-GB"/>
         </w:rPr>
       </w:pPr>
-      <w:bookmarkStart w:id="22" w:name="_Toc498899398"/>
+      <w:bookmarkStart w:id="22" w:name="_Toc499672942"/>
       <w:r>
         <w:rPr>
           <w:lang w:val="en-GB"/>
@@ -14064,12 +13767,174 @@
     </w:p>
     <w:p>
       <w:pPr>
-        <w:pStyle w:val="Heading1"/>
-        <w:jc w:val="both"/>
+        <w:spacing w:line="276" w:lineRule="auto"/>
+        <w:jc w:val="left"/>
         <w:rPr>
           <w:lang w:val="en-GB"/>
         </w:rPr>
       </w:pPr>
+      <w:r>
+        <w:rPr>
+          <w:lang w:val="en-GB"/>
+        </w:rPr>
+        <w:t>Để sử dụng mô hình, ta thực hiện những bước như sau:</w:t>
+      </w:r>
+    </w:p>
+    <w:p>
+      <w:pPr>
+        <w:pStyle w:val="ListParagraph"/>
+        <w:numPr>
+          <w:ilvl w:val="0"/>
+          <w:numId w:val="18"/>
+        </w:numPr>
+        <w:jc w:val="left"/>
+        <w:rPr>
+          <w:color w:val="auto"/>
+          <w:lang w:val="en-GB"/>
+        </w:rPr>
+      </w:pPr>
+      <w:r>
+        <w:rPr>
+          <w:lang w:val="en-GB"/>
+        </w:rPr>
+        <w:t xml:space="preserve">Copy file thực thi </w:t>
+      </w:r>
+      <w:r>
+        <w:rPr>
+          <w:b/>
+          <w:color w:val="FF0000"/>
+          <w:lang w:val="en-GB"/>
+        </w:rPr>
+        <w:t>Hydrologic_Model.exe</w:t>
+      </w:r>
+      <w:r>
+        <w:rPr>
+          <w:lang w:val="en-GB"/>
+        </w:rPr>
+        <w:t xml:space="preserve"> </w:t>
+      </w:r>
+      <w:r>
+        <w:rPr>
+          <w:color w:val="auto"/>
+          <w:lang w:val="en-GB"/>
+        </w:rPr>
+        <w:t xml:space="preserve">vào </w:t>
+      </w:r>
+      <w:proofErr w:type="gramStart"/>
+      <w:r>
+        <w:rPr>
+          <w:color w:val="auto"/>
+          <w:lang w:val="en-GB"/>
+        </w:rPr>
+        <w:t>thư</w:t>
+      </w:r>
+      <w:proofErr w:type="gramEnd"/>
+      <w:r>
+        <w:rPr>
+          <w:color w:val="auto"/>
+          <w:lang w:val="en-GB"/>
+        </w:rPr>
+        <w:t xml:space="preserve"> mục chứa những file đầu vào đã được thiết lập sẵn.</w:t>
+      </w:r>
+    </w:p>
+    <w:p>
+      <w:pPr>
+        <w:pStyle w:val="ListParagraph"/>
+        <w:numPr>
+          <w:ilvl w:val="0"/>
+          <w:numId w:val="18"/>
+        </w:numPr>
+        <w:jc w:val="left"/>
+        <w:rPr>
+          <w:color w:val="auto"/>
+          <w:lang w:val="en-GB"/>
+        </w:rPr>
+      </w:pPr>
+      <w:r>
+        <w:rPr>
+          <w:color w:val="auto"/>
+          <w:lang w:val="en-GB"/>
+        </w:rPr>
+        <w:t>Chạy file thực thi.</w:t>
+      </w:r>
+    </w:p>
+    <w:p>
+      <w:pPr>
+        <w:pStyle w:val="ListParagraph"/>
+        <w:numPr>
+          <w:ilvl w:val="0"/>
+          <w:numId w:val="18"/>
+        </w:numPr>
+        <w:jc w:val="left"/>
+        <w:rPr>
+          <w:color w:val="auto"/>
+          <w:lang w:val="en-GB"/>
+        </w:rPr>
+      </w:pPr>
+      <w:r>
+        <w:rPr>
+          <w:color w:val="auto"/>
+          <w:lang w:val="en-GB"/>
+        </w:rPr>
+        <w:t xml:space="preserve">File log </w:t>
+      </w:r>
+      <w:r>
+        <w:rPr>
+          <w:b/>
+          <w:color w:val="FF0000"/>
+          <w:lang w:val="en-GB"/>
+        </w:rPr>
+        <w:t>RUN.LOG</w:t>
+      </w:r>
+      <w:r>
+        <w:rPr>
+          <w:lang w:val="en-GB"/>
+        </w:rPr>
+        <w:t xml:space="preserve"> </w:t>
+      </w:r>
+      <w:r>
+        <w:rPr>
+          <w:color w:val="auto"/>
+          <w:lang w:val="en-GB"/>
+        </w:rPr>
+        <w:t>được xuất ra ghi lại tiến trình chạy, để xem lại lỗi nếu xảy ra. Tiến trình chạy cũng được ghi trên màn hình.</w:t>
+      </w:r>
+    </w:p>
+    <w:p>
+      <w:pPr>
+        <w:pStyle w:val="ListParagraph"/>
+        <w:numPr>
+          <w:ilvl w:val="0"/>
+          <w:numId w:val="18"/>
+        </w:numPr>
+        <w:jc w:val="left"/>
+        <w:rPr>
+          <w:lang w:val="en-GB"/>
+        </w:rPr>
+      </w:pPr>
+      <w:r>
+        <w:rPr>
+          <w:color w:val="auto"/>
+          <w:lang w:val="en-GB"/>
+        </w:rPr>
+        <w:t xml:space="preserve">Xem kết quả trong </w:t>
+      </w:r>
+      <w:proofErr w:type="gramStart"/>
+      <w:r>
+        <w:rPr>
+          <w:color w:val="auto"/>
+          <w:lang w:val="en-GB"/>
+        </w:rPr>
+        <w:t>thư</w:t>
+      </w:r>
+      <w:proofErr w:type="gramEnd"/>
+      <w:r>
+        <w:rPr>
+          <w:color w:val="auto"/>
+          <w:lang w:val="en-GB"/>
+        </w:rPr>
+        <w:t xml:space="preserve"> mục output bằng phần mêm Excel.</w:t>
+      </w:r>
       <w:r>
         <w:rPr>
           <w:lang w:val="en-GB"/>
@@ -14089,7 +13954,7 @@
           <w:lang w:val="en-GB"/>
         </w:rPr>
       </w:pPr>
-      <w:bookmarkStart w:id="23" w:name="_Toc498899399"/>
+      <w:bookmarkStart w:id="23" w:name="_Toc499672943"/>
       <w:r>
         <w:rPr>
           <w:lang w:val="en-GB"/>
@@ -15598,16 +15463,16 @@
     </w:lvl>
   </w:abstractNum>
   <w:abstractNum w:abstractNumId="11">
-    <w:nsid w:val="618B4E87"/>
+    <w:nsid w:val="5EF057E6"/>
     <w:multiLevelType w:val="hybridMultilevel"/>
-    <w:tmpl w:val="AE94E790"/>
+    <w:tmpl w:val="D604E666"/>
     <w:lvl w:ilvl="0" w:tplc="A6383F8E">
       <w:start w:val="1"/>
       <w:numFmt w:val="bullet"/>
       <w:lvlText w:val="-"/>
       <w:lvlJc w:val="left"/>
       <w:pPr>
-        <w:ind w:left="1080" w:hanging="360"/>
+        <w:ind w:left="720" w:hanging="360"/>
       </w:pPr>
       <w:rPr>
         <w:rFonts w:ascii="Times New Roman" w:eastAsia="Times New Roman" w:hAnsi="Times New Roman" w:cs="Times New Roman" w:hint="default"/>
@@ -15619,7 +15484,7 @@
       <w:lvlText w:val="o"/>
       <w:lvlJc w:val="left"/>
       <w:pPr>
-        <w:ind w:left="1800" w:hanging="360"/>
+        <w:ind w:left="1440" w:hanging="360"/>
       </w:pPr>
       <w:rPr>
         <w:rFonts w:ascii="Courier New" w:hAnsi="Courier New" w:cs="Courier New" w:hint="default"/>
@@ -15631,7 +15496,7 @@
       <w:lvlText w:val=""/>
       <w:lvlJc w:val="left"/>
       <w:pPr>
-        <w:ind w:left="2520" w:hanging="360"/>
+        <w:ind w:left="2160" w:hanging="360"/>
       </w:pPr>
       <w:rPr>
         <w:rFonts w:ascii="Wingdings" w:hAnsi="Wingdings" w:hint="default"/>
@@ -15643,7 +15508,7 @@
       <w:lvlText w:val=""/>
       <w:lvlJc w:val="left"/>
       <w:pPr>
-        <w:ind w:left="3240" w:hanging="360"/>
+        <w:ind w:left="2880" w:hanging="360"/>
       </w:pPr>
       <w:rPr>
         <w:rFonts w:ascii="Symbol" w:hAnsi="Symbol" w:hint="default"/>
@@ -15655,7 +15520,7 @@
       <w:lvlText w:val="o"/>
       <w:lvlJc w:val="left"/>
       <w:pPr>
-        <w:ind w:left="3960" w:hanging="360"/>
+        <w:ind w:left="3600" w:hanging="360"/>
       </w:pPr>
       <w:rPr>
         <w:rFonts w:ascii="Courier New" w:hAnsi="Courier New" w:cs="Courier New" w:hint="default"/>
@@ -15667,7 +15532,7 @@
       <w:lvlText w:val=""/>
       <w:lvlJc w:val="left"/>
       <w:pPr>
-        <w:ind w:left="4680" w:hanging="360"/>
+        <w:ind w:left="4320" w:hanging="360"/>
       </w:pPr>
       <w:rPr>
         <w:rFonts w:ascii="Wingdings" w:hAnsi="Wingdings" w:hint="default"/>
@@ -15679,7 +15544,7 @@
       <w:lvlText w:val=""/>
       <w:lvlJc w:val="left"/>
       <w:pPr>
-        <w:ind w:left="5400" w:hanging="360"/>
+        <w:ind w:left="5040" w:hanging="360"/>
       </w:pPr>
       <w:rPr>
         <w:rFonts w:ascii="Symbol" w:hAnsi="Symbol" w:hint="default"/>
@@ -15691,7 +15556,7 @@
       <w:lvlText w:val="o"/>
       <w:lvlJc w:val="left"/>
       <w:pPr>
-        <w:ind w:left="6120" w:hanging="360"/>
+        <w:ind w:left="5760" w:hanging="360"/>
       </w:pPr>
       <w:rPr>
         <w:rFonts w:ascii="Courier New" w:hAnsi="Courier New" w:cs="Courier New" w:hint="default"/>
@@ -15703,7 +15568,7 @@
       <w:lvlText w:val=""/>
       <w:lvlJc w:val="left"/>
       <w:pPr>
-        <w:ind w:left="6840" w:hanging="360"/>
+        <w:ind w:left="6480" w:hanging="360"/>
       </w:pPr>
       <w:rPr>
         <w:rFonts w:ascii="Wingdings" w:hAnsi="Wingdings" w:hint="default"/>
@@ -15711,16 +15576,16 @@
     </w:lvl>
   </w:abstractNum>
   <w:abstractNum w:abstractNumId="12">
-    <w:nsid w:val="73845A58"/>
+    <w:nsid w:val="618B4E87"/>
     <w:multiLevelType w:val="hybridMultilevel"/>
-    <w:tmpl w:val="61E287A6"/>
-    <w:lvl w:ilvl="0" w:tplc="896A2888">
-      <w:start w:val="2"/>
+    <w:tmpl w:val="AE94E790"/>
+    <w:lvl w:ilvl="0" w:tplc="A6383F8E">
+      <w:start w:val="1"/>
       <w:numFmt w:val="bullet"/>
       <w:lvlText w:val="-"/>
       <w:lvlJc w:val="left"/>
       <w:pPr>
-        <w:ind w:left="720" w:hanging="360"/>
+        <w:ind w:left="1080" w:hanging="360"/>
       </w:pPr>
       <w:rPr>
         <w:rFonts w:ascii="Times New Roman" w:eastAsia="Times New Roman" w:hAnsi="Times New Roman" w:cs="Times New Roman" w:hint="default"/>
@@ -15732,7 +15597,7 @@
       <w:lvlText w:val="o"/>
       <w:lvlJc w:val="left"/>
       <w:pPr>
-        <w:ind w:left="1440" w:hanging="360"/>
+        <w:ind w:left="1800" w:hanging="360"/>
       </w:pPr>
       <w:rPr>
         <w:rFonts w:ascii="Courier New" w:hAnsi="Courier New" w:cs="Courier New" w:hint="default"/>
@@ -15744,7 +15609,7 @@
       <w:lvlText w:val=""/>
       <w:lvlJc w:val="left"/>
       <w:pPr>
-        <w:ind w:left="2160" w:hanging="360"/>
+        <w:ind w:left="2520" w:hanging="360"/>
       </w:pPr>
       <w:rPr>
         <w:rFonts w:ascii="Wingdings" w:hAnsi="Wingdings" w:hint="default"/>
@@ -15756,7 +15621,7 @@
       <w:lvlText w:val=""/>
       <w:lvlJc w:val="left"/>
       <w:pPr>
-        <w:ind w:left="2880" w:hanging="360"/>
+        <w:ind w:left="3240" w:hanging="360"/>
       </w:pPr>
       <w:rPr>
         <w:rFonts w:ascii="Symbol" w:hAnsi="Symbol" w:hint="default"/>
@@ -15768,7 +15633,7 @@
       <w:lvlText w:val="o"/>
       <w:lvlJc w:val="left"/>
       <w:pPr>
-        <w:ind w:left="3600" w:hanging="360"/>
+        <w:ind w:left="3960" w:hanging="360"/>
       </w:pPr>
       <w:rPr>
         <w:rFonts w:ascii="Courier New" w:hAnsi="Courier New" w:cs="Courier New" w:hint="default"/>
@@ -15780,7 +15645,7 @@
       <w:lvlText w:val=""/>
       <w:lvlJc w:val="left"/>
       <w:pPr>
-        <w:ind w:left="4320" w:hanging="360"/>
+        <w:ind w:left="4680" w:hanging="360"/>
       </w:pPr>
       <w:rPr>
         <w:rFonts w:ascii="Wingdings" w:hAnsi="Wingdings" w:hint="default"/>
@@ -15792,7 +15657,7 @@
       <w:lvlText w:val=""/>
       <w:lvlJc w:val="left"/>
       <w:pPr>
-        <w:ind w:left="5040" w:hanging="360"/>
+        <w:ind w:left="5400" w:hanging="360"/>
       </w:pPr>
       <w:rPr>
         <w:rFonts w:ascii="Symbol" w:hAnsi="Symbol" w:hint="default"/>
@@ -15804,7 +15669,7 @@
       <w:lvlText w:val="o"/>
       <w:lvlJc w:val="left"/>
       <w:pPr>
-        <w:ind w:left="5760" w:hanging="360"/>
+        <w:ind w:left="6120" w:hanging="360"/>
       </w:pPr>
       <w:rPr>
         <w:rFonts w:ascii="Courier New" w:hAnsi="Courier New" w:cs="Courier New" w:hint="default"/>
@@ -15816,7 +15681,7 @@
       <w:lvlText w:val=""/>
       <w:lvlJc w:val="left"/>
       <w:pPr>
-        <w:ind w:left="6480" w:hanging="360"/>
+        <w:ind w:left="6840" w:hanging="360"/>
       </w:pPr>
       <w:rPr>
         <w:rFonts w:ascii="Wingdings" w:hAnsi="Wingdings" w:hint="default"/>
@@ -15824,10 +15689,11 @@
     </w:lvl>
   </w:abstractNum>
   <w:abstractNum w:abstractNumId="13">
-    <w:nsid w:val="73C2191D"/>
+    <w:nsid w:val="73845A58"/>
     <w:multiLevelType w:val="hybridMultilevel"/>
-    <w:tmpl w:val="36BC59DA"/>
-    <w:lvl w:ilvl="0" w:tplc="C89CBB5C">
+    <w:tmpl w:val="61E287A6"/>
+    <w:lvl w:ilvl="0" w:tplc="896A2888">
+      <w:start w:val="2"/>
       <w:numFmt w:val="bullet"/>
       <w:lvlText w:val="-"/>
       <w:lvlJc w:val="left"/>
@@ -15936,6 +15802,118 @@
     </w:lvl>
   </w:abstractNum>
   <w:abstractNum w:abstractNumId="14">
+    <w:nsid w:val="73C2191D"/>
+    <w:multiLevelType w:val="hybridMultilevel"/>
+    <w:tmpl w:val="36BC59DA"/>
+    <w:lvl w:ilvl="0" w:tplc="C89CBB5C">
+      <w:numFmt w:val="bullet"/>
+      <w:lvlText w:val="-"/>
+      <w:lvlJc w:val="left"/>
+      <w:pPr>
+        <w:ind w:left="720" w:hanging="360"/>
+      </w:pPr>
+      <w:rPr>
+        <w:rFonts w:ascii="Times New Roman" w:eastAsia="Times New Roman" w:hAnsi="Times New Roman" w:cs="Times New Roman" w:hint="default"/>
+      </w:rPr>
+    </w:lvl>
+    <w:lvl w:ilvl="1" w:tplc="04090003" w:tentative="1">
+      <w:start w:val="1"/>
+      <w:numFmt w:val="bullet"/>
+      <w:lvlText w:val="o"/>
+      <w:lvlJc w:val="left"/>
+      <w:pPr>
+        <w:ind w:left="1440" w:hanging="360"/>
+      </w:pPr>
+      <w:rPr>
+        <w:rFonts w:ascii="Courier New" w:hAnsi="Courier New" w:cs="Courier New" w:hint="default"/>
+      </w:rPr>
+    </w:lvl>
+    <w:lvl w:ilvl="2" w:tplc="04090005" w:tentative="1">
+      <w:start w:val="1"/>
+      <w:numFmt w:val="bullet"/>
+      <w:lvlText w:val=""/>
+      <w:lvlJc w:val="left"/>
+      <w:pPr>
+        <w:ind w:left="2160" w:hanging="360"/>
+      </w:pPr>
+      <w:rPr>
+        <w:rFonts w:ascii="Wingdings" w:hAnsi="Wingdings" w:hint="default"/>
+      </w:rPr>
+    </w:lvl>
+    <w:lvl w:ilvl="3" w:tplc="04090001" w:tentative="1">
+      <w:start w:val="1"/>
+      <w:numFmt w:val="bullet"/>
+      <w:lvlText w:val=""/>
+      <w:lvlJc w:val="left"/>
+      <w:pPr>
+        <w:ind w:left="2880" w:hanging="360"/>
+      </w:pPr>
+      <w:rPr>
+        <w:rFonts w:ascii="Symbol" w:hAnsi="Symbol" w:hint="default"/>
+      </w:rPr>
+    </w:lvl>
+    <w:lvl w:ilvl="4" w:tplc="04090003" w:tentative="1">
+      <w:start w:val="1"/>
+      <w:numFmt w:val="bullet"/>
+      <w:lvlText w:val="o"/>
+      <w:lvlJc w:val="left"/>
+      <w:pPr>
+        <w:ind w:left="3600" w:hanging="360"/>
+      </w:pPr>
+      <w:rPr>
+        <w:rFonts w:ascii="Courier New" w:hAnsi="Courier New" w:cs="Courier New" w:hint="default"/>
+      </w:rPr>
+    </w:lvl>
+    <w:lvl w:ilvl="5" w:tplc="04090005" w:tentative="1">
+      <w:start w:val="1"/>
+      <w:numFmt w:val="bullet"/>
+      <w:lvlText w:val=""/>
+      <w:lvlJc w:val="left"/>
+      <w:pPr>
+        <w:ind w:left="4320" w:hanging="360"/>
+      </w:pPr>
+      <w:rPr>
+        <w:rFonts w:ascii="Wingdings" w:hAnsi="Wingdings" w:hint="default"/>
+      </w:rPr>
+    </w:lvl>
+    <w:lvl w:ilvl="6" w:tplc="04090001" w:tentative="1">
+      <w:start w:val="1"/>
+      <w:numFmt w:val="bullet"/>
+      <w:lvlText w:val=""/>
+      <w:lvlJc w:val="left"/>
+      <w:pPr>
+        <w:ind w:left="5040" w:hanging="360"/>
+      </w:pPr>
+      <w:rPr>
+        <w:rFonts w:ascii="Symbol" w:hAnsi="Symbol" w:hint="default"/>
+      </w:rPr>
+    </w:lvl>
+    <w:lvl w:ilvl="7" w:tplc="04090003" w:tentative="1">
+      <w:start w:val="1"/>
+      <w:numFmt w:val="bullet"/>
+      <w:lvlText w:val="o"/>
+      <w:lvlJc w:val="left"/>
+      <w:pPr>
+        <w:ind w:left="5760" w:hanging="360"/>
+      </w:pPr>
+      <w:rPr>
+        <w:rFonts w:ascii="Courier New" w:hAnsi="Courier New" w:cs="Courier New" w:hint="default"/>
+      </w:rPr>
+    </w:lvl>
+    <w:lvl w:ilvl="8" w:tplc="04090005" w:tentative="1">
+      <w:start w:val="1"/>
+      <w:numFmt w:val="bullet"/>
+      <w:lvlText w:val=""/>
+      <w:lvlJc w:val="left"/>
+      <w:pPr>
+        <w:ind w:left="6480" w:hanging="360"/>
+      </w:pPr>
+      <w:rPr>
+        <w:rFonts w:ascii="Wingdings" w:hAnsi="Wingdings" w:hint="default"/>
+      </w:rPr>
+    </w:lvl>
+  </w:abstractNum>
+  <w:abstractNum w:abstractNumId="15">
     <w:nsid w:val="7CC56DD7"/>
     <w:multiLevelType w:val="multilevel"/>
     <w:tmpl w:val="7CC56DD7"/>
@@ -16084,7 +16062,7 @@
       </w:rPr>
     </w:lvl>
   </w:abstractNum>
-  <w:abstractNum w:abstractNumId="15">
+  <w:abstractNum w:abstractNumId="16">
     <w:nsid w:val="7F9A11C0"/>
     <w:multiLevelType w:val="hybridMultilevel"/>
     <w:tmpl w:val="6D98DD30"/>
@@ -16197,7 +16175,7 @@
       </w:rPr>
     </w:lvl>
   </w:abstractNum>
-  <w:abstractNum w:abstractNumId="16">
+  <w:abstractNum w:abstractNumId="17">
     <w:nsid w:val="7FB474EE"/>
     <w:multiLevelType w:val="hybridMultilevel"/>
     <w:tmpl w:val="99E2FF26"/>
@@ -16311,22 +16289,22 @@
     </w:lvl>
   </w:abstractNum>
   <w:num w:numId="1">
-    <w:abstractNumId w:val="14"/>
+    <w:abstractNumId w:val="15"/>
   </w:num>
   <w:num w:numId="2">
     <w:abstractNumId w:val="7"/>
   </w:num>
   <w:num w:numId="3">
-    <w:abstractNumId w:val="16"/>
+    <w:abstractNumId w:val="17"/>
   </w:num>
   <w:num w:numId="4">
     <w:abstractNumId w:val="3"/>
   </w:num>
   <w:num w:numId="5">
-    <w:abstractNumId w:val="15"/>
+    <w:abstractNumId w:val="16"/>
   </w:num>
   <w:num w:numId="6">
-    <w:abstractNumId w:val="13"/>
+    <w:abstractNumId w:val="14"/>
   </w:num>
   <w:num w:numId="7">
     <w:abstractNumId w:val="10"/>
@@ -16341,7 +16319,7 @@
     <w:abstractNumId w:val="2"/>
   </w:num>
   <w:num w:numId="11">
-    <w:abstractNumId w:val="11"/>
+    <w:abstractNumId w:val="12"/>
   </w:num>
   <w:num w:numId="12">
     <w:abstractNumId w:val="8"/>
@@ -16356,10 +16334,13 @@
     <w:abstractNumId w:val="4"/>
   </w:num>
   <w:num w:numId="16">
-    <w:abstractNumId w:val="12"/>
+    <w:abstractNumId w:val="13"/>
   </w:num>
   <w:num w:numId="17">
     <w:abstractNumId w:val="6"/>
+  </w:num>
+  <w:num w:numId="18">
+    <w:abstractNumId w:val="11"/>
   </w:num>
 </w:numbering>
 </file>
@@ -16848,6 +16829,7 @@
   <w:style w:type="character" w:default="1" w:styleId="DefaultParagraphFont">
     <w:name w:val="Default Paragraph Font"/>
     <w:uiPriority w:val="1"/>
+    <w:semiHidden/>
     <w:unhideWhenUsed/>
   </w:style>
   <w:style w:type="table" w:default="1" w:styleId="TableNormal">
@@ -18810,6 +18792,7 @@
   <w:style w:type="character" w:default="1" w:styleId="DefaultParagraphFont">
     <w:name w:val="Default Paragraph Font"/>
     <w:uiPriority w:val="1"/>
+    <w:semiHidden/>
     <w:unhideWhenUsed/>
   </w:style>
   <w:style w:type="table" w:default="1" w:styleId="TableNormal">
@@ -20595,7 +20578,7 @@
 </file>
 
 <file path=customXml/itemProps2.xml><?xml version="1.0" encoding="utf-8"?>
-<ds:datastoreItem xmlns:ds="http://schemas.openxmlformats.org/officeDocument/2006/customXml" ds:itemID="{E631D255-C9FE-4CFF-9920-721321A949D8}">
+<ds:datastoreItem xmlns:ds="http://schemas.openxmlformats.org/officeDocument/2006/customXml" ds:itemID="{D62C6C92-D4CA-4CE9-A676-B7A6FEA6CBB8}">
   <ds:schemaRefs>
     <ds:schemaRef ds:uri="http://schemas.openxmlformats.org/officeDocument/2006/bibliography"/>
   </ds:schemaRefs>
